--- a/src/documents/SA_Vorlage_MZI.docx
+++ b/src/documents/SA_Vorlage_MZI.docx
@@ -3887,11 +3887,1503 @@
       <w:bookmarkEnd w:id="8"/>
     </w:p>
     <w:p>
+      <w:r>
+        <w:t xml:space="preserve">P5.js ist eine frei verfügbare Processing Library. </w:t>
+      </w:r>
+      <w:r>
+        <w:t>Processing ist in Begriff für das künstlerische Programmieren</w:t>
+      </w:r>
+      <w:r>
+        <w:t xml:space="preserve"> von Graphiken für den Web</w:t>
+      </w:r>
+      <w:r>
+        <w:t>-</w:t>
+      </w:r>
+      <w:r>
+        <w:t>Browser</w:t>
+      </w:r>
+      <w:r>
+        <w:t>. Es ist eine Bewegung, welche in den letzten Jahren viele Mitglieder gewonnen hat.</w:t>
+      </w:r>
+      <w:r>
+        <w:t xml:space="preserve"> Ich bin über ein Youtube-Video des Programmierers </w:t>
+      </w:r>
+      <w:r>
+        <w:t>Daniel Shiffman</w:t>
+      </w:r>
+      <w:r>
+        <w:t xml:space="preserve"> (The Coding Train) auf dieses Library gestossen und habe mich auf der Stelle verliebt. Während der Freizeit habe ich verschiedene Projekte wie die Matrix Animation oder Break-Out selbst mit P5.js programmiert und gr</w:t>
+      </w:r>
+      <w:r>
+        <w:t>ossen Gefallen daran gef</w:t>
+      </w:r>
+      <w:r>
+        <w:t>ungen.</w:t>
+      </w:r>
+    </w:p>
+    <w:p>
+      <w:r>
+        <w:t xml:space="preserve">Für mich war von Anfang an klar, dass ich Objekt orientiert programmieren muss. Ein Spiel wie Orwb hat sehr viele Objekte wie zum Beispiel Tiles, auf denen der Spiele Charakter steht. Jedes dieser </w:t>
+      </w:r>
+      <w:r>
+        <w:t>Plattformen</w:t>
+      </w:r>
+      <w:r>
+        <w:t xml:space="preserve"> einzeln zu </w:t>
+      </w:r>
+      <w:r>
+        <w:t>programmieren</w:t>
+      </w:r>
+      <w:r>
+        <w:t xml:space="preserve"> wäre unnötigen</w:t>
+      </w:r>
+      <w:r>
+        <w:t xml:space="preserve"> Aufwand und nicht zielführend.</w:t>
+      </w:r>
+    </w:p>
+    <w:p>
+      <w:r>
+        <w:t>In OOP-Js gibt es sogenannte Classes, welche den Bauplan für das Objekt darstellen. In diesen können auch ganz einfach Methoden erstellt und über das Objekt aufgerufen werden</w:t>
+      </w:r>
+      <w:r>
+        <w:t xml:space="preserve">. Variablen werden mit this.variable im Constructor </w:t>
+      </w:r>
+      <w:r>
+        <w:t>instanziiert</w:t>
+      </w:r>
+      <w:r>
+        <w:t xml:space="preserve"> und mit this.variable in der Funktion der Class aufgerufen</w:t>
+      </w:r>
+      <w:r>
+        <w:t>:</w:t>
+      </w:r>
+    </w:p>
+    <w:p>
+      <w:r>
+        <w:t>Code:</w:t>
+      </w:r>
+    </w:p>
+    <w:p>
+      <w:pPr>
+        <w:pStyle w:val="HTMLVorformatiert"/>
+        <w:shd w:val="clear" w:color="auto" w:fill="2B2B2B"/>
+        <w:rPr>
+          <w:color w:val="A9B7C6"/>
+          <w:sz w:val="18"/>
+          <w:szCs w:val="18"/>
+          <w:lang w:val="en-GB"/>
+        </w:rPr>
+      </w:pPr>
+      <w:r>
+        <w:rPr>
+          <w:b/>
+          <w:bCs/>
+          <w:color w:val="CC7832"/>
+          <w:sz w:val="18"/>
+          <w:szCs w:val="18"/>
+          <w:lang w:val="en-GB"/>
+        </w:rPr>
+        <w:t xml:space="preserve">let </w:t>
+      </w:r>
+      <w:r>
+        <w:rPr>
+          <w:color w:val="A9B7C6"/>
+          <w:sz w:val="18"/>
+          <w:szCs w:val="18"/>
+          <w:lang w:val="en-GB"/>
+        </w:rPr>
+        <w:t>ball</w:t>
+      </w:r>
+      <w:r>
+        <w:rPr>
+          <w:color w:val="CC7832"/>
+          <w:sz w:val="18"/>
+          <w:szCs w:val="18"/>
+          <w:lang w:val="en-GB"/>
+        </w:rPr>
+        <w:t>;</w:t>
+      </w:r>
+      <w:r>
+        <w:rPr>
+          <w:color w:val="CC7832"/>
+          <w:sz w:val="18"/>
+          <w:szCs w:val="18"/>
+          <w:lang w:val="en-GB"/>
+        </w:rPr>
+        <w:br/>
+      </w:r>
+      <w:r>
+        <w:rPr>
+          <w:color w:val="808080"/>
+          <w:sz w:val="18"/>
+          <w:szCs w:val="18"/>
+          <w:lang w:val="en-GB"/>
+        </w:rPr>
+        <w:t>//setup function</w:t>
+      </w:r>
+      <w:r>
+        <w:rPr>
+          <w:color w:val="808080"/>
+          <w:sz w:val="18"/>
+          <w:szCs w:val="18"/>
+          <w:lang w:val="en-GB"/>
+        </w:rPr>
+        <w:br/>
+      </w:r>
+      <w:r>
+        <w:rPr>
+          <w:b/>
+          <w:bCs/>
+          <w:color w:val="CC7832"/>
+          <w:sz w:val="18"/>
+          <w:szCs w:val="18"/>
+          <w:lang w:val="en-GB"/>
+        </w:rPr>
+        <w:t xml:space="preserve">function </w:t>
+      </w:r>
+      <w:r>
+        <w:rPr>
+          <w:color w:val="FFC66D"/>
+          <w:sz w:val="18"/>
+          <w:szCs w:val="18"/>
+          <w:lang w:val="en-GB"/>
+        </w:rPr>
+        <w:t>setup</w:t>
+      </w:r>
+      <w:r>
+        <w:rPr>
+          <w:color w:val="A9B7C6"/>
+          <w:sz w:val="18"/>
+          <w:szCs w:val="18"/>
+          <w:lang w:val="en-GB"/>
+        </w:rPr>
+        <w:t>(){</w:t>
+      </w:r>
+      <w:r>
+        <w:rPr>
+          <w:color w:val="A9B7C6"/>
+          <w:sz w:val="18"/>
+          <w:szCs w:val="18"/>
+          <w:lang w:val="en-GB"/>
+        </w:rPr>
+        <w:br/>
+        <w:t xml:space="preserve">    </w:t>
+      </w:r>
+      <w:r>
+        <w:rPr>
+          <w:color w:val="808080"/>
+          <w:sz w:val="18"/>
+          <w:szCs w:val="18"/>
+          <w:lang w:val="en-GB"/>
+        </w:rPr>
+        <w:t>//create canvas</w:t>
+      </w:r>
+      <w:r>
+        <w:rPr>
+          <w:color w:val="808080"/>
+          <w:sz w:val="18"/>
+          <w:szCs w:val="18"/>
+          <w:lang w:val="en-GB"/>
+        </w:rPr>
+        <w:br/>
+        <w:t xml:space="preserve">    </w:t>
+      </w:r>
+      <w:r>
+        <w:rPr>
+          <w:b/>
+          <w:bCs/>
+          <w:color w:val="CC7832"/>
+          <w:sz w:val="18"/>
+          <w:szCs w:val="18"/>
+          <w:lang w:val="en-GB"/>
+        </w:rPr>
+        <w:t xml:space="preserve">let </w:t>
+      </w:r>
+      <w:r>
+        <w:rPr>
+          <w:color w:val="A9B7C6"/>
+          <w:sz w:val="18"/>
+          <w:szCs w:val="18"/>
+          <w:lang w:val="en-GB"/>
+        </w:rPr>
+        <w:t xml:space="preserve">canvas = </w:t>
+      </w:r>
+      <w:r>
+        <w:rPr>
+          <w:color w:val="FFC66D"/>
+          <w:sz w:val="18"/>
+          <w:szCs w:val="18"/>
+          <w:lang w:val="en-GB"/>
+        </w:rPr>
+        <w:t>createCanvas</w:t>
+      </w:r>
+      <w:r>
+        <w:rPr>
+          <w:color w:val="A9B7C6"/>
+          <w:sz w:val="18"/>
+          <w:szCs w:val="18"/>
+          <w:lang w:val="en-GB"/>
+        </w:rPr>
+        <w:t>(</w:t>
+      </w:r>
+      <w:r>
+        <w:rPr>
+          <w:color w:val="6897BB"/>
+          <w:sz w:val="18"/>
+          <w:szCs w:val="18"/>
+          <w:lang w:val="en-GB"/>
+        </w:rPr>
+        <w:t>100</w:t>
+      </w:r>
+      <w:r>
+        <w:rPr>
+          <w:color w:val="CC7832"/>
+          <w:sz w:val="18"/>
+          <w:szCs w:val="18"/>
+          <w:lang w:val="en-GB"/>
+        </w:rPr>
+        <w:t xml:space="preserve">, </w:t>
+      </w:r>
+      <w:r>
+        <w:rPr>
+          <w:color w:val="6897BB"/>
+          <w:sz w:val="18"/>
+          <w:szCs w:val="18"/>
+          <w:lang w:val="en-GB"/>
+        </w:rPr>
+        <w:t>100</w:t>
+      </w:r>
+      <w:r>
+        <w:rPr>
+          <w:color w:val="A9B7C6"/>
+          <w:sz w:val="18"/>
+          <w:szCs w:val="18"/>
+          <w:lang w:val="en-GB"/>
+        </w:rPr>
+        <w:t>)</w:t>
+      </w:r>
+      <w:r>
+        <w:rPr>
+          <w:color w:val="CC7832"/>
+          <w:sz w:val="18"/>
+          <w:szCs w:val="18"/>
+          <w:lang w:val="en-GB"/>
+        </w:rPr>
+        <w:t>;</w:t>
+      </w:r>
+      <w:r>
+        <w:rPr>
+          <w:color w:val="CC7832"/>
+          <w:sz w:val="18"/>
+          <w:szCs w:val="18"/>
+          <w:lang w:val="en-GB"/>
+        </w:rPr>
+        <w:br/>
+        <w:t xml:space="preserve">    </w:t>
+      </w:r>
+      <w:r>
+        <w:rPr>
+          <w:color w:val="808080"/>
+          <w:sz w:val="18"/>
+          <w:szCs w:val="18"/>
+          <w:lang w:val="en-GB"/>
+        </w:rPr>
+        <w:t>//relocates canvas to the p5 html div</w:t>
+      </w:r>
+      <w:r>
+        <w:rPr>
+          <w:color w:val="808080"/>
+          <w:sz w:val="18"/>
+          <w:szCs w:val="18"/>
+          <w:lang w:val="en-GB"/>
+        </w:rPr>
+        <w:br/>
+        <w:t xml:space="preserve">    </w:t>
+      </w:r>
+      <w:r>
+        <w:rPr>
+          <w:color w:val="A9B7C6"/>
+          <w:sz w:val="18"/>
+          <w:szCs w:val="18"/>
+          <w:lang w:val="en-GB"/>
+        </w:rPr>
+        <w:t>canvas.</w:t>
+      </w:r>
+      <w:r>
+        <w:rPr>
+          <w:color w:val="FFC66D"/>
+          <w:sz w:val="18"/>
+          <w:szCs w:val="18"/>
+          <w:lang w:val="en-GB"/>
+        </w:rPr>
+        <w:t>parent</w:t>
+      </w:r>
+      <w:r>
+        <w:rPr>
+          <w:color w:val="A9B7C6"/>
+          <w:sz w:val="18"/>
+          <w:szCs w:val="18"/>
+          <w:lang w:val="en-GB"/>
+        </w:rPr>
+        <w:t>(</w:t>
+      </w:r>
+      <w:r>
+        <w:rPr>
+          <w:color w:val="6A8759"/>
+          <w:sz w:val="18"/>
+          <w:szCs w:val="18"/>
+          <w:lang w:val="en-GB"/>
+        </w:rPr>
+        <w:t>'p5'</w:t>
+      </w:r>
+      <w:r>
+        <w:rPr>
+          <w:color w:val="A9B7C6"/>
+          <w:sz w:val="18"/>
+          <w:szCs w:val="18"/>
+          <w:lang w:val="en-GB"/>
+        </w:rPr>
+        <w:t>)</w:t>
+      </w:r>
+      <w:r>
+        <w:rPr>
+          <w:color w:val="CC7832"/>
+          <w:sz w:val="18"/>
+          <w:szCs w:val="18"/>
+          <w:lang w:val="en-GB"/>
+        </w:rPr>
+        <w:t>;</w:t>
+      </w:r>
+      <w:r>
+        <w:rPr>
+          <w:color w:val="CC7832"/>
+          <w:sz w:val="18"/>
+          <w:szCs w:val="18"/>
+          <w:lang w:val="en-GB"/>
+        </w:rPr>
+        <w:br/>
+        <w:t xml:space="preserve">    </w:t>
+      </w:r>
+      <w:r>
+        <w:rPr>
+          <w:color w:val="808080"/>
+          <w:sz w:val="18"/>
+          <w:szCs w:val="18"/>
+          <w:lang w:val="en-GB"/>
+        </w:rPr>
+        <w:t>//background color</w:t>
+      </w:r>
+      <w:r>
+        <w:rPr>
+          <w:color w:val="808080"/>
+          <w:sz w:val="18"/>
+          <w:szCs w:val="18"/>
+          <w:lang w:val="en-GB"/>
+        </w:rPr>
+        <w:br/>
+        <w:t xml:space="preserve">    </w:t>
+      </w:r>
+      <w:r>
+        <w:rPr>
+          <w:color w:val="FFC66D"/>
+          <w:sz w:val="18"/>
+          <w:szCs w:val="18"/>
+          <w:lang w:val="en-GB"/>
+        </w:rPr>
+        <w:t>background</w:t>
+      </w:r>
+      <w:r>
+        <w:rPr>
+          <w:color w:val="A9B7C6"/>
+          <w:sz w:val="18"/>
+          <w:szCs w:val="18"/>
+          <w:lang w:val="en-GB"/>
+        </w:rPr>
+        <w:t>(</w:t>
+      </w:r>
+      <w:r>
+        <w:rPr>
+          <w:color w:val="6897BB"/>
+          <w:sz w:val="18"/>
+          <w:szCs w:val="18"/>
+          <w:lang w:val="en-GB"/>
+        </w:rPr>
+        <w:t>255</w:t>
+      </w:r>
+      <w:r>
+        <w:rPr>
+          <w:color w:val="A9B7C6"/>
+          <w:sz w:val="18"/>
+          <w:szCs w:val="18"/>
+          <w:lang w:val="en-GB"/>
+        </w:rPr>
+        <w:t>)</w:t>
+      </w:r>
+      <w:r>
+        <w:rPr>
+          <w:color w:val="CC7832"/>
+          <w:sz w:val="18"/>
+          <w:szCs w:val="18"/>
+          <w:lang w:val="en-GB"/>
+        </w:rPr>
+        <w:t>;</w:t>
+      </w:r>
+      <w:r>
+        <w:rPr>
+          <w:color w:val="CC7832"/>
+          <w:sz w:val="18"/>
+          <w:szCs w:val="18"/>
+          <w:lang w:val="en-GB"/>
+        </w:rPr>
+        <w:br/>
+        <w:t xml:space="preserve">    </w:t>
+      </w:r>
+      <w:r>
+        <w:rPr>
+          <w:color w:val="808080"/>
+          <w:sz w:val="18"/>
+          <w:szCs w:val="18"/>
+          <w:lang w:val="en-GB"/>
+        </w:rPr>
+        <w:t>//ball</w:t>
+      </w:r>
+      <w:r>
+        <w:rPr>
+          <w:color w:val="808080"/>
+          <w:sz w:val="18"/>
+          <w:szCs w:val="18"/>
+          <w:lang w:val="en-GB"/>
+        </w:rPr>
+        <w:br/>
+        <w:t xml:space="preserve">    </w:t>
+      </w:r>
+      <w:r>
+        <w:rPr>
+          <w:color w:val="A9B7C6"/>
+          <w:sz w:val="18"/>
+          <w:szCs w:val="18"/>
+          <w:lang w:val="en-GB"/>
+        </w:rPr>
+        <w:t xml:space="preserve">ball = </w:t>
+      </w:r>
+      <w:r>
+        <w:rPr>
+          <w:b/>
+          <w:bCs/>
+          <w:color w:val="CC7832"/>
+          <w:sz w:val="18"/>
+          <w:szCs w:val="18"/>
+          <w:lang w:val="en-GB"/>
+        </w:rPr>
+        <w:t xml:space="preserve">new </w:t>
+      </w:r>
+      <w:r>
+        <w:rPr>
+          <w:color w:val="A9B7C6"/>
+          <w:sz w:val="18"/>
+          <w:szCs w:val="18"/>
+          <w:lang w:val="en-GB"/>
+        </w:rPr>
+        <w:t>Ball(width/</w:t>
+      </w:r>
+      <w:r>
+        <w:rPr>
+          <w:color w:val="6897BB"/>
+          <w:sz w:val="18"/>
+          <w:szCs w:val="18"/>
+          <w:lang w:val="en-GB"/>
+        </w:rPr>
+        <w:t>2</w:t>
+      </w:r>
+      <w:r>
+        <w:rPr>
+          <w:color w:val="CC7832"/>
+          <w:sz w:val="18"/>
+          <w:szCs w:val="18"/>
+          <w:lang w:val="en-GB"/>
+        </w:rPr>
+        <w:t xml:space="preserve">, </w:t>
+      </w:r>
+      <w:r>
+        <w:rPr>
+          <w:color w:val="A9B7C6"/>
+          <w:sz w:val="18"/>
+          <w:szCs w:val="18"/>
+          <w:lang w:val="en-GB"/>
+        </w:rPr>
+        <w:t>height/</w:t>
+      </w:r>
+      <w:r>
+        <w:rPr>
+          <w:color w:val="6897BB"/>
+          <w:sz w:val="18"/>
+          <w:szCs w:val="18"/>
+          <w:lang w:val="en-GB"/>
+        </w:rPr>
+        <w:t>2</w:t>
+      </w:r>
+      <w:r>
+        <w:rPr>
+          <w:color w:val="A9B7C6"/>
+          <w:sz w:val="18"/>
+          <w:szCs w:val="18"/>
+          <w:lang w:val="en-GB"/>
+        </w:rPr>
+        <w:t>)</w:t>
+      </w:r>
+      <w:r>
+        <w:rPr>
+          <w:color w:val="CC7832"/>
+          <w:sz w:val="18"/>
+          <w:szCs w:val="18"/>
+          <w:lang w:val="en-GB"/>
+        </w:rPr>
+        <w:t>;</w:t>
+      </w:r>
+      <w:r>
+        <w:rPr>
+          <w:color w:val="CC7832"/>
+          <w:sz w:val="18"/>
+          <w:szCs w:val="18"/>
+          <w:lang w:val="en-GB"/>
+        </w:rPr>
+        <w:br/>
+      </w:r>
+      <w:r>
+        <w:rPr>
+          <w:color w:val="A9B7C6"/>
+          <w:sz w:val="18"/>
+          <w:szCs w:val="18"/>
+          <w:lang w:val="en-GB"/>
+        </w:rPr>
+        <w:t>}</w:t>
+      </w:r>
+      <w:r>
+        <w:rPr>
+          <w:color w:val="A9B7C6"/>
+          <w:sz w:val="18"/>
+          <w:szCs w:val="18"/>
+          <w:lang w:val="en-GB"/>
+        </w:rPr>
+        <w:br/>
+      </w:r>
+      <w:r>
+        <w:rPr>
+          <w:color w:val="808080"/>
+          <w:sz w:val="18"/>
+          <w:szCs w:val="18"/>
+          <w:lang w:val="en-GB"/>
+        </w:rPr>
+        <w:t>//draw function</w:t>
+      </w:r>
+      <w:r>
+        <w:rPr>
+          <w:color w:val="808080"/>
+          <w:sz w:val="18"/>
+          <w:szCs w:val="18"/>
+          <w:lang w:val="en-GB"/>
+        </w:rPr>
+        <w:br/>
+      </w:r>
+      <w:r>
+        <w:rPr>
+          <w:b/>
+          <w:bCs/>
+          <w:color w:val="CC7832"/>
+          <w:sz w:val="18"/>
+          <w:szCs w:val="18"/>
+          <w:lang w:val="en-GB"/>
+        </w:rPr>
+        <w:t xml:space="preserve">function </w:t>
+      </w:r>
+      <w:r>
+        <w:rPr>
+          <w:color w:val="FFC66D"/>
+          <w:sz w:val="18"/>
+          <w:szCs w:val="18"/>
+          <w:lang w:val="en-GB"/>
+        </w:rPr>
+        <w:t>draw</w:t>
+      </w:r>
+      <w:r>
+        <w:rPr>
+          <w:color w:val="A9B7C6"/>
+          <w:sz w:val="18"/>
+          <w:szCs w:val="18"/>
+          <w:lang w:val="en-GB"/>
+        </w:rPr>
+        <w:t>(){</w:t>
+      </w:r>
+      <w:r>
+        <w:rPr>
+          <w:color w:val="A9B7C6"/>
+          <w:sz w:val="18"/>
+          <w:szCs w:val="18"/>
+          <w:lang w:val="en-GB"/>
+        </w:rPr>
+        <w:br/>
+        <w:t xml:space="preserve">    </w:t>
+      </w:r>
+      <w:r>
+        <w:rPr>
+          <w:color w:val="808080"/>
+          <w:sz w:val="18"/>
+          <w:szCs w:val="18"/>
+          <w:lang w:val="en-GB"/>
+        </w:rPr>
+        <w:t>//calls display function of ball</w:t>
+      </w:r>
+      <w:r>
+        <w:rPr>
+          <w:color w:val="808080"/>
+          <w:sz w:val="18"/>
+          <w:szCs w:val="18"/>
+          <w:lang w:val="en-GB"/>
+        </w:rPr>
+        <w:br/>
+        <w:t xml:space="preserve">    </w:t>
+      </w:r>
+      <w:r>
+        <w:rPr>
+          <w:color w:val="A9B7C6"/>
+          <w:sz w:val="18"/>
+          <w:szCs w:val="18"/>
+          <w:lang w:val="en-GB"/>
+        </w:rPr>
+        <w:t>ball.</w:t>
+      </w:r>
+      <w:r>
+        <w:rPr>
+          <w:color w:val="FFC66D"/>
+          <w:sz w:val="18"/>
+          <w:szCs w:val="18"/>
+          <w:lang w:val="en-GB"/>
+        </w:rPr>
+        <w:t>display</w:t>
+      </w:r>
+      <w:r>
+        <w:rPr>
+          <w:color w:val="A9B7C6"/>
+          <w:sz w:val="18"/>
+          <w:szCs w:val="18"/>
+          <w:lang w:val="en-GB"/>
+        </w:rPr>
+        <w:t>()</w:t>
+      </w:r>
+      <w:r>
+        <w:rPr>
+          <w:color w:val="CC7832"/>
+          <w:sz w:val="18"/>
+          <w:szCs w:val="18"/>
+          <w:lang w:val="en-GB"/>
+        </w:rPr>
+        <w:t>;</w:t>
+      </w:r>
+      <w:r>
+        <w:rPr>
+          <w:color w:val="CC7832"/>
+          <w:sz w:val="18"/>
+          <w:szCs w:val="18"/>
+          <w:lang w:val="en-GB"/>
+        </w:rPr>
+        <w:br/>
+      </w:r>
+      <w:r>
+        <w:rPr>
+          <w:color w:val="A9B7C6"/>
+          <w:sz w:val="18"/>
+          <w:szCs w:val="18"/>
+          <w:lang w:val="en-GB"/>
+        </w:rPr>
+        <w:t>}</w:t>
+      </w:r>
+      <w:r>
+        <w:rPr>
+          <w:color w:val="A9B7C6"/>
+          <w:sz w:val="18"/>
+          <w:szCs w:val="18"/>
+          <w:lang w:val="en-GB"/>
+        </w:rPr>
+        <w:br/>
+      </w:r>
+      <w:r>
+        <w:rPr>
+          <w:color w:val="A9B7C6"/>
+          <w:sz w:val="18"/>
+          <w:szCs w:val="18"/>
+          <w:lang w:val="en-GB"/>
+        </w:rPr>
+        <w:br/>
+      </w:r>
+      <w:r>
+        <w:rPr>
+          <w:b/>
+          <w:bCs/>
+          <w:color w:val="CC7832"/>
+          <w:sz w:val="18"/>
+          <w:szCs w:val="18"/>
+          <w:lang w:val="en-GB"/>
+        </w:rPr>
+        <w:t xml:space="preserve">class </w:t>
+      </w:r>
+      <w:r>
+        <w:rPr>
+          <w:color w:val="A9B7C6"/>
+          <w:sz w:val="18"/>
+          <w:szCs w:val="18"/>
+          <w:lang w:val="en-GB"/>
+        </w:rPr>
+        <w:t>Ball{</w:t>
+      </w:r>
+      <w:r>
+        <w:rPr>
+          <w:color w:val="A9B7C6"/>
+          <w:sz w:val="18"/>
+          <w:szCs w:val="18"/>
+          <w:lang w:val="en-GB"/>
+        </w:rPr>
+        <w:br/>
+        <w:t xml:space="preserve">    </w:t>
+      </w:r>
+      <w:r>
+        <w:rPr>
+          <w:color w:val="FFC66D"/>
+          <w:sz w:val="18"/>
+          <w:szCs w:val="18"/>
+          <w:lang w:val="en-GB"/>
+        </w:rPr>
+        <w:t>constructor</w:t>
+      </w:r>
+      <w:r>
+        <w:rPr>
+          <w:color w:val="A9B7C6"/>
+          <w:sz w:val="18"/>
+          <w:szCs w:val="18"/>
+          <w:lang w:val="en-GB"/>
+        </w:rPr>
+        <w:t>(x</w:t>
+      </w:r>
+      <w:r>
+        <w:rPr>
+          <w:color w:val="CC7832"/>
+          <w:sz w:val="18"/>
+          <w:szCs w:val="18"/>
+          <w:lang w:val="en-GB"/>
+        </w:rPr>
+        <w:t xml:space="preserve">, </w:t>
+      </w:r>
+      <w:r>
+        <w:rPr>
+          <w:color w:val="A9B7C6"/>
+          <w:sz w:val="18"/>
+          <w:szCs w:val="18"/>
+          <w:lang w:val="en-GB"/>
+        </w:rPr>
+        <w:t>y){</w:t>
+      </w:r>
+      <w:r>
+        <w:rPr>
+          <w:color w:val="A9B7C6"/>
+          <w:sz w:val="18"/>
+          <w:szCs w:val="18"/>
+          <w:lang w:val="en-GB"/>
+        </w:rPr>
+        <w:br/>
+        <w:t xml:space="preserve">        </w:t>
+      </w:r>
+      <w:r>
+        <w:rPr>
+          <w:b/>
+          <w:bCs/>
+          <w:color w:val="CC7832"/>
+          <w:sz w:val="18"/>
+          <w:szCs w:val="18"/>
+          <w:lang w:val="en-GB"/>
+        </w:rPr>
+        <w:t>this</w:t>
+      </w:r>
+      <w:r>
+        <w:rPr>
+          <w:color w:val="A9B7C6"/>
+          <w:sz w:val="18"/>
+          <w:szCs w:val="18"/>
+          <w:lang w:val="en-GB"/>
+        </w:rPr>
+        <w:t>.</w:t>
+      </w:r>
+      <w:r>
+        <w:rPr>
+          <w:color w:val="9876AA"/>
+          <w:sz w:val="18"/>
+          <w:szCs w:val="18"/>
+          <w:lang w:val="en-GB"/>
+        </w:rPr>
+        <w:t xml:space="preserve">positionX </w:t>
+      </w:r>
+      <w:r>
+        <w:rPr>
+          <w:color w:val="A9B7C6"/>
+          <w:sz w:val="18"/>
+          <w:szCs w:val="18"/>
+          <w:lang w:val="en-GB"/>
+        </w:rPr>
+        <w:t>= x</w:t>
+      </w:r>
+      <w:r>
+        <w:rPr>
+          <w:color w:val="CC7832"/>
+          <w:sz w:val="18"/>
+          <w:szCs w:val="18"/>
+          <w:lang w:val="en-GB"/>
+        </w:rPr>
+        <w:t>;</w:t>
+      </w:r>
+      <w:r>
+        <w:rPr>
+          <w:color w:val="CC7832"/>
+          <w:sz w:val="18"/>
+          <w:szCs w:val="18"/>
+          <w:lang w:val="en-GB"/>
+        </w:rPr>
+        <w:br/>
+        <w:t xml:space="preserve">        </w:t>
+      </w:r>
+      <w:r>
+        <w:rPr>
+          <w:b/>
+          <w:bCs/>
+          <w:color w:val="CC7832"/>
+          <w:sz w:val="18"/>
+          <w:szCs w:val="18"/>
+          <w:lang w:val="en-GB"/>
+        </w:rPr>
+        <w:t>this</w:t>
+      </w:r>
+      <w:r>
+        <w:rPr>
+          <w:color w:val="A9B7C6"/>
+          <w:sz w:val="18"/>
+          <w:szCs w:val="18"/>
+          <w:lang w:val="en-GB"/>
+        </w:rPr>
+        <w:t>.</w:t>
+      </w:r>
+      <w:r>
+        <w:rPr>
+          <w:color w:val="9876AA"/>
+          <w:sz w:val="18"/>
+          <w:szCs w:val="18"/>
+          <w:lang w:val="en-GB"/>
+        </w:rPr>
+        <w:t xml:space="preserve">positionY </w:t>
+      </w:r>
+      <w:r>
+        <w:rPr>
+          <w:color w:val="A9B7C6"/>
+          <w:sz w:val="18"/>
+          <w:szCs w:val="18"/>
+          <w:lang w:val="en-GB"/>
+        </w:rPr>
+        <w:t>= y</w:t>
+      </w:r>
+      <w:r>
+        <w:rPr>
+          <w:color w:val="CC7832"/>
+          <w:sz w:val="18"/>
+          <w:szCs w:val="18"/>
+          <w:lang w:val="en-GB"/>
+        </w:rPr>
+        <w:t>;</w:t>
+      </w:r>
+      <w:r>
+        <w:rPr>
+          <w:color w:val="CC7832"/>
+          <w:sz w:val="18"/>
+          <w:szCs w:val="18"/>
+          <w:lang w:val="en-GB"/>
+        </w:rPr>
+        <w:br/>
+        <w:t xml:space="preserve">        </w:t>
+      </w:r>
+      <w:r>
+        <w:rPr>
+          <w:b/>
+          <w:bCs/>
+          <w:color w:val="CC7832"/>
+          <w:sz w:val="18"/>
+          <w:szCs w:val="18"/>
+          <w:lang w:val="en-GB"/>
+        </w:rPr>
+        <w:t>this</w:t>
+      </w:r>
+      <w:r>
+        <w:rPr>
+          <w:color w:val="A9B7C6"/>
+          <w:sz w:val="18"/>
+          <w:szCs w:val="18"/>
+          <w:lang w:val="en-GB"/>
+        </w:rPr>
+        <w:t>.</w:t>
+      </w:r>
+      <w:r>
+        <w:rPr>
+          <w:color w:val="9876AA"/>
+          <w:sz w:val="18"/>
+          <w:szCs w:val="18"/>
+          <w:lang w:val="en-GB"/>
+        </w:rPr>
+        <w:t xml:space="preserve">radius </w:t>
+      </w:r>
+      <w:r>
+        <w:rPr>
+          <w:color w:val="A9B7C6"/>
+          <w:sz w:val="18"/>
+          <w:szCs w:val="18"/>
+          <w:lang w:val="en-GB"/>
+        </w:rPr>
+        <w:t xml:space="preserve">= </w:t>
+      </w:r>
+      <w:r>
+        <w:rPr>
+          <w:color w:val="6897BB"/>
+          <w:sz w:val="18"/>
+          <w:szCs w:val="18"/>
+          <w:lang w:val="en-GB"/>
+        </w:rPr>
+        <w:t>50</w:t>
+      </w:r>
+      <w:r>
+        <w:rPr>
+          <w:color w:val="CC7832"/>
+          <w:sz w:val="18"/>
+          <w:szCs w:val="18"/>
+          <w:lang w:val="en-GB"/>
+        </w:rPr>
+        <w:t>;</w:t>
+      </w:r>
+      <w:r>
+        <w:rPr>
+          <w:color w:val="CC7832"/>
+          <w:sz w:val="18"/>
+          <w:szCs w:val="18"/>
+          <w:lang w:val="en-GB"/>
+        </w:rPr>
+        <w:br/>
+        <w:t xml:space="preserve">        </w:t>
+      </w:r>
+      <w:r>
+        <w:rPr>
+          <w:b/>
+          <w:bCs/>
+          <w:color w:val="CC7832"/>
+          <w:sz w:val="18"/>
+          <w:szCs w:val="18"/>
+          <w:lang w:val="en-GB"/>
+        </w:rPr>
+        <w:t>this</w:t>
+      </w:r>
+      <w:r>
+        <w:rPr>
+          <w:color w:val="A9B7C6"/>
+          <w:sz w:val="18"/>
+          <w:szCs w:val="18"/>
+          <w:lang w:val="en-GB"/>
+        </w:rPr>
+        <w:t>.</w:t>
+      </w:r>
+      <w:r>
+        <w:rPr>
+          <w:color w:val="9876AA"/>
+          <w:sz w:val="18"/>
+          <w:szCs w:val="18"/>
+          <w:lang w:val="en-GB"/>
+        </w:rPr>
+        <w:t xml:space="preserve">color </w:t>
+      </w:r>
+      <w:r>
+        <w:rPr>
+          <w:color w:val="A9B7C6"/>
+          <w:sz w:val="18"/>
+          <w:szCs w:val="18"/>
+          <w:lang w:val="en-GB"/>
+        </w:rPr>
+        <w:t xml:space="preserve">= </w:t>
+      </w:r>
+      <w:r>
+        <w:rPr>
+          <w:color w:val="FFC66D"/>
+          <w:sz w:val="18"/>
+          <w:szCs w:val="18"/>
+          <w:lang w:val="en-GB"/>
+        </w:rPr>
+        <w:t>color</w:t>
+      </w:r>
+      <w:r>
+        <w:rPr>
+          <w:color w:val="A9B7C6"/>
+          <w:sz w:val="18"/>
+          <w:szCs w:val="18"/>
+          <w:lang w:val="en-GB"/>
+        </w:rPr>
+        <w:t>(</w:t>
+      </w:r>
+      <w:r>
+        <w:rPr>
+          <w:color w:val="6897BB"/>
+          <w:sz w:val="18"/>
+          <w:szCs w:val="18"/>
+          <w:lang w:val="en-GB"/>
+        </w:rPr>
+        <w:t>255</w:t>
+      </w:r>
+      <w:r>
+        <w:rPr>
+          <w:color w:val="CC7832"/>
+          <w:sz w:val="18"/>
+          <w:szCs w:val="18"/>
+          <w:lang w:val="en-GB"/>
+        </w:rPr>
+        <w:t xml:space="preserve">, </w:t>
+      </w:r>
+      <w:r>
+        <w:rPr>
+          <w:color w:val="6897BB"/>
+          <w:sz w:val="18"/>
+          <w:szCs w:val="18"/>
+          <w:lang w:val="en-GB"/>
+        </w:rPr>
+        <w:t>0</w:t>
+      </w:r>
+      <w:r>
+        <w:rPr>
+          <w:color w:val="CC7832"/>
+          <w:sz w:val="18"/>
+          <w:szCs w:val="18"/>
+          <w:lang w:val="en-GB"/>
+        </w:rPr>
+        <w:t xml:space="preserve">, </w:t>
+      </w:r>
+      <w:r>
+        <w:rPr>
+          <w:color w:val="6897BB"/>
+          <w:sz w:val="18"/>
+          <w:szCs w:val="18"/>
+          <w:lang w:val="en-GB"/>
+        </w:rPr>
+        <w:t>0</w:t>
+      </w:r>
+      <w:r>
+        <w:rPr>
+          <w:color w:val="A9B7C6"/>
+          <w:sz w:val="18"/>
+          <w:szCs w:val="18"/>
+          <w:lang w:val="en-GB"/>
+        </w:rPr>
+        <w:t>)</w:t>
+      </w:r>
+      <w:r>
+        <w:rPr>
+          <w:color w:val="A9B7C6"/>
+          <w:sz w:val="18"/>
+          <w:szCs w:val="18"/>
+          <w:lang w:val="en-GB"/>
+        </w:rPr>
+        <w:br/>
+        <w:t xml:space="preserve">    }</w:t>
+      </w:r>
+      <w:r>
+        <w:rPr>
+          <w:color w:val="A9B7C6"/>
+          <w:sz w:val="18"/>
+          <w:szCs w:val="18"/>
+          <w:lang w:val="en-GB"/>
+        </w:rPr>
+        <w:br/>
+      </w:r>
+      <w:r>
+        <w:rPr>
+          <w:color w:val="A9B7C6"/>
+          <w:sz w:val="18"/>
+          <w:szCs w:val="18"/>
+          <w:lang w:val="en-GB"/>
+        </w:rPr>
+        <w:br/>
+        <w:t xml:space="preserve">    </w:t>
+      </w:r>
+      <w:r>
+        <w:rPr>
+          <w:color w:val="FFC66D"/>
+          <w:sz w:val="18"/>
+          <w:szCs w:val="18"/>
+          <w:lang w:val="en-GB"/>
+        </w:rPr>
+        <w:t>display</w:t>
+      </w:r>
+      <w:r>
+        <w:rPr>
+          <w:color w:val="A9B7C6"/>
+          <w:sz w:val="18"/>
+          <w:szCs w:val="18"/>
+          <w:lang w:val="en-GB"/>
+        </w:rPr>
+        <w:t>(){</w:t>
+      </w:r>
+      <w:r>
+        <w:rPr>
+          <w:color w:val="A9B7C6"/>
+          <w:sz w:val="18"/>
+          <w:szCs w:val="18"/>
+          <w:lang w:val="en-GB"/>
+        </w:rPr>
+        <w:br/>
+        <w:t xml:space="preserve">        </w:t>
+      </w:r>
+      <w:r>
+        <w:rPr>
+          <w:color w:val="FFC66D"/>
+          <w:sz w:val="18"/>
+          <w:szCs w:val="18"/>
+          <w:lang w:val="en-GB"/>
+        </w:rPr>
+        <w:t>fill</w:t>
+      </w:r>
+      <w:r>
+        <w:rPr>
+          <w:color w:val="A9B7C6"/>
+          <w:sz w:val="18"/>
+          <w:szCs w:val="18"/>
+          <w:lang w:val="en-GB"/>
+        </w:rPr>
+        <w:t>(</w:t>
+      </w:r>
+      <w:r>
+        <w:rPr>
+          <w:b/>
+          <w:bCs/>
+          <w:color w:val="CC7832"/>
+          <w:sz w:val="18"/>
+          <w:szCs w:val="18"/>
+          <w:lang w:val="en-GB"/>
+        </w:rPr>
+        <w:t>this</w:t>
+      </w:r>
+      <w:r>
+        <w:rPr>
+          <w:color w:val="A9B7C6"/>
+          <w:sz w:val="18"/>
+          <w:szCs w:val="18"/>
+          <w:lang w:val="en-GB"/>
+        </w:rPr>
+        <w:t>.</w:t>
+      </w:r>
+      <w:r>
+        <w:rPr>
+          <w:color w:val="9876AA"/>
+          <w:sz w:val="18"/>
+          <w:szCs w:val="18"/>
+          <w:lang w:val="en-GB"/>
+        </w:rPr>
+        <w:t>color</w:t>
+      </w:r>
+      <w:r>
+        <w:rPr>
+          <w:color w:val="A9B7C6"/>
+          <w:sz w:val="18"/>
+          <w:szCs w:val="18"/>
+          <w:lang w:val="en-GB"/>
+        </w:rPr>
+        <w:t>)</w:t>
+      </w:r>
+      <w:r>
+        <w:rPr>
+          <w:color w:val="CC7832"/>
+          <w:sz w:val="18"/>
+          <w:szCs w:val="18"/>
+          <w:lang w:val="en-GB"/>
+        </w:rPr>
+        <w:t>;</w:t>
+      </w:r>
+      <w:r>
+        <w:rPr>
+          <w:color w:val="CC7832"/>
+          <w:sz w:val="18"/>
+          <w:szCs w:val="18"/>
+          <w:lang w:val="en-GB"/>
+        </w:rPr>
+        <w:br/>
+        <w:t xml:space="preserve">        </w:t>
+      </w:r>
+      <w:r>
+        <w:rPr>
+          <w:color w:val="FFC66D"/>
+          <w:sz w:val="18"/>
+          <w:szCs w:val="18"/>
+          <w:lang w:val="en-GB"/>
+        </w:rPr>
+        <w:t>ellipse</w:t>
+      </w:r>
+      <w:r>
+        <w:rPr>
+          <w:color w:val="A9B7C6"/>
+          <w:sz w:val="18"/>
+          <w:szCs w:val="18"/>
+          <w:lang w:val="en-GB"/>
+        </w:rPr>
+        <w:t>(</w:t>
+      </w:r>
+      <w:r>
+        <w:rPr>
+          <w:b/>
+          <w:bCs/>
+          <w:color w:val="CC7832"/>
+          <w:sz w:val="18"/>
+          <w:szCs w:val="18"/>
+          <w:lang w:val="en-GB"/>
+        </w:rPr>
+        <w:t>this</w:t>
+      </w:r>
+      <w:r>
+        <w:rPr>
+          <w:color w:val="A9B7C6"/>
+          <w:sz w:val="18"/>
+          <w:szCs w:val="18"/>
+          <w:lang w:val="en-GB"/>
+        </w:rPr>
+        <w:t>.</w:t>
+      </w:r>
+      <w:r>
+        <w:rPr>
+          <w:color w:val="9876AA"/>
+          <w:sz w:val="18"/>
+          <w:szCs w:val="18"/>
+          <w:lang w:val="en-GB"/>
+        </w:rPr>
+        <w:t>positionX</w:t>
+      </w:r>
+      <w:r>
+        <w:rPr>
+          <w:color w:val="CC7832"/>
+          <w:sz w:val="18"/>
+          <w:szCs w:val="18"/>
+          <w:lang w:val="en-GB"/>
+        </w:rPr>
+        <w:t xml:space="preserve">, </w:t>
+      </w:r>
+      <w:r>
+        <w:rPr>
+          <w:b/>
+          <w:bCs/>
+          <w:color w:val="CC7832"/>
+          <w:sz w:val="18"/>
+          <w:szCs w:val="18"/>
+          <w:lang w:val="en-GB"/>
+        </w:rPr>
+        <w:t>this</w:t>
+      </w:r>
+      <w:r>
+        <w:rPr>
+          <w:color w:val="A9B7C6"/>
+          <w:sz w:val="18"/>
+          <w:szCs w:val="18"/>
+          <w:lang w:val="en-GB"/>
+        </w:rPr>
+        <w:t>.</w:t>
+      </w:r>
+      <w:r>
+        <w:rPr>
+          <w:color w:val="9876AA"/>
+          <w:sz w:val="18"/>
+          <w:szCs w:val="18"/>
+          <w:lang w:val="en-GB"/>
+        </w:rPr>
+        <w:t>positionY</w:t>
+      </w:r>
+      <w:r>
+        <w:rPr>
+          <w:color w:val="CC7832"/>
+          <w:sz w:val="18"/>
+          <w:szCs w:val="18"/>
+          <w:lang w:val="en-GB"/>
+        </w:rPr>
+        <w:t xml:space="preserve">, </w:t>
+      </w:r>
+      <w:r>
+        <w:rPr>
+          <w:b/>
+          <w:bCs/>
+          <w:color w:val="CC7832"/>
+          <w:sz w:val="18"/>
+          <w:szCs w:val="18"/>
+          <w:lang w:val="en-GB"/>
+        </w:rPr>
+        <w:t>this</w:t>
+      </w:r>
+      <w:r>
+        <w:rPr>
+          <w:color w:val="A9B7C6"/>
+          <w:sz w:val="18"/>
+          <w:szCs w:val="18"/>
+          <w:lang w:val="en-GB"/>
+        </w:rPr>
+        <w:t>.</w:t>
+      </w:r>
+      <w:r>
+        <w:rPr>
+          <w:color w:val="9876AA"/>
+          <w:sz w:val="18"/>
+          <w:szCs w:val="18"/>
+          <w:lang w:val="en-GB"/>
+        </w:rPr>
+        <w:t>radius</w:t>
+      </w:r>
+      <w:r>
+        <w:rPr>
+          <w:color w:val="CC7832"/>
+          <w:sz w:val="18"/>
+          <w:szCs w:val="18"/>
+          <w:lang w:val="en-GB"/>
+        </w:rPr>
+        <w:t xml:space="preserve">, </w:t>
+      </w:r>
+      <w:r>
+        <w:rPr>
+          <w:b/>
+          <w:bCs/>
+          <w:color w:val="CC7832"/>
+          <w:sz w:val="18"/>
+          <w:szCs w:val="18"/>
+          <w:lang w:val="en-GB"/>
+        </w:rPr>
+        <w:t>this</w:t>
+      </w:r>
+      <w:r>
+        <w:rPr>
+          <w:color w:val="A9B7C6"/>
+          <w:sz w:val="18"/>
+          <w:szCs w:val="18"/>
+          <w:lang w:val="en-GB"/>
+        </w:rPr>
+        <w:t>.</w:t>
+      </w:r>
+      <w:r>
+        <w:rPr>
+          <w:color w:val="9876AA"/>
+          <w:sz w:val="18"/>
+          <w:szCs w:val="18"/>
+          <w:lang w:val="en-GB"/>
+        </w:rPr>
+        <w:t>radius</w:t>
+      </w:r>
+      <w:r>
+        <w:rPr>
+          <w:color w:val="A9B7C6"/>
+          <w:sz w:val="18"/>
+          <w:szCs w:val="18"/>
+          <w:lang w:val="en-GB"/>
+        </w:rPr>
+        <w:t>)</w:t>
+      </w:r>
+      <w:r>
+        <w:rPr>
+          <w:color w:val="CC7832"/>
+          <w:sz w:val="18"/>
+          <w:szCs w:val="18"/>
+          <w:lang w:val="en-GB"/>
+        </w:rPr>
+        <w:t>;</w:t>
+      </w:r>
+      <w:r>
+        <w:rPr>
+          <w:color w:val="CC7832"/>
+          <w:sz w:val="18"/>
+          <w:szCs w:val="18"/>
+          <w:lang w:val="en-GB"/>
+        </w:rPr>
+        <w:br/>
+        <w:t xml:space="preserve">    </w:t>
+      </w:r>
+      <w:r>
+        <w:rPr>
+          <w:color w:val="A9B7C6"/>
+          <w:sz w:val="18"/>
+          <w:szCs w:val="18"/>
+          <w:lang w:val="en-GB"/>
+        </w:rPr>
+        <w:t>}</w:t>
+      </w:r>
+      <w:r>
+        <w:rPr>
+          <w:color w:val="A9B7C6"/>
+          <w:sz w:val="18"/>
+          <w:szCs w:val="18"/>
+          <w:lang w:val="en-GB"/>
+        </w:rPr>
+        <w:br/>
+        <w:t>}</w:t>
+      </w:r>
+    </w:p>
+    <w:p>
+      <w:pPr>
+        <w:rPr>
+          <w:lang w:val="en-GB"/>
+        </w:rPr>
+      </w:pPr>
+    </w:p>
+    <w:p>
+      <w:r>
+        <w:t>Ergebnis:</w:t>
+      </w:r>
+    </w:p>
+    <w:p>
+      <w:r>
+        <w:rPr>
+          <w:noProof/>
+          <w:lang w:eastAsia="de-CH"/>
+        </w:rPr>
+        <w:drawing>
+          <wp:inline distT="0" distB="0" distL="0" distR="0" wp14:anchorId="4B9A6398" wp14:editId="74FBCBB4">
+            <wp:extent cx="1181100" cy="1104900"/>
+            <wp:effectExtent l="0" t="0" r="0" b="0"/>
+            <wp:docPr id="3" name="Grafik 3"/>
+            <wp:cNvGraphicFramePr>
+              <a:graphicFrameLocks xmlns:a="http://schemas.openxmlformats.org/drawingml/2006/main" noChangeAspect="1"/>
+            </wp:cNvGraphicFramePr>
+            <a:graphic xmlns:a="http://schemas.openxmlformats.org/drawingml/2006/main">
+              <a:graphicData uri="http://schemas.openxmlformats.org/drawingml/2006/picture">
+                <pic:pic xmlns:pic="http://schemas.openxmlformats.org/drawingml/2006/picture">
+                  <pic:nvPicPr>
+                    <pic:cNvPr id="1" name=""/>
+                    <pic:cNvPicPr/>
+                  </pic:nvPicPr>
+                  <pic:blipFill>
+                    <a:blip r:embed="rId9"/>
+                    <a:stretch>
+                      <a:fillRect/>
+                    </a:stretch>
+                  </pic:blipFill>
+                  <pic:spPr>
+                    <a:xfrm>
+                      <a:off x="0" y="0"/>
+                      <a:ext cx="1181100" cy="1104900"/>
+                    </a:xfrm>
+                    <a:prstGeom prst="rect">
+                      <a:avLst/>
+                    </a:prstGeom>
+                  </pic:spPr>
+                </pic:pic>
+              </a:graphicData>
+            </a:graphic>
+          </wp:inline>
+        </w:drawing>
+      </w:r>
+    </w:p>
+    <w:p>
       <w:pPr>
         <w:pStyle w:val="berschrift1"/>
       </w:pPr>
       <w:bookmarkStart w:id="9" w:name="_Toc536105919"/>
       <w:r>
+        <w:lastRenderedPageBreak/>
         <w:t>Realisation</w:t>
       </w:r>
       <w:bookmarkEnd w:id="9"/>
@@ -3907,6 +5399,11 @@
       <w:bookmarkEnd w:id="10"/>
     </w:p>
     <w:p>
+      <w:r>
+        <w:t>Die Idee des Spiels ist mir bereits Anfangs IMS gekommen, als Ich mit Unity ein Game entwickeln wollte. Ich habe aber schnell gemerkt, dass Ich zu wenig Erfahrung und zu wenig Zeit für ein solches Projekt habe. Als dann die Beantragung der Selbstständigen Arbit anstand, habe ich mich dazu entschieden, ORWB als SA zu realisieren.</w:t>
+      </w:r>
+    </w:p>
+    <w:p>
       <w:pPr>
         <w:pStyle w:val="berschrift2"/>
       </w:pPr>
@@ -3915,6 +5412,762 @@
         <w:t>Einarbeitung p5.js</w:t>
       </w:r>
       <w:bookmarkEnd w:id="11"/>
+    </w:p>
+    <w:p>
+      <w:r>
+        <w:t>Das einarbeiten in P5 war für mich kein Problem. Es ist eine sehr einfache und intuitive Library, entwickelt für das Programmieren von Grafiken.</w:t>
+      </w:r>
+      <w:r>
+        <w:t xml:space="preserve"> Die Youtube-Tutorials von Jeff Shiffman haben mir hierbei sehr geholfen.</w:t>
+      </w:r>
+    </w:p>
+    <w:p>
+      <w:pPr>
+        <w:pStyle w:val="berschrift3"/>
+      </w:pPr>
+      <w:r>
+        <w:t>Setup und Draw</w:t>
+      </w:r>
+    </w:p>
+    <w:p>
+      <w:r>
+        <w:t>Es gibt eine setup und eine draw Funktion. Setup() wird zu Beginn des Scripts aufgerufen. Draw() als Loop 60 Mal pro Sekunde (per Default) aufgerufen.</w:t>
+      </w:r>
+      <w:r>
+        <w:t xml:space="preserve"> In dieser Funktion passiert die ganze Animation und </w:t>
+      </w:r>
+      <w:r>
+        <w:t>Interaktion.</w:t>
+      </w:r>
+    </w:p>
+    <w:p>
+      <w:pPr>
+        <w:pStyle w:val="HTMLVorformatiert"/>
+        <w:shd w:val="clear" w:color="auto" w:fill="2B2B2B"/>
+        <w:rPr>
+          <w:color w:val="A9B7C6"/>
+          <w:sz w:val="18"/>
+          <w:szCs w:val="18"/>
+          <w:lang w:val="en-GB"/>
+        </w:rPr>
+      </w:pPr>
+      <w:r>
+        <w:rPr>
+          <w:b/>
+          <w:bCs/>
+          <w:color w:val="CC7832"/>
+          <w:sz w:val="18"/>
+          <w:szCs w:val="18"/>
+          <w:lang w:val="en-GB"/>
+        </w:rPr>
+        <w:t xml:space="preserve">function </w:t>
+      </w:r>
+      <w:r>
+        <w:rPr>
+          <w:color w:val="FFC66D"/>
+          <w:sz w:val="18"/>
+          <w:szCs w:val="18"/>
+          <w:lang w:val="en-GB"/>
+        </w:rPr>
+        <w:t>setup</w:t>
+      </w:r>
+      <w:r>
+        <w:rPr>
+          <w:color w:val="A9B7C6"/>
+          <w:sz w:val="18"/>
+          <w:szCs w:val="18"/>
+          <w:lang w:val="en-GB"/>
+        </w:rPr>
+        <w:t>(){</w:t>
+      </w:r>
+      <w:r>
+        <w:rPr>
+          <w:color w:val="A9B7C6"/>
+          <w:sz w:val="18"/>
+          <w:szCs w:val="18"/>
+          <w:lang w:val="en-GB"/>
+        </w:rPr>
+        <w:br/>
+        <w:t xml:space="preserve">    </w:t>
+      </w:r>
+      <w:r>
+        <w:rPr>
+          <w:color w:val="808080"/>
+          <w:sz w:val="18"/>
+          <w:szCs w:val="18"/>
+          <w:lang w:val="en-GB"/>
+        </w:rPr>
+        <w:t>//create canvas</w:t>
+      </w:r>
+      <w:r>
+        <w:rPr>
+          <w:color w:val="808080"/>
+          <w:sz w:val="18"/>
+          <w:szCs w:val="18"/>
+          <w:lang w:val="en-GB"/>
+        </w:rPr>
+        <w:br/>
+        <w:t xml:space="preserve">    </w:t>
+      </w:r>
+      <w:r>
+        <w:rPr>
+          <w:b/>
+          <w:bCs/>
+          <w:color w:val="CC7832"/>
+          <w:sz w:val="18"/>
+          <w:szCs w:val="18"/>
+          <w:lang w:val="en-GB"/>
+        </w:rPr>
+        <w:t xml:space="preserve">let </w:t>
+      </w:r>
+      <w:r>
+        <w:rPr>
+          <w:color w:val="A9B7C6"/>
+          <w:sz w:val="18"/>
+          <w:szCs w:val="18"/>
+          <w:lang w:val="en-GB"/>
+        </w:rPr>
+        <w:t xml:space="preserve">canvas = </w:t>
+      </w:r>
+      <w:r>
+        <w:rPr>
+          <w:color w:val="FFC66D"/>
+          <w:sz w:val="18"/>
+          <w:szCs w:val="18"/>
+          <w:lang w:val="en-GB"/>
+        </w:rPr>
+        <w:t>createCanvas</w:t>
+      </w:r>
+      <w:r>
+        <w:rPr>
+          <w:color w:val="A9B7C6"/>
+          <w:sz w:val="18"/>
+          <w:szCs w:val="18"/>
+          <w:lang w:val="en-GB"/>
+        </w:rPr>
+        <w:t>(</w:t>
+      </w:r>
+      <w:r>
+        <w:rPr>
+          <w:color w:val="6897BB"/>
+          <w:sz w:val="18"/>
+          <w:szCs w:val="18"/>
+          <w:lang w:val="en-GB"/>
+        </w:rPr>
+        <w:t>100</w:t>
+      </w:r>
+      <w:r>
+        <w:rPr>
+          <w:color w:val="CC7832"/>
+          <w:sz w:val="18"/>
+          <w:szCs w:val="18"/>
+          <w:lang w:val="en-GB"/>
+        </w:rPr>
+        <w:t xml:space="preserve">, </w:t>
+      </w:r>
+      <w:r>
+        <w:rPr>
+          <w:color w:val="6897BB"/>
+          <w:sz w:val="18"/>
+          <w:szCs w:val="18"/>
+          <w:lang w:val="en-GB"/>
+        </w:rPr>
+        <w:t>100</w:t>
+      </w:r>
+      <w:r>
+        <w:rPr>
+          <w:color w:val="A9B7C6"/>
+          <w:sz w:val="18"/>
+          <w:szCs w:val="18"/>
+          <w:lang w:val="en-GB"/>
+        </w:rPr>
+        <w:t>)</w:t>
+      </w:r>
+      <w:r>
+        <w:rPr>
+          <w:color w:val="CC7832"/>
+          <w:sz w:val="18"/>
+          <w:szCs w:val="18"/>
+          <w:lang w:val="en-GB"/>
+        </w:rPr>
+        <w:t>;</w:t>
+      </w:r>
+      <w:r>
+        <w:rPr>
+          <w:color w:val="CC7832"/>
+          <w:sz w:val="18"/>
+          <w:szCs w:val="18"/>
+          <w:lang w:val="en-GB"/>
+        </w:rPr>
+        <w:br/>
+        <w:t xml:space="preserve">    </w:t>
+      </w:r>
+      <w:r>
+        <w:rPr>
+          <w:color w:val="808080"/>
+          <w:sz w:val="18"/>
+          <w:szCs w:val="18"/>
+          <w:lang w:val="en-GB"/>
+        </w:rPr>
+        <w:t>//relocates canvas to the p5 html div</w:t>
+      </w:r>
+      <w:r>
+        <w:rPr>
+          <w:color w:val="808080"/>
+          <w:sz w:val="18"/>
+          <w:szCs w:val="18"/>
+          <w:lang w:val="en-GB"/>
+        </w:rPr>
+        <w:br/>
+        <w:t xml:space="preserve">    </w:t>
+      </w:r>
+      <w:r>
+        <w:rPr>
+          <w:color w:val="A9B7C6"/>
+          <w:sz w:val="18"/>
+          <w:szCs w:val="18"/>
+          <w:lang w:val="en-GB"/>
+        </w:rPr>
+        <w:t>canvas.</w:t>
+      </w:r>
+      <w:r>
+        <w:rPr>
+          <w:color w:val="FFC66D"/>
+          <w:sz w:val="18"/>
+          <w:szCs w:val="18"/>
+          <w:lang w:val="en-GB"/>
+        </w:rPr>
+        <w:t>parent</w:t>
+      </w:r>
+      <w:r>
+        <w:rPr>
+          <w:color w:val="A9B7C6"/>
+          <w:sz w:val="18"/>
+          <w:szCs w:val="18"/>
+          <w:lang w:val="en-GB"/>
+        </w:rPr>
+        <w:t>(</w:t>
+      </w:r>
+      <w:r>
+        <w:rPr>
+          <w:color w:val="6A8759"/>
+          <w:sz w:val="18"/>
+          <w:szCs w:val="18"/>
+          <w:lang w:val="en-GB"/>
+        </w:rPr>
+        <w:t>'p5'</w:t>
+      </w:r>
+      <w:r>
+        <w:rPr>
+          <w:color w:val="A9B7C6"/>
+          <w:sz w:val="18"/>
+          <w:szCs w:val="18"/>
+          <w:lang w:val="en-GB"/>
+        </w:rPr>
+        <w:t>)</w:t>
+      </w:r>
+      <w:r>
+        <w:rPr>
+          <w:color w:val="CC7832"/>
+          <w:sz w:val="18"/>
+          <w:szCs w:val="18"/>
+          <w:lang w:val="en-GB"/>
+        </w:rPr>
+        <w:t>;</w:t>
+      </w:r>
+      <w:r>
+        <w:rPr>
+          <w:color w:val="CC7832"/>
+          <w:sz w:val="18"/>
+          <w:szCs w:val="18"/>
+          <w:lang w:val="en-GB"/>
+        </w:rPr>
+        <w:br/>
+        <w:t xml:space="preserve">    </w:t>
+      </w:r>
+      <w:r>
+        <w:rPr>
+          <w:color w:val="808080"/>
+          <w:sz w:val="18"/>
+          <w:szCs w:val="18"/>
+          <w:lang w:val="en-GB"/>
+        </w:rPr>
+        <w:t>//background color</w:t>
+      </w:r>
+      <w:r>
+        <w:rPr>
+          <w:color w:val="808080"/>
+          <w:sz w:val="18"/>
+          <w:szCs w:val="18"/>
+          <w:lang w:val="en-GB"/>
+        </w:rPr>
+        <w:br/>
+        <w:t xml:space="preserve">    </w:t>
+      </w:r>
+      <w:r>
+        <w:rPr>
+          <w:color w:val="FFC66D"/>
+          <w:sz w:val="18"/>
+          <w:szCs w:val="18"/>
+          <w:lang w:val="en-GB"/>
+        </w:rPr>
+        <w:t>background</w:t>
+      </w:r>
+      <w:r>
+        <w:rPr>
+          <w:color w:val="A9B7C6"/>
+          <w:sz w:val="18"/>
+          <w:szCs w:val="18"/>
+          <w:lang w:val="en-GB"/>
+        </w:rPr>
+        <w:t>(</w:t>
+      </w:r>
+      <w:r>
+        <w:rPr>
+          <w:color w:val="6897BB"/>
+          <w:sz w:val="18"/>
+          <w:szCs w:val="18"/>
+          <w:lang w:val="en-GB"/>
+        </w:rPr>
+        <w:t>255</w:t>
+      </w:r>
+      <w:r>
+        <w:rPr>
+          <w:color w:val="A9B7C6"/>
+          <w:sz w:val="18"/>
+          <w:szCs w:val="18"/>
+          <w:lang w:val="en-GB"/>
+        </w:rPr>
+        <w:t>)</w:t>
+      </w:r>
+      <w:r>
+        <w:rPr>
+          <w:color w:val="CC7832"/>
+          <w:sz w:val="18"/>
+          <w:szCs w:val="18"/>
+          <w:lang w:val="en-GB"/>
+        </w:rPr>
+        <w:t>;</w:t>
+      </w:r>
+      <w:r>
+        <w:rPr>
+          <w:color w:val="CC7832"/>
+          <w:sz w:val="18"/>
+          <w:szCs w:val="18"/>
+          <w:lang w:val="en-GB"/>
+        </w:rPr>
+        <w:br/>
+        <w:t xml:space="preserve">    </w:t>
+      </w:r>
+      <w:r>
+        <w:rPr>
+          <w:color w:val="808080"/>
+          <w:sz w:val="18"/>
+          <w:szCs w:val="18"/>
+          <w:lang w:val="en-GB"/>
+        </w:rPr>
+        <w:t>//ball</w:t>
+      </w:r>
+      <w:r>
+        <w:rPr>
+          <w:color w:val="CC7832"/>
+          <w:sz w:val="18"/>
+          <w:szCs w:val="18"/>
+          <w:lang w:val="en-GB"/>
+        </w:rPr>
+        <w:br/>
+      </w:r>
+      <w:r>
+        <w:rPr>
+          <w:color w:val="A9B7C6"/>
+          <w:sz w:val="18"/>
+          <w:szCs w:val="18"/>
+          <w:lang w:val="en-GB"/>
+        </w:rPr>
+        <w:t>}</w:t>
+      </w:r>
+      <w:r>
+        <w:rPr>
+          <w:color w:val="A9B7C6"/>
+          <w:sz w:val="18"/>
+          <w:szCs w:val="18"/>
+          <w:lang w:val="en-GB"/>
+        </w:rPr>
+        <w:br/>
+      </w:r>
+      <w:r>
+        <w:rPr>
+          <w:color w:val="808080"/>
+          <w:sz w:val="18"/>
+          <w:szCs w:val="18"/>
+          <w:lang w:val="en-GB"/>
+        </w:rPr>
+        <w:t>//draw function</w:t>
+      </w:r>
+      <w:r>
+        <w:rPr>
+          <w:color w:val="808080"/>
+          <w:sz w:val="18"/>
+          <w:szCs w:val="18"/>
+          <w:lang w:val="en-GB"/>
+        </w:rPr>
+        <w:t xml:space="preserve"> 60 fps</w:t>
+      </w:r>
+      <w:r>
+        <w:rPr>
+          <w:color w:val="808080"/>
+          <w:sz w:val="18"/>
+          <w:szCs w:val="18"/>
+          <w:lang w:val="en-GB"/>
+        </w:rPr>
+        <w:br/>
+      </w:r>
+      <w:r>
+        <w:rPr>
+          <w:b/>
+          <w:bCs/>
+          <w:color w:val="CC7832"/>
+          <w:sz w:val="18"/>
+          <w:szCs w:val="18"/>
+          <w:lang w:val="en-GB"/>
+        </w:rPr>
+        <w:t xml:space="preserve">function </w:t>
+      </w:r>
+      <w:r>
+        <w:rPr>
+          <w:color w:val="FFC66D"/>
+          <w:sz w:val="18"/>
+          <w:szCs w:val="18"/>
+          <w:lang w:val="en-GB"/>
+        </w:rPr>
+        <w:t>draw</w:t>
+      </w:r>
+      <w:r>
+        <w:rPr>
+          <w:color w:val="A9B7C6"/>
+          <w:sz w:val="18"/>
+          <w:szCs w:val="18"/>
+          <w:lang w:val="en-GB"/>
+        </w:rPr>
+        <w:t>(){</w:t>
+      </w:r>
+      <w:r>
+        <w:rPr>
+          <w:color w:val="A9B7C6"/>
+          <w:sz w:val="18"/>
+          <w:szCs w:val="18"/>
+          <w:lang w:val="en-GB"/>
+        </w:rPr>
+        <w:br/>
+        <w:t xml:space="preserve">    </w:t>
+      </w:r>
+      <w:r>
+        <w:rPr>
+          <w:color w:val="808080"/>
+          <w:sz w:val="18"/>
+          <w:szCs w:val="18"/>
+          <w:lang w:val="en-GB"/>
+        </w:rPr>
+        <w:t>//calls display function of ball</w:t>
+      </w:r>
+      <w:r>
+        <w:rPr>
+          <w:color w:val="808080"/>
+          <w:sz w:val="18"/>
+          <w:szCs w:val="18"/>
+          <w:lang w:val="en-GB"/>
+        </w:rPr>
+        <w:br/>
+        <w:t xml:space="preserve">    </w:t>
+      </w:r>
+      <w:r>
+        <w:rPr>
+          <w:color w:val="FFC66D"/>
+          <w:sz w:val="18"/>
+          <w:szCs w:val="18"/>
+          <w:lang w:val="en-GB"/>
+        </w:rPr>
+        <w:t>fill</w:t>
+      </w:r>
+      <w:r>
+        <w:rPr>
+          <w:color w:val="A9B7C6"/>
+          <w:sz w:val="18"/>
+          <w:szCs w:val="18"/>
+          <w:lang w:val="en-GB"/>
+        </w:rPr>
+        <w:t>(</w:t>
+      </w:r>
+      <w:r>
+        <w:rPr>
+          <w:color w:val="6897BB"/>
+          <w:sz w:val="18"/>
+          <w:szCs w:val="18"/>
+          <w:lang w:val="en-GB"/>
+        </w:rPr>
+        <w:t>0</w:t>
+      </w:r>
+      <w:r>
+        <w:rPr>
+          <w:color w:val="A9B7C6"/>
+          <w:sz w:val="18"/>
+          <w:szCs w:val="18"/>
+          <w:lang w:val="en-GB"/>
+        </w:rPr>
+        <w:t>)</w:t>
+      </w:r>
+      <w:r>
+        <w:rPr>
+          <w:color w:val="CC7832"/>
+          <w:sz w:val="18"/>
+          <w:szCs w:val="18"/>
+          <w:lang w:val="en-GB"/>
+        </w:rPr>
+        <w:t>;</w:t>
+      </w:r>
+      <w:r>
+        <w:rPr>
+          <w:color w:val="CC7832"/>
+          <w:sz w:val="18"/>
+          <w:szCs w:val="18"/>
+          <w:lang w:val="en-GB"/>
+        </w:rPr>
+        <w:br/>
+        <w:t xml:space="preserve">    </w:t>
+      </w:r>
+      <w:r>
+        <w:rPr>
+          <w:color w:val="FFC66D"/>
+          <w:sz w:val="18"/>
+          <w:szCs w:val="18"/>
+          <w:lang w:val="en-GB"/>
+        </w:rPr>
+        <w:t>rect</w:t>
+      </w:r>
+      <w:r>
+        <w:rPr>
+          <w:color w:val="A9B7C6"/>
+          <w:sz w:val="18"/>
+          <w:szCs w:val="18"/>
+          <w:lang w:val="en-GB"/>
+        </w:rPr>
+        <w:t>(</w:t>
+      </w:r>
+      <w:r>
+        <w:rPr>
+          <w:color w:val="6897BB"/>
+          <w:sz w:val="18"/>
+          <w:szCs w:val="18"/>
+          <w:lang w:val="en-GB"/>
+        </w:rPr>
+        <w:t>10</w:t>
+      </w:r>
+      <w:r>
+        <w:rPr>
+          <w:color w:val="CC7832"/>
+          <w:sz w:val="18"/>
+          <w:szCs w:val="18"/>
+          <w:lang w:val="en-GB"/>
+        </w:rPr>
+        <w:t xml:space="preserve">, </w:t>
+      </w:r>
+      <w:r>
+        <w:rPr>
+          <w:color w:val="6897BB"/>
+          <w:sz w:val="18"/>
+          <w:szCs w:val="18"/>
+          <w:lang w:val="en-GB"/>
+        </w:rPr>
+        <w:t>10</w:t>
+      </w:r>
+      <w:r>
+        <w:rPr>
+          <w:color w:val="CC7832"/>
+          <w:sz w:val="18"/>
+          <w:szCs w:val="18"/>
+          <w:lang w:val="en-GB"/>
+        </w:rPr>
+        <w:t xml:space="preserve">, </w:t>
+      </w:r>
+      <w:r>
+        <w:rPr>
+          <w:color w:val="6897BB"/>
+          <w:sz w:val="18"/>
+          <w:szCs w:val="18"/>
+          <w:lang w:val="en-GB"/>
+        </w:rPr>
+        <w:t>10</w:t>
+      </w:r>
+      <w:r>
+        <w:rPr>
+          <w:color w:val="CC7832"/>
+          <w:sz w:val="18"/>
+          <w:szCs w:val="18"/>
+          <w:lang w:val="en-GB"/>
+        </w:rPr>
+        <w:t xml:space="preserve">, </w:t>
+      </w:r>
+      <w:r>
+        <w:rPr>
+          <w:color w:val="6897BB"/>
+          <w:sz w:val="18"/>
+          <w:szCs w:val="18"/>
+          <w:lang w:val="en-GB"/>
+        </w:rPr>
+        <w:t>10</w:t>
+      </w:r>
+      <w:r>
+        <w:rPr>
+          <w:color w:val="A9B7C6"/>
+          <w:sz w:val="18"/>
+          <w:szCs w:val="18"/>
+          <w:lang w:val="en-GB"/>
+        </w:rPr>
+        <w:t>)</w:t>
+      </w:r>
+      <w:r>
+        <w:rPr>
+          <w:color w:val="CC7832"/>
+          <w:sz w:val="18"/>
+          <w:szCs w:val="18"/>
+          <w:lang w:val="en-GB"/>
+        </w:rPr>
+        <w:t>;</w:t>
+      </w:r>
+      <w:r>
+        <w:rPr>
+          <w:color w:val="CC7832"/>
+          <w:sz w:val="18"/>
+          <w:szCs w:val="18"/>
+          <w:lang w:val="en-GB"/>
+        </w:rPr>
+        <w:br/>
+      </w:r>
+      <w:r>
+        <w:rPr>
+          <w:color w:val="A9B7C6"/>
+          <w:sz w:val="18"/>
+          <w:szCs w:val="18"/>
+          <w:lang w:val="en-GB"/>
+        </w:rPr>
+        <w:t>}</w:t>
+      </w:r>
+    </w:p>
+    <w:p>
+      <w:pPr>
+        <w:pStyle w:val="HTMLVorformatiert"/>
+        <w:shd w:val="clear" w:color="auto" w:fill="2B2B2B"/>
+        <w:rPr>
+          <w:color w:val="A9B7C6"/>
+          <w:sz w:val="18"/>
+          <w:szCs w:val="18"/>
+          <w:lang w:val="en-GB"/>
+        </w:rPr>
+      </w:pPr>
+    </w:p>
+    <w:p>
+      <w:pPr>
+        <w:rPr>
+          <w:lang w:val="en-GB"/>
+        </w:rPr>
+      </w:pPr>
+    </w:p>
+    <w:p>
+      <w:r>
+        <w:t xml:space="preserve">Zuerst muss ein Canvas, also der Bereich in welcher das Programm auf der Seite abgebildet wird, erstellt </w:t>
+      </w:r>
+      <w:r>
+        <w:t>we</w:t>
+      </w:r>
+      <w:r>
+        <w:t xml:space="preserve">rden. </w:t>
+      </w:r>
+      <w:r>
+        <w:t>Dies geschieht mit createCanvas(width, height);</w:t>
+      </w:r>
+      <w:r>
+        <w:t>.</w:t>
+      </w:r>
+      <w:r>
+        <w:t xml:space="preserve"> Um etwas darzustellen, muss man wissen, der Punkt [0, 0] oben links ist. Die Höhen und Breiten der x und y Koordinaten werden in Pixel angegeben.</w:t>
+      </w:r>
+    </w:p>
+    <w:p>
+      <w:r>
+        <w:rPr>
+          <w:noProof/>
+          <w:lang w:eastAsia="de-CH"/>
+        </w:rPr>
+        <w:drawing>
+          <wp:inline distT="0" distB="0" distL="0" distR="0" wp14:anchorId="06EC1345" wp14:editId="188A8CF0">
+            <wp:extent cx="2679855" cy="2524125"/>
+            <wp:effectExtent l="0" t="0" r="6350" b="0"/>
+            <wp:docPr id="6" name="Grafik 6"/>
+            <wp:cNvGraphicFramePr>
+              <a:graphicFrameLocks xmlns:a="http://schemas.openxmlformats.org/drawingml/2006/main" noChangeAspect="1"/>
+            </wp:cNvGraphicFramePr>
+            <a:graphic xmlns:a="http://schemas.openxmlformats.org/drawingml/2006/main">
+              <a:graphicData uri="http://schemas.openxmlformats.org/drawingml/2006/picture">
+                <pic:pic xmlns:pic="http://schemas.openxmlformats.org/drawingml/2006/picture">
+                  <pic:nvPicPr>
+                    <pic:cNvPr id="1" name=""/>
+                    <pic:cNvPicPr/>
+                  </pic:nvPicPr>
+                  <pic:blipFill>
+                    <a:blip r:embed="rId10"/>
+                    <a:stretch>
+                      <a:fillRect/>
+                    </a:stretch>
+                  </pic:blipFill>
+                  <pic:spPr>
+                    <a:xfrm>
+                      <a:off x="0" y="0"/>
+                      <a:ext cx="2680837" cy="2525050"/>
+                    </a:xfrm>
+                    <a:prstGeom prst="rect">
+                      <a:avLst/>
+                    </a:prstGeom>
+                  </pic:spPr>
+                </pic:pic>
+              </a:graphicData>
+            </a:graphic>
+          </wp:inline>
+        </w:drawing>
+      </w:r>
+    </w:p>
+    <w:p>
+      <w:r>
+        <w:lastRenderedPageBreak/>
+        <w:t>In diesem Beispiel habe ich den Canvas der DIV „p5“ auf meiner Seite zugewiesen, um sie am gewünschten Ort darzustellen.</w:t>
+      </w:r>
+    </w:p>
+    <w:p>
+      <w:r>
+        <w:t>Mit background(255); wird der Hintergrund</w:t>
+      </w:r>
+      <w:r>
+        <w:t>, also der Canvas</w:t>
+      </w:r>
+      <w:r>
+        <w:t>,</w:t>
+      </w:r>
+      <w:r>
+        <w:t xml:space="preserve"> weiss gefärbt.</w:t>
+      </w:r>
+    </w:p>
+    <w:p>
+      <w:r>
+        <w:t xml:space="preserve">In der Draw() Funktion wird mit fill(0); die nachfolgende Form eingefärbt. Mit </w:t>
+      </w:r>
+      <w:r>
+        <w:t>rect(x-Position, y-Position, Höhe, Breite);</w:t>
+      </w:r>
+      <w:r>
+        <w:t xml:space="preserve"> </w:t>
+      </w:r>
+      <w:r>
+        <w:t>wird ein Rechteck mit den übergebenen Parametern erstellt.</w:t>
+      </w:r>
     </w:p>
     <w:p>
       <w:pPr>
@@ -3927,32 +6180,1743 @@
       <w:bookmarkEnd w:id="12"/>
     </w:p>
     <w:p>
-      <w:pPr>
-        <w:pStyle w:val="berschrift2"/>
-      </w:pPr>
-      <w:bookmarkStart w:id="13" w:name="_Toc536105923"/>
-      <w:r>
-        <w:t>Website Framework</w:t>
-      </w:r>
-      <w:bookmarkEnd w:id="13"/>
+      <w:r>
+        <w:t>Die Einarbeitung in O</w:t>
+      </w:r>
+      <w:r>
+        <w:t>bjekt orientiertes Programmieren von JS war nicht sehr schwierig. Ich habe hierfür ein paar Youtube-Tutorials von The Coding Train (</w:t>
+      </w:r>
+      <w:hyperlink r:id="rId11" w:history="1">
+        <w:r>
+          <w:rPr>
+            <w:rStyle w:val="Hyperlink"/>
+          </w:rPr>
+          <w:t>https://www.youtube.com/channel/UCvjgXvBlbQiydffZU7m1_aw</w:t>
+        </w:r>
+      </w:hyperlink>
+      <w:r>
+        <w:t xml:space="preserve">) geschaut und mein Projekt nach und nach Programmiert. </w:t>
+      </w:r>
     </w:p>
     <w:p>
       <w:pPr>
         <w:pStyle w:val="berschrift2"/>
       </w:pPr>
-      <w:bookmarkStart w:id="14" w:name="_Toc536105924"/>
-      <w:r>
-        <w:t>Spielecharakter</w:t>
-      </w:r>
+      <w:bookmarkStart w:id="13" w:name="_Toc536105923"/>
+      <w:r>
+        <w:t>Website Framework</w:t>
+      </w:r>
+      <w:bookmarkEnd w:id="13"/>
+    </w:p>
+    <w:p>
+      <w:r>
+        <w:t xml:space="preserve">Das Website Framework habe ich als erstes erledigt. Ich musste hierfür die nötigen </w:t>
+      </w:r>
+      <w:r>
+        <w:t xml:space="preserve">Bootstrap, Fontawesome und </w:t>
+      </w:r>
+      <w:bookmarkStart w:id="14" w:name="_GoBack"/>
       <w:bookmarkEnd w:id="14"/>
+      <w:r>
+        <w:t>P5.js Dateien einbilden und ich wollte einen ausfahrbaren Navigationsbereich.</w:t>
+      </w:r>
+      <w:r>
+        <w:t xml:space="preserve"> </w:t>
+      </w:r>
     </w:p>
     <w:p>
       <w:pPr>
-        <w:pStyle w:val="berschrift3"/>
+        <w:pStyle w:val="HTMLVorformatiert"/>
+        <w:shd w:val="clear" w:color="auto" w:fill="2B2B2B"/>
+        <w:rPr>
+          <w:color w:val="A9B7C6"/>
+          <w:sz w:val="18"/>
+          <w:szCs w:val="18"/>
+        </w:rPr>
       </w:pPr>
-      <w:bookmarkStart w:id="15" w:name="_Toc536105925"/>
-      <w:r>
-        <w:t>Design</w:t>
+      <w:r>
+        <w:rPr>
+          <w:color w:val="E8BF6A"/>
+          <w:sz w:val="18"/>
+          <w:szCs w:val="18"/>
+        </w:rPr>
+        <w:t xml:space="preserve">&lt;!DOCTYPE </w:t>
+      </w:r>
+      <w:r>
+        <w:rPr>
+          <w:color w:val="BABABA"/>
+          <w:sz w:val="18"/>
+          <w:szCs w:val="18"/>
+        </w:rPr>
+        <w:t>html</w:t>
+      </w:r>
+      <w:r>
+        <w:rPr>
+          <w:color w:val="E8BF6A"/>
+          <w:sz w:val="18"/>
+          <w:szCs w:val="18"/>
+        </w:rPr>
+        <w:t>&gt;</w:t>
+      </w:r>
+      <w:r>
+        <w:rPr>
+          <w:color w:val="E8BF6A"/>
+          <w:sz w:val="18"/>
+          <w:szCs w:val="18"/>
+        </w:rPr>
+        <w:br/>
+        <w:t xml:space="preserve">&lt;html </w:t>
+      </w:r>
+      <w:r>
+        <w:rPr>
+          <w:color w:val="BABABA"/>
+          <w:sz w:val="18"/>
+          <w:szCs w:val="18"/>
+        </w:rPr>
+        <w:t>lang=</w:t>
+      </w:r>
+      <w:r>
+        <w:rPr>
+          <w:color w:val="A5C261"/>
+          <w:sz w:val="18"/>
+          <w:szCs w:val="18"/>
+        </w:rPr>
+        <w:t>"en"</w:t>
+      </w:r>
+      <w:r>
+        <w:rPr>
+          <w:color w:val="E8BF6A"/>
+          <w:sz w:val="18"/>
+          <w:szCs w:val="18"/>
+        </w:rPr>
+        <w:t>&gt;</w:t>
+      </w:r>
+      <w:r>
+        <w:rPr>
+          <w:color w:val="E8BF6A"/>
+          <w:sz w:val="18"/>
+          <w:szCs w:val="18"/>
+        </w:rPr>
+        <w:br/>
+        <w:t>&lt;head&gt;</w:t>
+      </w:r>
+      <w:r>
+        <w:rPr>
+          <w:color w:val="E8BF6A"/>
+          <w:sz w:val="18"/>
+          <w:szCs w:val="18"/>
+        </w:rPr>
+        <w:br/>
+        <w:t xml:space="preserve">    &lt;meta </w:t>
+      </w:r>
+      <w:r>
+        <w:rPr>
+          <w:color w:val="BABABA"/>
+          <w:sz w:val="18"/>
+          <w:szCs w:val="18"/>
+        </w:rPr>
+        <w:t>charset=</w:t>
+      </w:r>
+      <w:r>
+        <w:rPr>
+          <w:color w:val="A5C261"/>
+          <w:sz w:val="18"/>
+          <w:szCs w:val="18"/>
+        </w:rPr>
+        <w:t>"UTF-8"</w:t>
+      </w:r>
+      <w:r>
+        <w:rPr>
+          <w:color w:val="E8BF6A"/>
+          <w:sz w:val="18"/>
+          <w:szCs w:val="18"/>
+        </w:rPr>
+        <w:t>&gt;</w:t>
+      </w:r>
+      <w:r>
+        <w:rPr>
+          <w:color w:val="E8BF6A"/>
+          <w:sz w:val="18"/>
+          <w:szCs w:val="18"/>
+        </w:rPr>
+        <w:br/>
+        <w:t xml:space="preserve">    &lt;title&gt;</w:t>
+      </w:r>
+      <w:r>
+        <w:rPr>
+          <w:color w:val="A9B7C6"/>
+          <w:sz w:val="18"/>
+          <w:szCs w:val="18"/>
+        </w:rPr>
+        <w:t>Orwb</w:t>
+      </w:r>
+      <w:r>
+        <w:rPr>
+          <w:color w:val="E8BF6A"/>
+          <w:sz w:val="18"/>
+          <w:szCs w:val="18"/>
+        </w:rPr>
+        <w:t>&lt;/title&gt;</w:t>
+      </w:r>
+      <w:r>
+        <w:rPr>
+          <w:color w:val="E8BF6A"/>
+          <w:sz w:val="18"/>
+          <w:szCs w:val="18"/>
+        </w:rPr>
+        <w:br/>
+        <w:t xml:space="preserve">    &lt;link </w:t>
+      </w:r>
+      <w:r>
+        <w:rPr>
+          <w:color w:val="BABABA"/>
+          <w:sz w:val="18"/>
+          <w:szCs w:val="18"/>
+        </w:rPr>
+        <w:t>rel=</w:t>
+      </w:r>
+      <w:r>
+        <w:rPr>
+          <w:color w:val="A5C261"/>
+          <w:sz w:val="18"/>
+          <w:szCs w:val="18"/>
+        </w:rPr>
+        <w:t xml:space="preserve">"shortcut icon" </w:t>
+      </w:r>
+      <w:r>
+        <w:rPr>
+          <w:color w:val="BABABA"/>
+          <w:sz w:val="18"/>
+          <w:szCs w:val="18"/>
+        </w:rPr>
+        <w:t>type=</w:t>
+      </w:r>
+      <w:r>
+        <w:rPr>
+          <w:color w:val="A5C261"/>
+          <w:sz w:val="18"/>
+          <w:szCs w:val="18"/>
+        </w:rPr>
+        <w:t xml:space="preserve">"image/png" </w:t>
+      </w:r>
+      <w:r>
+        <w:rPr>
+          <w:color w:val="BABABA"/>
+          <w:sz w:val="18"/>
+          <w:szCs w:val="18"/>
+        </w:rPr>
+        <w:t>href=</w:t>
+      </w:r>
+      <w:r>
+        <w:rPr>
+          <w:color w:val="A5C261"/>
+          <w:sz w:val="18"/>
+          <w:szCs w:val="18"/>
+        </w:rPr>
+        <w:t>"img/orwb/orwb_static0.png"</w:t>
+      </w:r>
+      <w:r>
+        <w:rPr>
+          <w:color w:val="E8BF6A"/>
+          <w:sz w:val="18"/>
+          <w:szCs w:val="18"/>
+        </w:rPr>
+        <w:t>&gt;</w:t>
+      </w:r>
+      <w:r>
+        <w:rPr>
+          <w:color w:val="E8BF6A"/>
+          <w:sz w:val="18"/>
+          <w:szCs w:val="18"/>
+        </w:rPr>
+        <w:br/>
+      </w:r>
+      <w:r>
+        <w:rPr>
+          <w:color w:val="E8BF6A"/>
+          <w:sz w:val="18"/>
+          <w:szCs w:val="18"/>
+        </w:rPr>
+        <w:br/>
+        <w:t xml:space="preserve">    </w:t>
+      </w:r>
+      <w:r>
+        <w:rPr>
+          <w:color w:val="808080"/>
+          <w:sz w:val="18"/>
+          <w:szCs w:val="18"/>
+        </w:rPr>
+        <w:t>&lt;!--bootstrap--&gt;</w:t>
+      </w:r>
+      <w:r>
+        <w:rPr>
+          <w:color w:val="808080"/>
+          <w:sz w:val="18"/>
+          <w:szCs w:val="18"/>
+        </w:rPr>
+        <w:br/>
+        <w:t xml:space="preserve">    </w:t>
+      </w:r>
+      <w:r>
+        <w:rPr>
+          <w:color w:val="E8BF6A"/>
+          <w:sz w:val="18"/>
+          <w:szCs w:val="18"/>
+        </w:rPr>
+        <w:t xml:space="preserve">&lt;link </w:t>
+      </w:r>
+      <w:r>
+        <w:rPr>
+          <w:color w:val="BABABA"/>
+          <w:sz w:val="18"/>
+          <w:szCs w:val="18"/>
+        </w:rPr>
+        <w:t>rel=</w:t>
+      </w:r>
+      <w:r>
+        <w:rPr>
+          <w:color w:val="A5C261"/>
+          <w:sz w:val="18"/>
+          <w:szCs w:val="18"/>
+        </w:rPr>
+        <w:t xml:space="preserve">"stylesheet" </w:t>
+      </w:r>
+      <w:r>
+        <w:rPr>
+          <w:color w:val="BABABA"/>
+          <w:sz w:val="18"/>
+          <w:szCs w:val="18"/>
+        </w:rPr>
+        <w:t>href=</w:t>
+      </w:r>
+      <w:r>
+        <w:rPr>
+          <w:color w:val="A5C261"/>
+          <w:sz w:val="18"/>
+          <w:szCs w:val="18"/>
+        </w:rPr>
+        <w:t>"https://maxcdn.bootstrapcdn.com/bootstrap/4.0.0/css/bootstrap.min.css"</w:t>
+      </w:r>
+      <w:r>
+        <w:rPr>
+          <w:color w:val="A5C261"/>
+          <w:sz w:val="18"/>
+          <w:szCs w:val="18"/>
+        </w:rPr>
+        <w:br/>
+        <w:t xml:space="preserve">          </w:t>
+      </w:r>
+      <w:r>
+        <w:rPr>
+          <w:color w:val="BABABA"/>
+          <w:sz w:val="18"/>
+          <w:szCs w:val="18"/>
+        </w:rPr>
+        <w:t>integrity=</w:t>
+      </w:r>
+      <w:r>
+        <w:rPr>
+          <w:color w:val="A5C261"/>
+          <w:sz w:val="18"/>
+          <w:szCs w:val="18"/>
+        </w:rPr>
+        <w:t xml:space="preserve">"sha384-Gn5384xqQ1aoWXA+058RXPxPg6fy4IWvTNh0E263XmFcJlSAwiGgFAW/dAiS6JXm" </w:t>
+      </w:r>
+      <w:r>
+        <w:rPr>
+          <w:color w:val="BABABA"/>
+          <w:sz w:val="18"/>
+          <w:szCs w:val="18"/>
+        </w:rPr>
+        <w:t>crossorigin=</w:t>
+      </w:r>
+      <w:r>
+        <w:rPr>
+          <w:color w:val="A5C261"/>
+          <w:sz w:val="18"/>
+          <w:szCs w:val="18"/>
+        </w:rPr>
+        <w:t>"anonymous"</w:t>
+      </w:r>
+      <w:r>
+        <w:rPr>
+          <w:color w:val="E8BF6A"/>
+          <w:sz w:val="18"/>
+          <w:szCs w:val="18"/>
+        </w:rPr>
+        <w:t>&gt;</w:t>
+      </w:r>
+      <w:r>
+        <w:rPr>
+          <w:color w:val="E8BF6A"/>
+          <w:sz w:val="18"/>
+          <w:szCs w:val="18"/>
+        </w:rPr>
+        <w:br/>
+        <w:t xml:space="preserve">    </w:t>
+      </w:r>
+      <w:r>
+        <w:rPr>
+          <w:color w:val="808080"/>
+          <w:sz w:val="18"/>
+          <w:szCs w:val="18"/>
+        </w:rPr>
+        <w:t>&lt;!--p5.js--&gt;</w:t>
+      </w:r>
+      <w:r>
+        <w:rPr>
+          <w:color w:val="808080"/>
+          <w:sz w:val="18"/>
+          <w:szCs w:val="18"/>
+        </w:rPr>
+        <w:br/>
+        <w:t xml:space="preserve">    </w:t>
+      </w:r>
+      <w:r>
+        <w:rPr>
+          <w:color w:val="E8BF6A"/>
+          <w:sz w:val="18"/>
+          <w:szCs w:val="18"/>
+        </w:rPr>
+        <w:t xml:space="preserve">&lt;script </w:t>
+      </w:r>
+      <w:r>
+        <w:rPr>
+          <w:color w:val="BABABA"/>
+          <w:sz w:val="18"/>
+          <w:szCs w:val="18"/>
+        </w:rPr>
+        <w:t>src=</w:t>
+      </w:r>
+      <w:r>
+        <w:rPr>
+          <w:color w:val="A5C261"/>
+          <w:sz w:val="18"/>
+          <w:szCs w:val="18"/>
+        </w:rPr>
+        <w:t>"https://cdnjs.cloudflare.com/ajax/libs/p5.js/0.7.1/p5.min.js"</w:t>
+      </w:r>
+      <w:r>
+        <w:rPr>
+          <w:color w:val="E8BF6A"/>
+          <w:sz w:val="18"/>
+          <w:szCs w:val="18"/>
+        </w:rPr>
+        <w:t>&gt;&lt;/script&gt;</w:t>
+      </w:r>
+      <w:r>
+        <w:rPr>
+          <w:color w:val="E8BF6A"/>
+          <w:sz w:val="18"/>
+          <w:szCs w:val="18"/>
+        </w:rPr>
+        <w:br/>
+        <w:t xml:space="preserve">    &lt;script </w:t>
+      </w:r>
+      <w:r>
+        <w:rPr>
+          <w:color w:val="BABABA"/>
+          <w:sz w:val="18"/>
+          <w:szCs w:val="18"/>
+        </w:rPr>
+        <w:t>src=</w:t>
+      </w:r>
+      <w:r>
+        <w:rPr>
+          <w:color w:val="A5C261"/>
+          <w:sz w:val="18"/>
+          <w:szCs w:val="18"/>
+        </w:rPr>
+        <w:t>"https://cdnjs.cloudflare.com/ajax/libs/p5.js/0.7.1/addons/p5.dom.min.js"</w:t>
+      </w:r>
+      <w:r>
+        <w:rPr>
+          <w:color w:val="E8BF6A"/>
+          <w:sz w:val="18"/>
+          <w:szCs w:val="18"/>
+        </w:rPr>
+        <w:t>&gt;&lt;/script&gt;</w:t>
+      </w:r>
+      <w:r>
+        <w:rPr>
+          <w:color w:val="E8BF6A"/>
+          <w:sz w:val="18"/>
+          <w:szCs w:val="18"/>
+        </w:rPr>
+        <w:br/>
+        <w:t xml:space="preserve">    &lt;script </w:t>
+      </w:r>
+      <w:r>
+        <w:rPr>
+          <w:color w:val="BABABA"/>
+          <w:sz w:val="18"/>
+          <w:szCs w:val="18"/>
+        </w:rPr>
+        <w:t>src=</w:t>
+      </w:r>
+      <w:r>
+        <w:rPr>
+          <w:color w:val="A5C261"/>
+          <w:sz w:val="18"/>
+          <w:szCs w:val="18"/>
+        </w:rPr>
+        <w:t>"https://cdnjs.cloudflare.com/ajax/libs/p5.js/0.7.1/addons/p5.sound.min.js"</w:t>
+      </w:r>
+      <w:r>
+        <w:rPr>
+          <w:color w:val="E8BF6A"/>
+          <w:sz w:val="18"/>
+          <w:szCs w:val="18"/>
+        </w:rPr>
+        <w:t>&gt;&lt;/script&gt;</w:t>
+      </w:r>
+      <w:r>
+        <w:rPr>
+          <w:color w:val="E8BF6A"/>
+          <w:sz w:val="18"/>
+          <w:szCs w:val="18"/>
+        </w:rPr>
+        <w:br/>
+        <w:t xml:space="preserve">    &lt;script </w:t>
+      </w:r>
+      <w:r>
+        <w:rPr>
+          <w:color w:val="BABABA"/>
+          <w:sz w:val="18"/>
+          <w:szCs w:val="18"/>
+        </w:rPr>
+        <w:t>src=</w:t>
+      </w:r>
+      <w:r>
+        <w:rPr>
+          <w:color w:val="A5C261"/>
+          <w:sz w:val="18"/>
+          <w:szCs w:val="18"/>
+        </w:rPr>
+        <w:t>"js/collide2D.js"</w:t>
+      </w:r>
+      <w:r>
+        <w:rPr>
+          <w:color w:val="E8BF6A"/>
+          <w:sz w:val="18"/>
+          <w:szCs w:val="18"/>
+        </w:rPr>
+        <w:t>&gt;&lt;/script&gt;</w:t>
+      </w:r>
+      <w:r>
+        <w:rPr>
+          <w:color w:val="E8BF6A"/>
+          <w:sz w:val="18"/>
+          <w:szCs w:val="18"/>
+        </w:rPr>
+        <w:br/>
+      </w:r>
+      <w:r>
+        <w:rPr>
+          <w:color w:val="E8BF6A"/>
+          <w:sz w:val="18"/>
+          <w:szCs w:val="18"/>
+        </w:rPr>
+        <w:br/>
+        <w:t xml:space="preserve">    </w:t>
+      </w:r>
+      <w:r>
+        <w:rPr>
+          <w:color w:val="808080"/>
+          <w:sz w:val="18"/>
+          <w:szCs w:val="18"/>
+        </w:rPr>
+        <w:t>&lt;!--Font Awesome JS--&gt;</w:t>
+      </w:r>
+      <w:r>
+        <w:rPr>
+          <w:color w:val="808080"/>
+          <w:sz w:val="18"/>
+          <w:szCs w:val="18"/>
+        </w:rPr>
+        <w:br/>
+        <w:t xml:space="preserve">    </w:t>
+      </w:r>
+      <w:r>
+        <w:rPr>
+          <w:color w:val="E8BF6A"/>
+          <w:sz w:val="18"/>
+          <w:szCs w:val="18"/>
+        </w:rPr>
+        <w:t xml:space="preserve">&lt;script </w:t>
+      </w:r>
+      <w:r>
+        <w:rPr>
+          <w:color w:val="BABABA"/>
+          <w:sz w:val="18"/>
+          <w:szCs w:val="18"/>
+        </w:rPr>
+        <w:t>defer src=</w:t>
+      </w:r>
+      <w:r>
+        <w:rPr>
+          <w:color w:val="A5C261"/>
+          <w:sz w:val="18"/>
+          <w:szCs w:val="18"/>
+        </w:rPr>
+        <w:t>"https://use.fontawesome.com/releases/v5.0.13/js/solid.js"</w:t>
+      </w:r>
+      <w:r>
+        <w:rPr>
+          <w:color w:val="A5C261"/>
+          <w:sz w:val="18"/>
+          <w:szCs w:val="18"/>
+        </w:rPr>
+        <w:br/>
+        <w:t xml:space="preserve">            </w:t>
+      </w:r>
+      <w:r>
+        <w:rPr>
+          <w:color w:val="BABABA"/>
+          <w:sz w:val="18"/>
+          <w:szCs w:val="18"/>
+        </w:rPr>
+        <w:t>integrity=</w:t>
+      </w:r>
+      <w:r>
+        <w:rPr>
+          <w:color w:val="A5C261"/>
+          <w:sz w:val="18"/>
+          <w:szCs w:val="18"/>
+        </w:rPr>
+        <w:t>"sha384-tzzSw1/Vo+0N5UhStP3bvwWPq+uvzCMfrN1fEFe+xBmv1C/AtVX5K0uZtmcHitFZ"</w:t>
+      </w:r>
+      <w:r>
+        <w:rPr>
+          <w:color w:val="A5C261"/>
+          <w:sz w:val="18"/>
+          <w:szCs w:val="18"/>
+        </w:rPr>
+        <w:br/>
+        <w:t xml:space="preserve">            </w:t>
+      </w:r>
+      <w:r>
+        <w:rPr>
+          <w:color w:val="BABABA"/>
+          <w:sz w:val="18"/>
+          <w:szCs w:val="18"/>
+        </w:rPr>
+        <w:t>crossorigin=</w:t>
+      </w:r>
+      <w:r>
+        <w:rPr>
+          <w:color w:val="A5C261"/>
+          <w:sz w:val="18"/>
+          <w:szCs w:val="18"/>
+        </w:rPr>
+        <w:t>"anonymous"</w:t>
+      </w:r>
+      <w:r>
+        <w:rPr>
+          <w:color w:val="E8BF6A"/>
+          <w:sz w:val="18"/>
+          <w:szCs w:val="18"/>
+        </w:rPr>
+        <w:t>&gt;&lt;/script&gt;</w:t>
+      </w:r>
+      <w:r>
+        <w:rPr>
+          <w:color w:val="E8BF6A"/>
+          <w:sz w:val="18"/>
+          <w:szCs w:val="18"/>
+        </w:rPr>
+        <w:br/>
+        <w:t xml:space="preserve">    &lt;script </w:t>
+      </w:r>
+      <w:r>
+        <w:rPr>
+          <w:color w:val="BABABA"/>
+          <w:sz w:val="18"/>
+          <w:szCs w:val="18"/>
+        </w:rPr>
+        <w:t>defer src=</w:t>
+      </w:r>
+      <w:r>
+        <w:rPr>
+          <w:color w:val="A5C261"/>
+          <w:sz w:val="18"/>
+          <w:szCs w:val="18"/>
+        </w:rPr>
+        <w:t>"https://use.fontawesome.com/releases/v5.0.13/js/fontawesome.js"</w:t>
+      </w:r>
+      <w:r>
+        <w:rPr>
+          <w:color w:val="A5C261"/>
+          <w:sz w:val="18"/>
+          <w:szCs w:val="18"/>
+        </w:rPr>
+        <w:br/>
+        <w:t xml:space="preserve">            </w:t>
+      </w:r>
+      <w:r>
+        <w:rPr>
+          <w:color w:val="BABABA"/>
+          <w:sz w:val="18"/>
+          <w:szCs w:val="18"/>
+        </w:rPr>
+        <w:t>integrity=</w:t>
+      </w:r>
+      <w:r>
+        <w:rPr>
+          <w:color w:val="A5C261"/>
+          <w:sz w:val="18"/>
+          <w:szCs w:val="18"/>
+        </w:rPr>
+        <w:t>"sha384-6OIrr52G08NpOFSZdxxz1xdNSndlD4vdcf/q2myIUVO0VsqaGHJsB0RaBE01VTOY"</w:t>
+      </w:r>
+      <w:r>
+        <w:rPr>
+          <w:color w:val="A5C261"/>
+          <w:sz w:val="18"/>
+          <w:szCs w:val="18"/>
+        </w:rPr>
+        <w:br/>
+        <w:t xml:space="preserve">            </w:t>
+      </w:r>
+      <w:r>
+        <w:rPr>
+          <w:color w:val="BABABA"/>
+          <w:sz w:val="18"/>
+          <w:szCs w:val="18"/>
+        </w:rPr>
+        <w:t>crossorigin=</w:t>
+      </w:r>
+      <w:r>
+        <w:rPr>
+          <w:color w:val="A5C261"/>
+          <w:sz w:val="18"/>
+          <w:szCs w:val="18"/>
+        </w:rPr>
+        <w:t>"anonymous"</w:t>
+      </w:r>
+      <w:r>
+        <w:rPr>
+          <w:color w:val="E8BF6A"/>
+          <w:sz w:val="18"/>
+          <w:szCs w:val="18"/>
+        </w:rPr>
+        <w:t>&gt;&lt;/script&gt;</w:t>
+      </w:r>
+      <w:r>
+        <w:rPr>
+          <w:color w:val="E8BF6A"/>
+          <w:sz w:val="18"/>
+          <w:szCs w:val="18"/>
+        </w:rPr>
+        <w:br/>
+        <w:t xml:space="preserve">    </w:t>
+      </w:r>
+      <w:r>
+        <w:rPr>
+          <w:color w:val="808080"/>
+          <w:sz w:val="18"/>
+          <w:szCs w:val="18"/>
+        </w:rPr>
+        <w:t>&lt;!--CSS--&gt;</w:t>
+      </w:r>
+      <w:r>
+        <w:rPr>
+          <w:color w:val="808080"/>
+          <w:sz w:val="18"/>
+          <w:szCs w:val="18"/>
+        </w:rPr>
+        <w:br/>
+        <w:t xml:space="preserve">    </w:t>
+      </w:r>
+      <w:r>
+        <w:rPr>
+          <w:color w:val="E8BF6A"/>
+          <w:sz w:val="18"/>
+          <w:szCs w:val="18"/>
+        </w:rPr>
+        <w:t xml:space="preserve">&lt;link </w:t>
+      </w:r>
+      <w:r>
+        <w:rPr>
+          <w:color w:val="BABABA"/>
+          <w:sz w:val="18"/>
+          <w:szCs w:val="18"/>
+        </w:rPr>
+        <w:t>rel=</w:t>
+      </w:r>
+      <w:r>
+        <w:rPr>
+          <w:color w:val="A5C261"/>
+          <w:sz w:val="18"/>
+          <w:szCs w:val="18"/>
+        </w:rPr>
+        <w:t xml:space="preserve">"stylesheet" </w:t>
+      </w:r>
+      <w:r>
+        <w:rPr>
+          <w:color w:val="BABABA"/>
+          <w:sz w:val="18"/>
+          <w:szCs w:val="18"/>
+        </w:rPr>
+        <w:t>type=</w:t>
+      </w:r>
+      <w:r>
+        <w:rPr>
+          <w:color w:val="A5C261"/>
+          <w:sz w:val="18"/>
+          <w:szCs w:val="18"/>
+        </w:rPr>
+        <w:t xml:space="preserve">"text/css" </w:t>
+      </w:r>
+      <w:r>
+        <w:rPr>
+          <w:color w:val="BABABA"/>
+          <w:sz w:val="18"/>
+          <w:szCs w:val="18"/>
+        </w:rPr>
+        <w:t>href=</w:t>
+      </w:r>
+      <w:r>
+        <w:rPr>
+          <w:color w:val="A5C261"/>
+          <w:sz w:val="18"/>
+          <w:szCs w:val="18"/>
+        </w:rPr>
+        <w:t>"css/style.css"</w:t>
+      </w:r>
+      <w:r>
+        <w:rPr>
+          <w:color w:val="E8BF6A"/>
+          <w:sz w:val="18"/>
+          <w:szCs w:val="18"/>
+        </w:rPr>
+        <w:t>&gt;</w:t>
+      </w:r>
+      <w:r>
+        <w:rPr>
+          <w:color w:val="E8BF6A"/>
+          <w:sz w:val="18"/>
+          <w:szCs w:val="18"/>
+        </w:rPr>
+        <w:br/>
+        <w:t>&lt;/head&gt;</w:t>
+      </w:r>
+      <w:r>
+        <w:rPr>
+          <w:color w:val="E8BF6A"/>
+          <w:sz w:val="18"/>
+          <w:szCs w:val="18"/>
+        </w:rPr>
+        <w:br/>
+        <w:t>&lt;body&gt;</w:t>
+      </w:r>
+      <w:r>
+        <w:rPr>
+          <w:color w:val="E8BF6A"/>
+          <w:sz w:val="18"/>
+          <w:szCs w:val="18"/>
+        </w:rPr>
+        <w:br/>
+      </w:r>
+      <w:r>
+        <w:rPr>
+          <w:color w:val="808080"/>
+          <w:sz w:val="18"/>
+          <w:szCs w:val="18"/>
+        </w:rPr>
+        <w:t>&lt;!--Sidebar--&gt;</w:t>
+      </w:r>
+      <w:r>
+        <w:rPr>
+          <w:color w:val="808080"/>
+          <w:sz w:val="18"/>
+          <w:szCs w:val="18"/>
+        </w:rPr>
+        <w:br/>
+      </w:r>
+      <w:r>
+        <w:rPr>
+          <w:color w:val="E8BF6A"/>
+          <w:sz w:val="18"/>
+          <w:szCs w:val="18"/>
+        </w:rPr>
+        <w:t xml:space="preserve">&lt;div </w:t>
+      </w:r>
+      <w:r>
+        <w:rPr>
+          <w:color w:val="BABABA"/>
+          <w:sz w:val="18"/>
+          <w:szCs w:val="18"/>
+        </w:rPr>
+        <w:t>id=</w:t>
+      </w:r>
+      <w:r>
+        <w:rPr>
+          <w:color w:val="A5C261"/>
+          <w:sz w:val="18"/>
+          <w:szCs w:val="18"/>
+        </w:rPr>
+        <w:t xml:space="preserve">"mySidebar" </w:t>
+      </w:r>
+      <w:r>
+        <w:rPr>
+          <w:color w:val="BABABA"/>
+          <w:sz w:val="18"/>
+          <w:szCs w:val="18"/>
+        </w:rPr>
+        <w:t>class=</w:t>
+      </w:r>
+      <w:r>
+        <w:rPr>
+          <w:color w:val="A5C261"/>
+          <w:sz w:val="18"/>
+          <w:szCs w:val="18"/>
+        </w:rPr>
+        <w:t>"sidebar"</w:t>
+      </w:r>
+      <w:r>
+        <w:rPr>
+          <w:color w:val="E8BF6A"/>
+          <w:sz w:val="18"/>
+          <w:szCs w:val="18"/>
+        </w:rPr>
+        <w:t>&gt;</w:t>
+      </w:r>
+      <w:r>
+        <w:rPr>
+          <w:color w:val="E8BF6A"/>
+          <w:sz w:val="18"/>
+          <w:szCs w:val="18"/>
+        </w:rPr>
+        <w:br/>
+        <w:t xml:space="preserve">    &lt;a </w:t>
+      </w:r>
+      <w:r>
+        <w:rPr>
+          <w:color w:val="BABABA"/>
+          <w:sz w:val="18"/>
+          <w:szCs w:val="18"/>
+        </w:rPr>
+        <w:t>href=</w:t>
+      </w:r>
+      <w:r>
+        <w:rPr>
+          <w:color w:val="A5C261"/>
+          <w:sz w:val="18"/>
+          <w:szCs w:val="18"/>
+        </w:rPr>
+        <w:t>"about.html"</w:t>
+      </w:r>
+      <w:r>
+        <w:rPr>
+          <w:color w:val="E8BF6A"/>
+          <w:sz w:val="18"/>
+          <w:szCs w:val="18"/>
+        </w:rPr>
+        <w:t>&gt;</w:t>
+      </w:r>
+      <w:r>
+        <w:rPr>
+          <w:color w:val="A9B7C6"/>
+          <w:sz w:val="18"/>
+          <w:szCs w:val="18"/>
+        </w:rPr>
+        <w:t>About</w:t>
+      </w:r>
+      <w:r>
+        <w:rPr>
+          <w:color w:val="E8BF6A"/>
+          <w:sz w:val="18"/>
+          <w:szCs w:val="18"/>
+        </w:rPr>
+        <w:t>&lt;/a&gt;</w:t>
+      </w:r>
+      <w:r>
+        <w:rPr>
+          <w:color w:val="E8BF6A"/>
+          <w:sz w:val="18"/>
+          <w:szCs w:val="18"/>
+        </w:rPr>
+        <w:br/>
+        <w:t xml:space="preserve">    &lt;a </w:t>
+      </w:r>
+      <w:r>
+        <w:rPr>
+          <w:color w:val="BABABA"/>
+          <w:sz w:val="18"/>
+          <w:szCs w:val="18"/>
+        </w:rPr>
+        <w:t>href=</w:t>
+      </w:r>
+      <w:r>
+        <w:rPr>
+          <w:color w:val="A5C261"/>
+          <w:sz w:val="18"/>
+          <w:szCs w:val="18"/>
+        </w:rPr>
+        <w:t>"contact.html"</w:t>
+      </w:r>
+      <w:r>
+        <w:rPr>
+          <w:color w:val="E8BF6A"/>
+          <w:sz w:val="18"/>
+          <w:szCs w:val="18"/>
+        </w:rPr>
+        <w:t>&gt;</w:t>
+      </w:r>
+      <w:r>
+        <w:rPr>
+          <w:color w:val="A9B7C6"/>
+          <w:sz w:val="18"/>
+          <w:szCs w:val="18"/>
+        </w:rPr>
+        <w:t>Contact</w:t>
+      </w:r>
+      <w:r>
+        <w:rPr>
+          <w:color w:val="E8BF6A"/>
+          <w:sz w:val="18"/>
+          <w:szCs w:val="18"/>
+        </w:rPr>
+        <w:t>&lt;/a&gt;</w:t>
+      </w:r>
+      <w:r>
+        <w:rPr>
+          <w:color w:val="E8BF6A"/>
+          <w:sz w:val="18"/>
+          <w:szCs w:val="18"/>
+        </w:rPr>
+        <w:br/>
+        <w:t>&lt;/div&gt;</w:t>
+      </w:r>
+      <w:r>
+        <w:rPr>
+          <w:color w:val="E8BF6A"/>
+          <w:sz w:val="18"/>
+          <w:szCs w:val="18"/>
+        </w:rPr>
+        <w:br/>
+      </w:r>
+      <w:r>
+        <w:rPr>
+          <w:color w:val="E8BF6A"/>
+          <w:sz w:val="18"/>
+          <w:szCs w:val="18"/>
+        </w:rPr>
+        <w:br/>
+        <w:t xml:space="preserve">&lt;div </w:t>
+      </w:r>
+      <w:r>
+        <w:rPr>
+          <w:color w:val="BABABA"/>
+          <w:sz w:val="18"/>
+          <w:szCs w:val="18"/>
+        </w:rPr>
+        <w:t>id=</w:t>
+      </w:r>
+      <w:r>
+        <w:rPr>
+          <w:color w:val="A5C261"/>
+          <w:sz w:val="18"/>
+          <w:szCs w:val="18"/>
+        </w:rPr>
+        <w:t>"main"</w:t>
+      </w:r>
+      <w:r>
+        <w:rPr>
+          <w:color w:val="E8BF6A"/>
+          <w:sz w:val="18"/>
+          <w:szCs w:val="18"/>
+        </w:rPr>
+        <w:t>&gt;</w:t>
+      </w:r>
+      <w:r>
+        <w:rPr>
+          <w:color w:val="E8BF6A"/>
+          <w:sz w:val="18"/>
+          <w:szCs w:val="18"/>
+        </w:rPr>
+        <w:br/>
+        <w:t xml:space="preserve">    &lt;button </w:t>
+      </w:r>
+      <w:r>
+        <w:rPr>
+          <w:color w:val="BABABA"/>
+          <w:sz w:val="18"/>
+          <w:szCs w:val="18"/>
+        </w:rPr>
+        <w:t>class=</w:t>
+      </w:r>
+      <w:r>
+        <w:rPr>
+          <w:color w:val="A5C261"/>
+          <w:sz w:val="18"/>
+          <w:szCs w:val="18"/>
+        </w:rPr>
+        <w:t xml:space="preserve">"openbtn" </w:t>
+      </w:r>
+      <w:r>
+        <w:rPr>
+          <w:color w:val="BABABA"/>
+          <w:sz w:val="18"/>
+          <w:szCs w:val="18"/>
+        </w:rPr>
+        <w:t>onclick=</w:t>
+      </w:r>
+      <w:r>
+        <w:rPr>
+          <w:color w:val="A5C261"/>
+          <w:sz w:val="18"/>
+          <w:szCs w:val="18"/>
+        </w:rPr>
+        <w:t>"</w:t>
+      </w:r>
+      <w:r>
+        <w:rPr>
+          <w:color w:val="FFC66D"/>
+          <w:sz w:val="18"/>
+          <w:szCs w:val="18"/>
+        </w:rPr>
+        <w:t>nav</w:t>
+      </w:r>
+      <w:r>
+        <w:rPr>
+          <w:color w:val="A9B7C6"/>
+          <w:sz w:val="18"/>
+          <w:szCs w:val="18"/>
+        </w:rPr>
+        <w:t>()</w:t>
+      </w:r>
+      <w:r>
+        <w:rPr>
+          <w:color w:val="A5C261"/>
+          <w:sz w:val="18"/>
+          <w:szCs w:val="18"/>
+        </w:rPr>
+        <w:t>"</w:t>
+      </w:r>
+      <w:r>
+        <w:rPr>
+          <w:color w:val="E8BF6A"/>
+          <w:sz w:val="18"/>
+          <w:szCs w:val="18"/>
+        </w:rPr>
+        <w:t xml:space="preserve">&gt;&lt;i </w:t>
+      </w:r>
+      <w:r>
+        <w:rPr>
+          <w:color w:val="BABABA"/>
+          <w:sz w:val="18"/>
+          <w:szCs w:val="18"/>
+        </w:rPr>
+        <w:t>class=</w:t>
+      </w:r>
+      <w:r>
+        <w:rPr>
+          <w:color w:val="A5C261"/>
+          <w:sz w:val="18"/>
+          <w:szCs w:val="18"/>
+        </w:rPr>
+        <w:t>"fas fa-bars"</w:t>
+      </w:r>
+      <w:r>
+        <w:rPr>
+          <w:color w:val="E8BF6A"/>
+          <w:sz w:val="18"/>
+          <w:szCs w:val="18"/>
+        </w:rPr>
+        <w:t>&gt;&lt;/i&gt;&lt;/button&gt;</w:t>
+      </w:r>
+      <w:r>
+        <w:rPr>
+          <w:color w:val="E8BF6A"/>
+          <w:sz w:val="18"/>
+          <w:szCs w:val="18"/>
+        </w:rPr>
+        <w:br/>
+      </w:r>
+      <w:r>
+        <w:rPr>
+          <w:color w:val="E8BF6A"/>
+          <w:sz w:val="18"/>
+          <w:szCs w:val="18"/>
+        </w:rPr>
+        <w:br/>
+        <w:t xml:space="preserve">    &lt;div </w:t>
+      </w:r>
+      <w:r>
+        <w:rPr>
+          <w:color w:val="BABABA"/>
+          <w:sz w:val="18"/>
+          <w:szCs w:val="18"/>
+        </w:rPr>
+        <w:t>id=</w:t>
+      </w:r>
+      <w:r>
+        <w:rPr>
+          <w:color w:val="A5C261"/>
+          <w:sz w:val="18"/>
+          <w:szCs w:val="18"/>
+        </w:rPr>
+        <w:t xml:space="preserve">"container" </w:t>
+      </w:r>
+      <w:r>
+        <w:rPr>
+          <w:color w:val="BABABA"/>
+          <w:sz w:val="18"/>
+          <w:szCs w:val="18"/>
+        </w:rPr>
+        <w:t>class=</w:t>
+      </w:r>
+      <w:r>
+        <w:rPr>
+          <w:color w:val="A5C261"/>
+          <w:sz w:val="18"/>
+          <w:szCs w:val="18"/>
+        </w:rPr>
+        <w:t>"container"</w:t>
+      </w:r>
+      <w:r>
+        <w:rPr>
+          <w:color w:val="E8BF6A"/>
+          <w:sz w:val="18"/>
+          <w:szCs w:val="18"/>
+        </w:rPr>
+        <w:t>&gt;</w:t>
+      </w:r>
+      <w:r>
+        <w:rPr>
+          <w:color w:val="E8BF6A"/>
+          <w:sz w:val="18"/>
+          <w:szCs w:val="18"/>
+        </w:rPr>
+        <w:br/>
+        <w:t xml:space="preserve">        &lt;br&gt;</w:t>
+      </w:r>
+      <w:r>
+        <w:rPr>
+          <w:color w:val="E8BF6A"/>
+          <w:sz w:val="18"/>
+          <w:szCs w:val="18"/>
+        </w:rPr>
+        <w:br/>
+        <w:t xml:space="preserve">        </w:t>
+      </w:r>
+      <w:r>
+        <w:rPr>
+          <w:color w:val="808080"/>
+          <w:sz w:val="18"/>
+          <w:szCs w:val="18"/>
+        </w:rPr>
+        <w:t>&lt;!--Canvas Area--&gt;</w:t>
+      </w:r>
+      <w:r>
+        <w:rPr>
+          <w:color w:val="808080"/>
+          <w:sz w:val="18"/>
+          <w:szCs w:val="18"/>
+        </w:rPr>
+        <w:br/>
+        <w:t xml:space="preserve">        </w:t>
+      </w:r>
+      <w:r>
+        <w:rPr>
+          <w:color w:val="E8BF6A"/>
+          <w:sz w:val="18"/>
+          <w:szCs w:val="18"/>
+        </w:rPr>
+        <w:t xml:space="preserve">&lt;div </w:t>
+      </w:r>
+      <w:r>
+        <w:rPr>
+          <w:color w:val="BABABA"/>
+          <w:sz w:val="18"/>
+          <w:szCs w:val="18"/>
+        </w:rPr>
+        <w:t>id=</w:t>
+      </w:r>
+      <w:r>
+        <w:rPr>
+          <w:color w:val="A5C261"/>
+          <w:sz w:val="18"/>
+          <w:szCs w:val="18"/>
+        </w:rPr>
+        <w:t>"p5"</w:t>
+      </w:r>
+      <w:r>
+        <w:rPr>
+          <w:color w:val="E8BF6A"/>
+          <w:sz w:val="18"/>
+          <w:szCs w:val="18"/>
+        </w:rPr>
+        <w:t>&gt;</w:t>
+      </w:r>
+      <w:r>
+        <w:rPr>
+          <w:color w:val="E8BF6A"/>
+          <w:sz w:val="18"/>
+          <w:szCs w:val="18"/>
+        </w:rPr>
+        <w:br/>
+      </w:r>
+      <w:r>
+        <w:rPr>
+          <w:color w:val="E8BF6A"/>
+          <w:sz w:val="18"/>
+          <w:szCs w:val="18"/>
+        </w:rPr>
+        <w:lastRenderedPageBreak/>
+        <w:t xml:space="preserve">            </w:t>
+      </w:r>
+      <w:r>
+        <w:rPr>
+          <w:color w:val="808080"/>
+          <w:sz w:val="18"/>
+          <w:szCs w:val="18"/>
+        </w:rPr>
+        <w:t>&lt;!--Game Script--&gt;</w:t>
+      </w:r>
+      <w:r>
+        <w:rPr>
+          <w:color w:val="808080"/>
+          <w:sz w:val="18"/>
+          <w:szCs w:val="18"/>
+        </w:rPr>
+        <w:br/>
+        <w:t xml:space="preserve">            </w:t>
+      </w:r>
+      <w:r>
+        <w:rPr>
+          <w:color w:val="E8BF6A"/>
+          <w:sz w:val="18"/>
+          <w:szCs w:val="18"/>
+        </w:rPr>
+        <w:t xml:space="preserve">&lt;script </w:t>
+      </w:r>
+      <w:r>
+        <w:rPr>
+          <w:color w:val="BABABA"/>
+          <w:sz w:val="18"/>
+          <w:szCs w:val="18"/>
+        </w:rPr>
+        <w:t>src=</w:t>
+      </w:r>
+      <w:r>
+        <w:rPr>
+          <w:color w:val="A5C261"/>
+          <w:sz w:val="18"/>
+          <w:szCs w:val="18"/>
+        </w:rPr>
+        <w:t>"js/game.js"</w:t>
+      </w:r>
+      <w:r>
+        <w:rPr>
+          <w:color w:val="E8BF6A"/>
+          <w:sz w:val="18"/>
+          <w:szCs w:val="18"/>
+        </w:rPr>
+        <w:t>&gt;&lt;/script&gt;</w:t>
+      </w:r>
+      <w:r>
+        <w:rPr>
+          <w:color w:val="E8BF6A"/>
+          <w:sz w:val="18"/>
+          <w:szCs w:val="18"/>
+        </w:rPr>
+        <w:br/>
+        <w:t xml:space="preserve">        &lt;/div&gt;</w:t>
+      </w:r>
+      <w:r>
+        <w:rPr>
+          <w:color w:val="E8BF6A"/>
+          <w:sz w:val="18"/>
+          <w:szCs w:val="18"/>
+        </w:rPr>
+        <w:br/>
+      </w:r>
+      <w:r>
+        <w:rPr>
+          <w:color w:val="E8BF6A"/>
+          <w:sz w:val="18"/>
+          <w:szCs w:val="18"/>
+        </w:rPr>
+        <w:br/>
+        <w:t xml:space="preserve">    &lt;/div&gt;</w:t>
+      </w:r>
+      <w:r>
+        <w:rPr>
+          <w:color w:val="E8BF6A"/>
+          <w:sz w:val="18"/>
+          <w:szCs w:val="18"/>
+        </w:rPr>
+        <w:br/>
+        <w:t>&lt;/div&gt;</w:t>
+      </w:r>
+      <w:r>
+        <w:rPr>
+          <w:color w:val="E8BF6A"/>
+          <w:sz w:val="18"/>
+          <w:szCs w:val="18"/>
+        </w:rPr>
+        <w:br/>
+      </w:r>
+      <w:r>
+        <w:rPr>
+          <w:color w:val="E8BF6A"/>
+          <w:sz w:val="18"/>
+          <w:szCs w:val="18"/>
+        </w:rPr>
+        <w:br/>
+      </w:r>
+      <w:r>
+        <w:rPr>
+          <w:color w:val="E8BF6A"/>
+          <w:sz w:val="18"/>
+          <w:szCs w:val="18"/>
+        </w:rPr>
+        <w:br/>
+      </w:r>
+      <w:r>
+        <w:rPr>
+          <w:color w:val="808080"/>
+          <w:sz w:val="18"/>
+          <w:szCs w:val="18"/>
+        </w:rPr>
+        <w:t>&lt;!--CDN--&gt;</w:t>
+      </w:r>
+      <w:r>
+        <w:rPr>
+          <w:color w:val="808080"/>
+          <w:sz w:val="18"/>
+          <w:szCs w:val="18"/>
+        </w:rPr>
+        <w:br/>
+      </w:r>
+      <w:r>
+        <w:rPr>
+          <w:color w:val="E8BF6A"/>
+          <w:sz w:val="18"/>
+          <w:szCs w:val="18"/>
+        </w:rPr>
+        <w:t xml:space="preserve">&lt;script </w:t>
+      </w:r>
+      <w:r>
+        <w:rPr>
+          <w:color w:val="BABABA"/>
+          <w:sz w:val="18"/>
+          <w:szCs w:val="18"/>
+        </w:rPr>
+        <w:t>src=</w:t>
+      </w:r>
+      <w:r>
+        <w:rPr>
+          <w:color w:val="A5C261"/>
+          <w:sz w:val="18"/>
+          <w:szCs w:val="18"/>
+        </w:rPr>
+        <w:t>"https://code.jquery.com/jquery-3.3.1.js"</w:t>
+      </w:r>
+      <w:r>
+        <w:rPr>
+          <w:color w:val="A5C261"/>
+          <w:sz w:val="18"/>
+          <w:szCs w:val="18"/>
+        </w:rPr>
+        <w:br/>
+        <w:t xml:space="preserve">        </w:t>
+      </w:r>
+      <w:r>
+        <w:rPr>
+          <w:color w:val="BABABA"/>
+          <w:sz w:val="18"/>
+          <w:szCs w:val="18"/>
+        </w:rPr>
+        <w:t>integrity=</w:t>
+      </w:r>
+      <w:r>
+        <w:rPr>
+          <w:color w:val="A5C261"/>
+          <w:sz w:val="18"/>
+          <w:szCs w:val="18"/>
+        </w:rPr>
+        <w:t>"sha256-2Kok7MbOyxpgUVvAk/HJ2jigOSYS2auK4Pfzbm7uH60="</w:t>
+      </w:r>
+      <w:r>
+        <w:rPr>
+          <w:color w:val="A5C261"/>
+          <w:sz w:val="18"/>
+          <w:szCs w:val="18"/>
+        </w:rPr>
+        <w:br/>
+        <w:t xml:space="preserve">        </w:t>
+      </w:r>
+      <w:r>
+        <w:rPr>
+          <w:color w:val="BABABA"/>
+          <w:sz w:val="18"/>
+          <w:szCs w:val="18"/>
+        </w:rPr>
+        <w:t>crossorigin=</w:t>
+      </w:r>
+      <w:r>
+        <w:rPr>
+          <w:color w:val="A5C261"/>
+          <w:sz w:val="18"/>
+          <w:szCs w:val="18"/>
+        </w:rPr>
+        <w:t>"anonymous"</w:t>
+      </w:r>
+      <w:r>
+        <w:rPr>
+          <w:color w:val="E8BF6A"/>
+          <w:sz w:val="18"/>
+          <w:szCs w:val="18"/>
+        </w:rPr>
+        <w:t>&gt;&lt;/script&gt;</w:t>
+      </w:r>
+      <w:r>
+        <w:rPr>
+          <w:color w:val="E8BF6A"/>
+          <w:sz w:val="18"/>
+          <w:szCs w:val="18"/>
+        </w:rPr>
+        <w:br/>
+        <w:t xml:space="preserve">&lt;script </w:t>
+      </w:r>
+      <w:r>
+        <w:rPr>
+          <w:color w:val="BABABA"/>
+          <w:sz w:val="18"/>
+          <w:szCs w:val="18"/>
+        </w:rPr>
+        <w:t>src=</w:t>
+      </w:r>
+      <w:r>
+        <w:rPr>
+          <w:color w:val="A5C261"/>
+          <w:sz w:val="18"/>
+          <w:szCs w:val="18"/>
+        </w:rPr>
+        <w:t>"https://cdnjs.cloudflare.com/ajax/libs/popper.js/1.12.9/umd/popper.min.js"</w:t>
+      </w:r>
+      <w:r>
+        <w:rPr>
+          <w:color w:val="A5C261"/>
+          <w:sz w:val="18"/>
+          <w:szCs w:val="18"/>
+        </w:rPr>
+        <w:br/>
+        <w:t xml:space="preserve">        </w:t>
+      </w:r>
+      <w:r>
+        <w:rPr>
+          <w:color w:val="BABABA"/>
+          <w:sz w:val="18"/>
+          <w:szCs w:val="18"/>
+        </w:rPr>
+        <w:t>integrity=</w:t>
+      </w:r>
+      <w:r>
+        <w:rPr>
+          <w:color w:val="A5C261"/>
+          <w:sz w:val="18"/>
+          <w:szCs w:val="18"/>
+        </w:rPr>
+        <w:t>"sha384-ApNbgh9B+Y1QKtv3Rn7W3mgPxhU9K/ScQsAP7hUibX39j7fakFPskvXusvfa0b4Q"</w:t>
+      </w:r>
+      <w:r>
+        <w:rPr>
+          <w:color w:val="A5C261"/>
+          <w:sz w:val="18"/>
+          <w:szCs w:val="18"/>
+        </w:rPr>
+        <w:br/>
+        <w:t xml:space="preserve">        </w:t>
+      </w:r>
+      <w:r>
+        <w:rPr>
+          <w:color w:val="BABABA"/>
+          <w:sz w:val="18"/>
+          <w:szCs w:val="18"/>
+        </w:rPr>
+        <w:t>crossorigin=</w:t>
+      </w:r>
+      <w:r>
+        <w:rPr>
+          <w:color w:val="A5C261"/>
+          <w:sz w:val="18"/>
+          <w:szCs w:val="18"/>
+        </w:rPr>
+        <w:t>"anonymous"</w:t>
+      </w:r>
+      <w:r>
+        <w:rPr>
+          <w:color w:val="E8BF6A"/>
+          <w:sz w:val="18"/>
+          <w:szCs w:val="18"/>
+        </w:rPr>
+        <w:t>&gt;&lt;/script&gt;</w:t>
+      </w:r>
+      <w:r>
+        <w:rPr>
+          <w:color w:val="E8BF6A"/>
+          <w:sz w:val="18"/>
+          <w:szCs w:val="18"/>
+        </w:rPr>
+        <w:br/>
+        <w:t xml:space="preserve">&lt;script </w:t>
+      </w:r>
+      <w:r>
+        <w:rPr>
+          <w:color w:val="BABABA"/>
+          <w:sz w:val="18"/>
+          <w:szCs w:val="18"/>
+        </w:rPr>
+        <w:t>src=</w:t>
+      </w:r>
+      <w:r>
+        <w:rPr>
+          <w:color w:val="A5C261"/>
+          <w:sz w:val="18"/>
+          <w:szCs w:val="18"/>
+        </w:rPr>
+        <w:t>"https://maxcdn.bootstrapcdn.com/bootstrap/4.0.0/js/bootstrap.min.js"</w:t>
+      </w:r>
+      <w:r>
+        <w:rPr>
+          <w:color w:val="A5C261"/>
+          <w:sz w:val="18"/>
+          <w:szCs w:val="18"/>
+        </w:rPr>
+        <w:br/>
+        <w:t xml:space="preserve">        </w:t>
+      </w:r>
+      <w:r>
+        <w:rPr>
+          <w:color w:val="BABABA"/>
+          <w:sz w:val="18"/>
+          <w:szCs w:val="18"/>
+        </w:rPr>
+        <w:t>integrity=</w:t>
+      </w:r>
+      <w:r>
+        <w:rPr>
+          <w:color w:val="A5C261"/>
+          <w:sz w:val="18"/>
+          <w:szCs w:val="18"/>
+        </w:rPr>
+        <w:t>"sha384-JZR6Spejh4U02d8jOt6vLEHfe/JQGiRRSQQxSfFWpi1MquVdAyjUar5+76PVCmYl"</w:t>
+      </w:r>
+      <w:r>
+        <w:rPr>
+          <w:color w:val="A5C261"/>
+          <w:sz w:val="18"/>
+          <w:szCs w:val="18"/>
+        </w:rPr>
+        <w:br/>
+        <w:t xml:space="preserve">        </w:t>
+      </w:r>
+      <w:r>
+        <w:rPr>
+          <w:color w:val="BABABA"/>
+          <w:sz w:val="18"/>
+          <w:szCs w:val="18"/>
+        </w:rPr>
+        <w:t>crossorigin=</w:t>
+      </w:r>
+      <w:r>
+        <w:rPr>
+          <w:color w:val="A5C261"/>
+          <w:sz w:val="18"/>
+          <w:szCs w:val="18"/>
+        </w:rPr>
+        <w:t>"anonymous"</w:t>
+      </w:r>
+      <w:r>
+        <w:rPr>
+          <w:color w:val="E8BF6A"/>
+          <w:sz w:val="18"/>
+          <w:szCs w:val="18"/>
+        </w:rPr>
+        <w:t>&gt;&lt;/script&gt;</w:t>
+      </w:r>
+      <w:r>
+        <w:rPr>
+          <w:color w:val="E8BF6A"/>
+          <w:sz w:val="18"/>
+          <w:szCs w:val="18"/>
+        </w:rPr>
+        <w:br/>
+      </w:r>
+      <w:r>
+        <w:rPr>
+          <w:color w:val="E8BF6A"/>
+          <w:sz w:val="18"/>
+          <w:szCs w:val="18"/>
+        </w:rPr>
+        <w:br/>
+        <w:t xml:space="preserve">&lt;script </w:t>
+      </w:r>
+      <w:r>
+        <w:rPr>
+          <w:color w:val="BABABA"/>
+          <w:sz w:val="18"/>
+          <w:szCs w:val="18"/>
+        </w:rPr>
+        <w:t>src=</w:t>
+      </w:r>
+      <w:r>
+        <w:rPr>
+          <w:color w:val="A5C261"/>
+          <w:sz w:val="18"/>
+          <w:szCs w:val="18"/>
+        </w:rPr>
+        <w:t>"js/welcome.js"</w:t>
+      </w:r>
+      <w:r>
+        <w:rPr>
+          <w:color w:val="E8BF6A"/>
+          <w:sz w:val="18"/>
+          <w:szCs w:val="18"/>
+        </w:rPr>
+        <w:t>&gt;&lt;/script&gt;</w:t>
+      </w:r>
+      <w:r>
+        <w:rPr>
+          <w:color w:val="E8BF6A"/>
+          <w:sz w:val="18"/>
+          <w:szCs w:val="18"/>
+        </w:rPr>
+        <w:br/>
+      </w:r>
+      <w:r>
+        <w:rPr>
+          <w:color w:val="E8BF6A"/>
+          <w:sz w:val="18"/>
+          <w:szCs w:val="18"/>
+        </w:rPr>
+        <w:br/>
+        <w:t>&lt;/body&gt;</w:t>
+      </w:r>
+      <w:r>
+        <w:rPr>
+          <w:color w:val="E8BF6A"/>
+          <w:sz w:val="18"/>
+          <w:szCs w:val="18"/>
+        </w:rPr>
+        <w:br/>
+        <w:t>&lt;/html&gt;</w:t>
+      </w:r>
+    </w:p>
+    <w:p/>
+    <w:p>
+      <w:pPr>
+        <w:pStyle w:val="berschrift2"/>
+      </w:pPr>
+      <w:bookmarkStart w:id="15" w:name="_Toc536105924"/>
+      <w:r>
+        <w:lastRenderedPageBreak/>
+        <w:t>Spielecharakter</w:t>
       </w:r>
       <w:bookmarkEnd w:id="15"/>
     </w:p>
@@ -3960,9 +7924,9 @@
       <w:pPr>
         <w:pStyle w:val="berschrift3"/>
       </w:pPr>
-      <w:bookmarkStart w:id="16" w:name="_Toc536105926"/>
-      <w:r>
-        <w:t>Eigenschaften</w:t>
+      <w:bookmarkStart w:id="16" w:name="_Toc536105925"/>
+      <w:r>
+        <w:t>Design</w:t>
       </w:r>
       <w:bookmarkEnd w:id="16"/>
     </w:p>
@@ -3970,9 +7934,9 @@
       <w:pPr>
         <w:pStyle w:val="berschrift3"/>
       </w:pPr>
-      <w:bookmarkStart w:id="17" w:name="_Toc536105927"/>
-      <w:r>
-        <w:t>Implementation Charaktermodell</w:t>
+      <w:bookmarkStart w:id="17" w:name="_Toc536105926"/>
+      <w:r>
+        <w:t>Eigenschaften</w:t>
       </w:r>
       <w:bookmarkEnd w:id="17"/>
     </w:p>
@@ -3980,35 +7944,29 @@
       <w:pPr>
         <w:pStyle w:val="berschrift3"/>
       </w:pPr>
-      <w:bookmarkStart w:id="18" w:name="_Toc536105928"/>
+      <w:bookmarkStart w:id="18" w:name="_Toc536105927"/>
+      <w:r>
+        <w:t>Implementation Charaktermodell</w:t>
+      </w:r>
+      <w:bookmarkEnd w:id="18"/>
+    </w:p>
+    <w:p>
+      <w:pPr>
+        <w:pStyle w:val="berschrift3"/>
+      </w:pPr>
+      <w:bookmarkStart w:id="19" w:name="_Toc536105928"/>
       <w:r>
         <w:t>Steuerung</w:t>
       </w:r>
-      <w:bookmarkEnd w:id="18"/>
+      <w:bookmarkEnd w:id="19"/>
     </w:p>
     <w:p>
       <w:pPr>
         <w:pStyle w:val="berschrift2"/>
       </w:pPr>
-      <w:bookmarkStart w:id="19" w:name="_Toc536105929"/>
+      <w:bookmarkStart w:id="20" w:name="_Toc536105929"/>
       <w:r>
         <w:t>Game</w:t>
-      </w:r>
-      <w:bookmarkEnd w:id="19"/>
-    </w:p>
-    <w:p>
-      <w:pPr>
-        <w:pStyle w:val="berschrift3"/>
-      </w:pPr>
-      <w:bookmarkStart w:id="20" w:name="_Toc536105930"/>
-      <w:r>
-        <w:t>S</w:t>
-      </w:r>
-      <w:r>
-        <w:t>tart B</w:t>
-      </w:r>
-      <w:r>
-        <w:t>ildschirm</w:t>
       </w:r>
       <w:bookmarkEnd w:id="20"/>
     </w:p>
@@ -4016,9 +7974,15 @@
       <w:pPr>
         <w:pStyle w:val="berschrift3"/>
       </w:pPr>
-      <w:bookmarkStart w:id="21" w:name="_Toc536105931"/>
-      <w:r>
-        <w:t>Pause Bildschirm</w:t>
+      <w:bookmarkStart w:id="21" w:name="_Toc536105930"/>
+      <w:r>
+        <w:t>S</w:t>
+      </w:r>
+      <w:r>
+        <w:t>tart B</w:t>
+      </w:r>
+      <w:r>
+        <w:t>ildschirm</w:t>
       </w:r>
       <w:bookmarkEnd w:id="21"/>
     </w:p>
@@ -4026,9 +7990,9 @@
       <w:pPr>
         <w:pStyle w:val="berschrift3"/>
       </w:pPr>
-      <w:bookmarkStart w:id="22" w:name="_Toc536105932"/>
-      <w:r>
-        <w:t>Game-Over Bildschirm</w:t>
+      <w:bookmarkStart w:id="22" w:name="_Toc536105931"/>
+      <w:r>
+        <w:t>Pause Bildschirm</w:t>
       </w:r>
       <w:bookmarkEnd w:id="22"/>
     </w:p>
@@ -4036,11 +8000,19 @@
       <w:pPr>
         <w:pStyle w:val="berschrift3"/>
       </w:pPr>
+      <w:bookmarkStart w:id="23" w:name="_Toc536105932"/>
+      <w:r>
+        <w:t>Game-Over Bildschirm</w:t>
+      </w:r>
+      <w:bookmarkEnd w:id="23"/>
+    </w:p>
+    <w:p>
+      <w:pPr>
+        <w:pStyle w:val="berschrift3"/>
+      </w:pPr>
       <w:r>
         <w:t>Sieg Bildschirm</w:t>
       </w:r>
-      <w:bookmarkStart w:id="23" w:name="_GoBack"/>
-      <w:bookmarkEnd w:id="23"/>
     </w:p>
     <w:p>
       <w:pPr>
@@ -4202,7 +8174,6 @@
       </w:pPr>
       <w:bookmarkStart w:id="38" w:name="_Toc536105947"/>
       <w:r>
-        <w:lastRenderedPageBreak/>
         <w:t>Quellenverzeichnis</w:t>
       </w:r>
       <w:bookmarkEnd w:id="38"/>
@@ -4238,8 +8209,8 @@
       <w:bookmarkEnd w:id="41"/>
     </w:p>
     <w:sectPr>
-      <w:headerReference w:type="default" r:id="rId9"/>
-      <w:footerReference w:type="default" r:id="rId10"/>
+      <w:headerReference w:type="default" r:id="rId12"/>
+      <w:footerReference w:type="default" r:id="rId13"/>
       <w:pgSz w:w="11906" w:h="16838"/>
       <w:pgMar w:top="1417" w:right="1417" w:bottom="1134" w:left="1417" w:header="708" w:footer="708" w:gutter="0"/>
       <w:cols w:space="708"/>
@@ -4367,7 +8338,7 @@
                                   <w:noProof/>
                                   <w:lang w:val="de-DE"/>
                                 </w:rPr>
-                                <w:t>6</w:t>
+                                <w:t>9</w:t>
                               </w:r>
                               <w:r>
                                 <w:fldChar w:fldCharType="end"/>
@@ -4431,7 +8402,7 @@
                             <w:noProof/>
                             <w:lang w:val="de-DE"/>
                           </w:rPr>
-                          <w:t>6</w:t>
+                          <w:t>9</w:t>
                         </w:r>
                         <w:r>
                           <w:fldChar w:fldCharType="end"/>
@@ -4512,7 +8483,7 @@
                 </wp:anchor>
               </w:drawing>
             </mc:Choice>
-            <mc:Fallback xmlns:cx="http://schemas.microsoft.com/office/drawing/2014/chartex" xmlns:cx1="http://schemas.microsoft.com/office/drawing/2015/9/8/chartex" xmlns:cx2="http://schemas.microsoft.com/office/drawing/2015/10/21/chartex" xmlns:cx3="http://schemas.microsoft.com/office/drawing/2016/5/9/chartex" xmlns:cx4="http://schemas.microsoft.com/office/drawing/2016/5/10/chartex" xmlns:cx5="http://schemas.microsoft.com/office/drawing/2016/5/11/chartex" xmlns:cx6="http://schemas.microsoft.com/office/drawing/2016/5/12/chartex" xmlns:cx7="http://schemas.microsoft.com/office/drawing/2016/5/13/chartex" xmlns:cx8="http://schemas.microsoft.com/office/drawing/2016/5/14/chartex" xmlns:aink="http://schemas.microsoft.com/office/drawing/2016/ink" xmlns:am3d="http://schemas.microsoft.com/office/drawing/2017/model3d" xmlns:w16cid="http://schemas.microsoft.com/office/word/2016/wordml/cid" xmlns:w16se="http://schemas.microsoft.com/office/word/2015/wordml/symex">
+            <mc:Fallback xmlns:w16se="http://schemas.microsoft.com/office/word/2015/wordml/symex" xmlns:w16cid="http://schemas.microsoft.com/office/word/2016/wordml/cid" xmlns:am3d="http://schemas.microsoft.com/office/drawing/2017/model3d" xmlns:aink="http://schemas.microsoft.com/office/drawing/2016/ink" xmlns:cx8="http://schemas.microsoft.com/office/drawing/2016/5/14/chartex" xmlns:cx7="http://schemas.microsoft.com/office/drawing/2016/5/13/chartex" xmlns:cx6="http://schemas.microsoft.com/office/drawing/2016/5/12/chartex" xmlns:cx5="http://schemas.microsoft.com/office/drawing/2016/5/11/chartex" xmlns:cx4="http://schemas.microsoft.com/office/drawing/2016/5/10/chartex" xmlns:cx3="http://schemas.microsoft.com/office/drawing/2016/5/9/chartex" xmlns:cx2="http://schemas.microsoft.com/office/drawing/2015/10/21/chartex" xmlns:cx1="http://schemas.microsoft.com/office/drawing/2015/9/8/chartex" xmlns:cx="http://schemas.microsoft.com/office/drawing/2014/chartex">
               <w:pict>
                 <v:shapetype w14:anchorId="4346D242" id="_x0000_t32" coordsize="21600,21600" o:spt="32" o:oned="t" path="m,l21600,21600e" filled="f">
                   <v:path arrowok="t" fillok="f" o:connecttype="none"/>
@@ -5714,6 +9685,56 @@
       <w:ind w:left="440"/>
     </w:pPr>
   </w:style>
+  <w:style w:type="paragraph" w:styleId="HTMLVorformatiert">
+    <w:name w:val="HTML Preformatted"/>
+    <w:basedOn w:val="Standard"/>
+    <w:link w:val="HTMLVorformatiertZchn"/>
+    <w:uiPriority w:val="99"/>
+    <w:semiHidden/>
+    <w:unhideWhenUsed/>
+    <w:rsid w:val="00576DAC"/>
+    <w:pPr>
+      <w:tabs>
+        <w:tab w:val="left" w:pos="916"/>
+        <w:tab w:val="left" w:pos="1832"/>
+        <w:tab w:val="left" w:pos="2748"/>
+        <w:tab w:val="left" w:pos="3664"/>
+        <w:tab w:val="left" w:pos="4580"/>
+        <w:tab w:val="left" w:pos="5496"/>
+        <w:tab w:val="left" w:pos="6412"/>
+        <w:tab w:val="left" w:pos="7328"/>
+        <w:tab w:val="left" w:pos="8244"/>
+        <w:tab w:val="left" w:pos="9160"/>
+        <w:tab w:val="left" w:pos="10076"/>
+        <w:tab w:val="left" w:pos="10992"/>
+        <w:tab w:val="left" w:pos="11908"/>
+        <w:tab w:val="left" w:pos="12824"/>
+        <w:tab w:val="left" w:pos="13740"/>
+        <w:tab w:val="left" w:pos="14656"/>
+      </w:tabs>
+      <w:spacing w:after="0" w:line="240" w:lineRule="auto"/>
+    </w:pPr>
+    <w:rPr>
+      <w:rFonts w:ascii="Courier New" w:eastAsia="Times New Roman" w:hAnsi="Courier New" w:cs="Courier New"/>
+      <w:sz w:val="20"/>
+      <w:szCs w:val="20"/>
+      <w:lang w:eastAsia="de-CH"/>
+    </w:rPr>
+  </w:style>
+  <w:style w:type="character" w:customStyle="1" w:styleId="HTMLVorformatiertZchn">
+    <w:name w:val="HTML Vorformatiert Zchn"/>
+    <w:basedOn w:val="Absatz-Standardschriftart"/>
+    <w:link w:val="HTMLVorformatiert"/>
+    <w:uiPriority w:val="99"/>
+    <w:semiHidden/>
+    <w:rsid w:val="00576DAC"/>
+    <w:rPr>
+      <w:rFonts w:ascii="Courier New" w:eastAsia="Times New Roman" w:hAnsi="Courier New" w:cs="Courier New"/>
+      <w:sz w:val="20"/>
+      <w:szCs w:val="20"/>
+      <w:lang w:eastAsia="de-CH"/>
+    </w:rPr>
+  </w:style>
 </w:styles>
 </file>
 
@@ -5983,7 +10004,7 @@
 </file>
 
 <file path=customXml/itemProps1.xml><?xml version="1.0" encoding="utf-8"?>
-<ds:datastoreItem xmlns:ds="http://schemas.openxmlformats.org/officeDocument/2006/customXml" ds:itemID="{C1E8606D-9A06-4DBE-BDEF-BCFD559D48CA}">
+<ds:datastoreItem xmlns:ds="http://schemas.openxmlformats.org/officeDocument/2006/customXml" ds:itemID="{218AB31E-CA24-4324-A744-63C86892EACA}">
   <ds:schemaRefs>
     <ds:schemaRef ds:uri="http://schemas.openxmlformats.org/officeDocument/2006/bibliography"/>
   </ds:schemaRefs>

--- a/src/documents/SA_Vorlage_MZI.docx
+++ b/src/documents/SA_Vorlage_MZI.docx
@@ -3959,7 +3959,15 @@
       </w:r>
     </w:p>
     <w:p>
-      <w:r>
+      <w:pPr>
+        <w:rPr>
+          <w:lang w:val="en-GB"/>
+        </w:rPr>
+      </w:pPr>
+      <w:r>
+        <w:rPr>
+          <w:lang w:val="en-GB"/>
+        </w:rPr>
         <w:t>Code:</w:t>
       </w:r>
     </w:p>
@@ -6157,13 +6165,7 @@
     </w:p>
     <w:p>
       <w:r>
-        <w:t xml:space="preserve">In der Draw() Funktion wird mit fill(0); die nachfolgende Form eingefärbt. Mit </w:t>
-      </w:r>
-      <w:r>
-        <w:t>rect(x-Position, y-Position, Höhe, Breite);</w:t>
-      </w:r>
-      <w:r>
-        <w:t xml:space="preserve"> </w:t>
+        <w:t xml:space="preserve">In der Draw() Funktion wird mit fill(0); die nachfolgende Form eingefärbt. Mit rect(x-Position, y-Position, Höhe, Breite); </w:t>
       </w:r>
       <w:r>
         <w:t>wird ein Rechteck mit den übergebenen Parametern erstellt.</w:t>
@@ -6215,8 +6217,6 @@
       <w:r>
         <w:t xml:space="preserve">Bootstrap, Fontawesome und </w:t>
       </w:r>
-      <w:bookmarkStart w:id="14" w:name="_GoBack"/>
-      <w:bookmarkEnd w:id="14"/>
       <w:r>
         <w:t>P5.js Dateien einbilden und ich wollte einen ausfahrbaren Navigationsbereich.</w:t>
       </w:r>
@@ -7913,10 +7913,19 @@
       <w:pPr>
         <w:pStyle w:val="berschrift2"/>
       </w:pPr>
-      <w:bookmarkStart w:id="15" w:name="_Toc536105924"/>
-      <w:r>
-        <w:lastRenderedPageBreak/>
+      <w:bookmarkStart w:id="14" w:name="_Toc536105924"/>
+      <w:r>
         <w:t>Spielecharakter</w:t>
+      </w:r>
+      <w:bookmarkEnd w:id="14"/>
+    </w:p>
+    <w:p>
+      <w:pPr>
+        <w:pStyle w:val="berschrift3"/>
+      </w:pPr>
+      <w:bookmarkStart w:id="15" w:name="_Toc536105925"/>
+      <w:r>
+        <w:t>Design</w:t>
       </w:r>
       <w:bookmarkEnd w:id="15"/>
     </w:p>
@@ -7924,9 +7933,9 @@
       <w:pPr>
         <w:pStyle w:val="berschrift3"/>
       </w:pPr>
-      <w:bookmarkStart w:id="16" w:name="_Toc536105925"/>
-      <w:r>
-        <w:t>Design</w:t>
+      <w:bookmarkStart w:id="16" w:name="_Toc536105926"/>
+      <w:r>
+        <w:t>Eigenschaften</w:t>
       </w:r>
       <w:bookmarkEnd w:id="16"/>
     </w:p>
@@ -7934,9 +7943,9 @@
       <w:pPr>
         <w:pStyle w:val="berschrift3"/>
       </w:pPr>
-      <w:bookmarkStart w:id="17" w:name="_Toc536105926"/>
-      <w:r>
-        <w:t>Eigenschaften</w:t>
+      <w:bookmarkStart w:id="17" w:name="_Toc536105927"/>
+      <w:r>
+        <w:t>Implementation Charaktermodell</w:t>
       </w:r>
       <w:bookmarkEnd w:id="17"/>
     </w:p>
@@ -7944,20 +7953,30 @@
       <w:pPr>
         <w:pStyle w:val="berschrift3"/>
       </w:pPr>
-      <w:bookmarkStart w:id="18" w:name="_Toc536105927"/>
-      <w:r>
-        <w:t>Implementation Charaktermodell</w:t>
+      <w:bookmarkStart w:id="18" w:name="_Toc536105928"/>
+      <w:r>
+        <w:t>Steuerung</w:t>
       </w:r>
       <w:bookmarkEnd w:id="18"/>
     </w:p>
     <w:p>
       <w:pPr>
-        <w:pStyle w:val="berschrift3"/>
+        <w:pStyle w:val="berschrift4"/>
       </w:pPr>
-      <w:bookmarkStart w:id="19" w:name="_Toc536105928"/>
-      <w:r>
-        <w:t>Steuerung</w:t>
-      </w:r>
+      <w:r>
+        <w:t>Collision Detection</w:t>
+      </w:r>
+    </w:p>
+    <w:p>
+      <w:pPr>
+        <w:pStyle w:val="berschrift4"/>
+      </w:pPr>
+      <w:r>
+        <w:t>Jump</w:t>
+      </w:r>
+    </w:p>
+    <w:p>
+      <w:bookmarkStart w:id="19" w:name="_GoBack"/>
       <w:bookmarkEnd w:id="19"/>
     </w:p>
     <w:p>
@@ -7971,11 +7990,115 @@
       <w:bookmarkEnd w:id="20"/>
     </w:p>
     <w:p>
+      <w:r>
+        <w:t>Das Game ist in verschiedene Klassen unterteilt. Die Loop wird durch die Draw Function von p5.js übernommen. In dieser wird die Funktion game.checkState() aufgerufen, welche überprüft, in welchem Zustand sich das Spiel gerade befindet. E</w:t>
+      </w:r>
+      <w:r>
+        <w:t>s gibt 5</w:t>
+      </w:r>
+      <w:r>
+        <w:t xml:space="preserve"> verschiedene Zustände:</w:t>
+      </w:r>
+    </w:p>
+    <w:p>
+      <w:pPr>
+        <w:pStyle w:val="berschrift3"/>
+      </w:pPr>
+      <w:r>
+        <w:t>Zustand 0</w:t>
+      </w:r>
+    </w:p>
+    <w:p>
+      <w:r>
+        <w:t>Das Spiel wurde gerade gestartet. In diesem Fall soll der Welcome Screen angezeigt werden.</w:t>
+      </w:r>
+    </w:p>
+    <w:p>
+      <w:pPr>
+        <w:pStyle w:val="berschrift3"/>
+      </w:pPr>
+      <w:r>
+        <w:t>Zustand 1</w:t>
+      </w:r>
+    </w:p>
+    <w:p>
+      <w:r>
+        <w:t>Das Spielt läuft. In der Loop wird nun der Aktuelle Level</w:t>
+      </w:r>
+      <w:r>
+        <w:t xml:space="preserve"> (Spielecharakter, Blöcke, Punkte und Portal)</w:t>
+      </w:r>
+      <w:r>
+        <w:t xml:space="preserve"> aufgerufen und abgebildet.</w:t>
+      </w:r>
+    </w:p>
+    <w:p>
+      <w:pPr>
+        <w:pStyle w:val="berschrift3"/>
+      </w:pPr>
+      <w:r>
+        <w:t>Zustand 2</w:t>
+      </w:r>
+    </w:p>
+    <w:p>
+      <w:r>
+        <w:t>Das Spiel wird durch die Escape Taste pausiert. Der Pause-Screen wird angezeigt.</w:t>
+      </w:r>
+    </w:p>
+    <w:p>
+      <w:pPr>
+        <w:pStyle w:val="berschrift3"/>
+      </w:pPr>
+      <w:r>
+        <w:t>Zustand 3</w:t>
+      </w:r>
+      <w:r>
+        <w:t>,</w:t>
+      </w:r>
+    </w:p>
+    <w:p>
+      <w:r>
+        <w:t xml:space="preserve">Das Spielt wird fortgefahren. </w:t>
+      </w:r>
+      <w:r>
+        <w:t>Der Zustan</w:t>
+      </w:r>
+      <w:r>
+        <w:t xml:space="preserve">d </w:t>
+      </w:r>
+      <w:r>
+        <w:t>wechselt</w:t>
+      </w:r>
+      <w:r>
+        <w:t xml:space="preserve"> wieder auf 1.</w:t>
+      </w:r>
+    </w:p>
+    <w:p>
+      <w:pPr>
+        <w:pStyle w:val="berschrift3"/>
+      </w:pPr>
+      <w:r>
+        <w:t>Zustand 4</w:t>
+      </w:r>
+    </w:p>
+    <w:p>
+      <w:r>
+        <w:t>Da</w:t>
+      </w:r>
+      <w:r>
+        <w:t>s</w:t>
+      </w:r>
+      <w:r>
+        <w:t xml:space="preserve"> Spiel ist zu ende. Entweder durch Tod des Spielecharakters, oder weil dieser den letzten Level bezwungen hat.</w:t>
+      </w:r>
+    </w:p>
+    <w:p>
       <w:pPr>
         <w:pStyle w:val="berschrift3"/>
       </w:pPr>
       <w:bookmarkStart w:id="21" w:name="_Toc536105930"/>
       <w:r>
+        <w:lastRenderedPageBreak/>
         <w:t>S</w:t>
       </w:r>
       <w:r>
@@ -8139,14 +8262,6 @@
         <w:t>Auswertung</w:t>
       </w:r>
       <w:bookmarkEnd w:id="35"/>
-    </w:p>
-    <w:p>
-      <w:pPr>
-        <w:pStyle w:val="berschrift1"/>
-      </w:pPr>
-      <w:r>
-        <w:t>Dokumentation</w:t>
-      </w:r>
     </w:p>
     <w:p>
       <w:pPr>
@@ -8258,7 +8373,6 @@
         <w:docPartUnique/>
       </w:docPartObj>
     </w:sdtPr>
-    <w:sdtEndPr/>
     <w:sdtContent>
       <w:p>
         <w:pPr>
@@ -8483,7 +8597,7 @@
                 </wp:anchor>
               </w:drawing>
             </mc:Choice>
-            <mc:Fallback xmlns:w16se="http://schemas.microsoft.com/office/word/2015/wordml/symex" xmlns:w16cid="http://schemas.microsoft.com/office/word/2016/wordml/cid" xmlns:am3d="http://schemas.microsoft.com/office/drawing/2017/model3d" xmlns:aink="http://schemas.microsoft.com/office/drawing/2016/ink" xmlns:cx8="http://schemas.microsoft.com/office/drawing/2016/5/14/chartex" xmlns:cx7="http://schemas.microsoft.com/office/drawing/2016/5/13/chartex" xmlns:cx6="http://schemas.microsoft.com/office/drawing/2016/5/12/chartex" xmlns:cx5="http://schemas.microsoft.com/office/drawing/2016/5/11/chartex" xmlns:cx4="http://schemas.microsoft.com/office/drawing/2016/5/10/chartex" xmlns:cx3="http://schemas.microsoft.com/office/drawing/2016/5/9/chartex" xmlns:cx2="http://schemas.microsoft.com/office/drawing/2015/10/21/chartex" xmlns:cx1="http://schemas.microsoft.com/office/drawing/2015/9/8/chartex" xmlns:cx="http://schemas.microsoft.com/office/drawing/2014/chartex">
+            <mc:Fallback xmlns:cx="http://schemas.microsoft.com/office/drawing/2014/chartex" xmlns:cx1="http://schemas.microsoft.com/office/drawing/2015/9/8/chartex" xmlns:cx2="http://schemas.microsoft.com/office/drawing/2015/10/21/chartex" xmlns:cx3="http://schemas.microsoft.com/office/drawing/2016/5/9/chartex" xmlns:cx4="http://schemas.microsoft.com/office/drawing/2016/5/10/chartex" xmlns:cx5="http://schemas.microsoft.com/office/drawing/2016/5/11/chartex" xmlns:cx6="http://schemas.microsoft.com/office/drawing/2016/5/12/chartex" xmlns:cx7="http://schemas.microsoft.com/office/drawing/2016/5/13/chartex" xmlns:cx8="http://schemas.microsoft.com/office/drawing/2016/5/14/chartex" xmlns:aink="http://schemas.microsoft.com/office/drawing/2016/ink" xmlns:am3d="http://schemas.microsoft.com/office/drawing/2017/model3d" xmlns:w16cid="http://schemas.microsoft.com/office/word/2016/wordml/cid" xmlns:w16se="http://schemas.microsoft.com/office/word/2015/wordml/symex">
               <w:pict>
                 <v:shapetype w14:anchorId="4346D242" id="_x0000_t32" coordsize="21600,21600" o:spt="32" o:oned="t" path="m,l21600,21600e" filled="f">
                   <v:path arrowok="t" fillok="f" o:connecttype="none"/>
@@ -8646,6 +8760,119 @@
     </w:lvl>
   </w:abstractNum>
   <w:abstractNum w:abstractNumId="1" w15:restartNumberingAfterBreak="0">
+    <w:nsid w:val="42EF0BFF"/>
+    <w:multiLevelType w:val="hybridMultilevel"/>
+    <w:tmpl w:val="C7721E28"/>
+    <w:lvl w:ilvl="0" w:tplc="08070001">
+      <w:start w:val="1"/>
+      <w:numFmt w:val="bullet"/>
+      <w:lvlText w:val=""/>
+      <w:lvlJc w:val="left"/>
+      <w:pPr>
+        <w:ind w:left="720" w:hanging="360"/>
+      </w:pPr>
+      <w:rPr>
+        <w:rFonts w:ascii="Symbol" w:hAnsi="Symbol" w:hint="default"/>
+      </w:rPr>
+    </w:lvl>
+    <w:lvl w:ilvl="1" w:tplc="08070003" w:tentative="1">
+      <w:start w:val="1"/>
+      <w:numFmt w:val="bullet"/>
+      <w:lvlText w:val="o"/>
+      <w:lvlJc w:val="left"/>
+      <w:pPr>
+        <w:ind w:left="1440" w:hanging="360"/>
+      </w:pPr>
+      <w:rPr>
+        <w:rFonts w:ascii="Courier New" w:hAnsi="Courier New" w:cs="Courier New" w:hint="default"/>
+      </w:rPr>
+    </w:lvl>
+    <w:lvl w:ilvl="2" w:tplc="08070005" w:tentative="1">
+      <w:start w:val="1"/>
+      <w:numFmt w:val="bullet"/>
+      <w:lvlText w:val=""/>
+      <w:lvlJc w:val="left"/>
+      <w:pPr>
+        <w:ind w:left="2160" w:hanging="360"/>
+      </w:pPr>
+      <w:rPr>
+        <w:rFonts w:ascii="Wingdings" w:hAnsi="Wingdings" w:hint="default"/>
+      </w:rPr>
+    </w:lvl>
+    <w:lvl w:ilvl="3" w:tplc="08070001" w:tentative="1">
+      <w:start w:val="1"/>
+      <w:numFmt w:val="bullet"/>
+      <w:lvlText w:val=""/>
+      <w:lvlJc w:val="left"/>
+      <w:pPr>
+        <w:ind w:left="2880" w:hanging="360"/>
+      </w:pPr>
+      <w:rPr>
+        <w:rFonts w:ascii="Symbol" w:hAnsi="Symbol" w:hint="default"/>
+      </w:rPr>
+    </w:lvl>
+    <w:lvl w:ilvl="4" w:tplc="08070003" w:tentative="1">
+      <w:start w:val="1"/>
+      <w:numFmt w:val="bullet"/>
+      <w:lvlText w:val="o"/>
+      <w:lvlJc w:val="left"/>
+      <w:pPr>
+        <w:ind w:left="3600" w:hanging="360"/>
+      </w:pPr>
+      <w:rPr>
+        <w:rFonts w:ascii="Courier New" w:hAnsi="Courier New" w:cs="Courier New" w:hint="default"/>
+      </w:rPr>
+    </w:lvl>
+    <w:lvl w:ilvl="5" w:tplc="08070005" w:tentative="1">
+      <w:start w:val="1"/>
+      <w:numFmt w:val="bullet"/>
+      <w:lvlText w:val=""/>
+      <w:lvlJc w:val="left"/>
+      <w:pPr>
+        <w:ind w:left="4320" w:hanging="360"/>
+      </w:pPr>
+      <w:rPr>
+        <w:rFonts w:ascii="Wingdings" w:hAnsi="Wingdings" w:hint="default"/>
+      </w:rPr>
+    </w:lvl>
+    <w:lvl w:ilvl="6" w:tplc="08070001" w:tentative="1">
+      <w:start w:val="1"/>
+      <w:numFmt w:val="bullet"/>
+      <w:lvlText w:val=""/>
+      <w:lvlJc w:val="left"/>
+      <w:pPr>
+        <w:ind w:left="5040" w:hanging="360"/>
+      </w:pPr>
+      <w:rPr>
+        <w:rFonts w:ascii="Symbol" w:hAnsi="Symbol" w:hint="default"/>
+      </w:rPr>
+    </w:lvl>
+    <w:lvl w:ilvl="7" w:tplc="08070003" w:tentative="1">
+      <w:start w:val="1"/>
+      <w:numFmt w:val="bullet"/>
+      <w:lvlText w:val="o"/>
+      <w:lvlJc w:val="left"/>
+      <w:pPr>
+        <w:ind w:left="5760" w:hanging="360"/>
+      </w:pPr>
+      <w:rPr>
+        <w:rFonts w:ascii="Courier New" w:hAnsi="Courier New" w:cs="Courier New" w:hint="default"/>
+      </w:rPr>
+    </w:lvl>
+    <w:lvl w:ilvl="8" w:tplc="08070005" w:tentative="1">
+      <w:start w:val="1"/>
+      <w:numFmt w:val="bullet"/>
+      <w:lvlText w:val=""/>
+      <w:lvlJc w:val="left"/>
+      <w:pPr>
+        <w:ind w:left="6480" w:hanging="360"/>
+      </w:pPr>
+      <w:rPr>
+        <w:rFonts w:ascii="Wingdings" w:hAnsi="Wingdings" w:hint="default"/>
+      </w:rPr>
+    </w:lvl>
+  </w:abstractNum>
+  <w:abstractNum w:abstractNumId="2" w15:restartNumberingAfterBreak="0">
     <w:nsid w:val="6B862F6D"/>
     <w:multiLevelType w:val="hybridMultilevel"/>
     <w:tmpl w:val="4008E9BC"/>
@@ -8761,6 +8988,9 @@
     <w:abstractNumId w:val="0"/>
   </w:num>
   <w:num w:numId="2">
+    <w:abstractNumId w:val="2"/>
+  </w:num>
+  <w:num w:numId="3">
     <w:abstractNumId w:val="1"/>
   </w:num>
 </w:numbering>
@@ -9242,7 +9472,6 @@
     <w:next w:val="Standard"/>
     <w:link w:val="berschrift4Zchn"/>
     <w:uiPriority w:val="9"/>
-    <w:semiHidden/>
     <w:unhideWhenUsed/>
     <w:qFormat/>
     <w:rsid w:val="00867354"/>
@@ -9467,7 +9696,6 @@
     <w:basedOn w:val="Absatz-Standardschriftart"/>
     <w:link w:val="berschrift4"/>
     <w:uiPriority w:val="9"/>
-    <w:semiHidden/>
     <w:rsid w:val="00867354"/>
     <w:rPr>
       <w:rFonts w:asciiTheme="majorHAnsi" w:eastAsiaTheme="majorEastAsia" w:hAnsiTheme="majorHAnsi" w:cstheme="majorBidi"/>
@@ -10004,7 +10232,7 @@
 </file>
 
 <file path=customXml/itemProps1.xml><?xml version="1.0" encoding="utf-8"?>
-<ds:datastoreItem xmlns:ds="http://schemas.openxmlformats.org/officeDocument/2006/customXml" ds:itemID="{218AB31E-CA24-4324-A744-63C86892EACA}">
+<ds:datastoreItem xmlns:ds="http://schemas.openxmlformats.org/officeDocument/2006/customXml" ds:itemID="{053052DF-24CD-4F74-BA02-50F19D48FDEC}">
   <ds:schemaRefs>
     <ds:schemaRef ds:uri="http://schemas.openxmlformats.org/officeDocument/2006/bibliography"/>
   </ds:schemaRefs>

--- a/src/documents/SA_Vorlage_MZI.docx
+++ b/src/documents/SA_Vorlage_MZI.docx
@@ -3615,8 +3615,13 @@
       <w:bookmarkEnd w:id="0"/>
     </w:p>
     <w:p>
-      <w:r>
-        <w:t>Orwb ist ein 2D</w:t>
+      <w:proofErr w:type="spellStart"/>
+      <w:r>
+        <w:t>Orwb</w:t>
+      </w:r>
+      <w:proofErr w:type="spellEnd"/>
+      <w:r>
+        <w:t xml:space="preserve"> ist ein 2D</w:t>
       </w:r>
       <w:r>
         <w:t>-Platfom Spiel</w:t>
@@ -3625,13 +3630,37 @@
         <w:t xml:space="preserve"> (</w:t>
       </w:r>
       <w:r>
-        <w:t>wie z.B. Donkey Kong</w:t>
+        <w:t xml:space="preserve">wie z.B. </w:t>
+      </w:r>
+      <w:proofErr w:type="spellStart"/>
+      <w:r>
+        <w:t>Donkey</w:t>
+      </w:r>
+      <w:proofErr w:type="spellEnd"/>
+      <w:r>
+        <w:t xml:space="preserve"> Kong</w:t>
       </w:r>
       <w:r>
         <w:t>)</w:t>
       </w:r>
       <w:r>
-        <w:t xml:space="preserve"> für den Webbrowser. Ziel des Spiels ist es, das Portal in das nächste Level zu erreichen, ohne alle Lebenspunkte zu verlieren. Der Spielercharakter ist neben dem Portal, die einzige Lichtquelle im Spiel. Die Lebenspunkte bestimmen die Leuchtkraft des Spielecharakters und somit die Distanz des Lichtkegels, welcher Orwb umgibt. Wenn Orwb Schaden durch Gegner oder Fallen erleidet, sinken seine Lebenspunkte und somit die Distanz des Lichtkegels. So wird das Spiel progressive erschwert, da weniger von der Spieleumgebung sichtbar ist. Um das Spiel weiter zu erschweren, hat der Spiele nur begrenzt Zeit, das Portal zu erreichen.</w:t>
+        <w:t xml:space="preserve"> für den Webbrowser. Ziel des Spiels ist es, das Portal in das nächste Level zu erreichen, ohne alle Lebenspunkte zu verlieren. Der Spielercharakter ist neben dem Portal, die einzige Lichtquelle im Spiel. Die Lebenspunkte bestimmen die Leuchtkraft des Spielecharakters und somit die Distanz des Lichtkegels, welcher </w:t>
+      </w:r>
+      <w:proofErr w:type="spellStart"/>
+      <w:r>
+        <w:t>Orwb</w:t>
+      </w:r>
+      <w:proofErr w:type="spellEnd"/>
+      <w:r>
+        <w:t xml:space="preserve"> umgibt. Wenn </w:t>
+      </w:r>
+      <w:proofErr w:type="spellStart"/>
+      <w:r>
+        <w:t>Orwb</w:t>
+      </w:r>
+      <w:proofErr w:type="spellEnd"/>
+      <w:r>
+        <w:t xml:space="preserve"> Schaden durch Gegner oder Fallen erleidet, sinken seine Lebenspunkte und somit die Distanz des Lichtkegels. So wird das Spiel progressive erschwert, da weniger von der Spieleumgebung sichtbar ist. Um das Spiel weiter zu erschweren, hat der Spiele nur begrenzt Zeit, das Portal zu erreichen.</w:t>
       </w:r>
     </w:p>
     <w:p>
@@ -3659,8 +3688,13 @@
           <w:numId w:val="2"/>
         </w:numPr>
       </w:pPr>
-      <w:r>
-        <w:t>Orwb alle Lebenspunkte verloren hat</w:t>
+      <w:proofErr w:type="spellStart"/>
+      <w:r>
+        <w:t>Orwb</w:t>
+      </w:r>
+      <w:proofErr w:type="spellEnd"/>
+      <w:r>
+        <w:t xml:space="preserve"> alle Lebenspunkte verloren hat</w:t>
       </w:r>
     </w:p>
     <w:p>
@@ -3671,8 +3705,13 @@
           <w:numId w:val="2"/>
         </w:numPr>
       </w:pPr>
-      <w:r>
-        <w:t>Orwb durch einen Spalt ins Leere fällt</w:t>
+      <w:proofErr w:type="spellStart"/>
+      <w:r>
+        <w:t>Orwb</w:t>
+      </w:r>
+      <w:proofErr w:type="spellEnd"/>
+      <w:r>
+        <w:t xml:space="preserve"> durch einen Spalt ins Leere fällt</w:t>
       </w:r>
     </w:p>
     <w:p>
@@ -3692,7 +3731,15 @@
         <w:t>Das Spiel ist ein Browsergame. Das heisst es soll über eine Webseite aufgerufen und gespielt werden können.</w:t>
       </w:r>
       <w:r>
-        <w:t xml:space="preserve"> Orwb soll auf allen gängigen Internet-Browsern für PCs funktionieren.</w:t>
+        <w:t xml:space="preserve"> </w:t>
+      </w:r>
+      <w:proofErr w:type="spellStart"/>
+      <w:r>
+        <w:t>Orwb</w:t>
+      </w:r>
+      <w:proofErr w:type="spellEnd"/>
+      <w:r>
+        <w:t xml:space="preserve"> soll auf allen gängigen Internet-Browsern für PCs funktionieren.</w:t>
       </w:r>
     </w:p>
     <w:p>
@@ -3801,12 +3848,30 @@
       </w:pPr>
       <w:bookmarkStart w:id="5" w:name="_Toc536105915"/>
       <w:r>
-        <w:t>Must-Have</w:t>
-      </w:r>
-      <w:r>
-        <w:t xml:space="preserve"> &amp; Nice-to-Have</w:t>
+        <w:t>Must-</w:t>
+      </w:r>
+      <w:proofErr w:type="spellStart"/>
+      <w:r>
+        <w:t>Have</w:t>
+      </w:r>
+      <w:proofErr w:type="spellEnd"/>
+      <w:r>
+        <w:t xml:space="preserve"> &amp; Nice-</w:t>
+      </w:r>
+      <w:proofErr w:type="spellStart"/>
+      <w:r>
+        <w:t>to</w:t>
+      </w:r>
+      <w:proofErr w:type="spellEnd"/>
+      <w:r>
+        <w:t>-</w:t>
+      </w:r>
+      <w:proofErr w:type="spellStart"/>
+      <w:r>
+        <w:t>Have</w:t>
       </w:r>
       <w:bookmarkEnd w:id="5"/>
+      <w:proofErr w:type="spellEnd"/>
     </w:p>
     <w:p>
       <w:pPr>
@@ -3835,6 +3900,7 @@
       <w:bookmarkEnd w:id="7"/>
     </w:p>
     <w:p>
+      <w:bookmarkStart w:id="8" w:name="_GoBack"/>
       <w:r>
         <w:br w:type="page"/>
       </w:r>
@@ -3846,7 +3912,9 @@
           <w:lang w:val="en-GB"/>
         </w:rPr>
       </w:pPr>
-      <w:bookmarkStart w:id="8" w:name="_Toc536105918"/>
+      <w:bookmarkStart w:id="9" w:name="_Toc536105918"/>
+      <w:bookmarkEnd w:id="8"/>
+      <w:proofErr w:type="spellStart"/>
       <w:r>
         <w:rPr>
           <w:lang w:val="en-GB"/>
@@ -3854,6 +3922,7 @@
         <w:lastRenderedPageBreak/>
         <w:t>Wieso</w:t>
       </w:r>
+      <w:proofErr w:type="spellEnd"/>
       <w:r>
         <w:rPr>
           <w:lang w:val="en-GB"/>
@@ -3884,7 +3953,7 @@
         </w:rPr>
         <w:t>JavaScript und p5.js?</w:t>
       </w:r>
-      <w:bookmarkEnd w:id="8"/>
+      <w:bookmarkEnd w:id="9"/>
     </w:p>
     <w:p>
       <w:r>
@@ -3906,24 +3975,69 @@
         <w:t>. Es ist eine Bewegung, welche in den letzten Jahren viele Mitglieder gewonnen hat.</w:t>
       </w:r>
       <w:r>
-        <w:t xml:space="preserve"> Ich bin über ein Youtube-Video des Programmierers </w:t>
-      </w:r>
-      <w:r>
-        <w:t>Daniel Shiffman</w:t>
-      </w:r>
-      <w:r>
-        <w:t xml:space="preserve"> (The Coding Train) auf dieses Library gestossen und habe mich auf der Stelle verliebt. Während der Freizeit habe ich verschiedene Projekte wie die Matrix Animation oder Break-Out selbst mit P5.js programmiert und gr</w:t>
-      </w:r>
-      <w:r>
-        <w:t>ossen Gefallen daran gef</w:t>
-      </w:r>
-      <w:r>
-        <w:t>ungen.</w:t>
+        <w:t xml:space="preserve"> Ich bin über ein </w:t>
+      </w:r>
+      <w:proofErr w:type="spellStart"/>
+      <w:r>
+        <w:t>Youtube</w:t>
+      </w:r>
+      <w:proofErr w:type="spellEnd"/>
+      <w:r>
+        <w:t xml:space="preserve">-Video des Programmierers </w:t>
+      </w:r>
+      <w:r>
+        <w:t xml:space="preserve">Daniel </w:t>
+      </w:r>
+      <w:proofErr w:type="spellStart"/>
+      <w:r>
+        <w:t>Shiffman</w:t>
+      </w:r>
+      <w:proofErr w:type="spellEnd"/>
+      <w:r>
+        <w:t xml:space="preserve"> (The </w:t>
+      </w:r>
+      <w:proofErr w:type="spellStart"/>
+      <w:r>
+        <w:t>Coding</w:t>
+      </w:r>
+      <w:proofErr w:type="spellEnd"/>
+      <w:r>
+        <w:t xml:space="preserve"> Train) auf dieses Library gestossen und habe mich auf der Stelle verliebt. Während der Freizeit habe ich verschiedene Projekte wie die Matrix Animation oder Break-Out selbst mit P5.js programmiert und gr</w:t>
+      </w:r>
+      <w:r>
+        <w:t xml:space="preserve">ossen Gefallen daran </w:t>
+      </w:r>
+      <w:proofErr w:type="spellStart"/>
+      <w:r>
+        <w:t>gef</w:t>
+      </w:r>
+      <w:r>
+        <w:t>ungen</w:t>
+      </w:r>
+      <w:proofErr w:type="spellEnd"/>
+      <w:r>
+        <w:t>.</w:t>
       </w:r>
     </w:p>
     <w:p>
       <w:r>
-        <w:t xml:space="preserve">Für mich war von Anfang an klar, dass ich Objekt orientiert programmieren muss. Ein Spiel wie Orwb hat sehr viele Objekte wie zum Beispiel Tiles, auf denen der Spiele Charakter steht. Jedes dieser </w:t>
+        <w:t xml:space="preserve">Für mich war von Anfang an klar, dass ich Objekt orientiert programmieren muss. Ein Spiel wie </w:t>
+      </w:r>
+      <w:proofErr w:type="spellStart"/>
+      <w:r>
+        <w:t>Orwb</w:t>
+      </w:r>
+      <w:proofErr w:type="spellEnd"/>
+      <w:r>
+        <w:t xml:space="preserve"> hat sehr viele Objekte wie zum Beispiel </w:t>
+      </w:r>
+      <w:proofErr w:type="spellStart"/>
+      <w:r>
+        <w:t>Tiles</w:t>
+      </w:r>
+      <w:proofErr w:type="spellEnd"/>
+      <w:r>
+        <w:t xml:space="preserve">, auf denen der Spiele Charakter steht. Jedes dieser </w:t>
       </w:r>
       <w:r>
         <w:t>Plattformen</w:t>
@@ -3943,23 +4057,63 @@
     </w:p>
     <w:p>
       <w:r>
-        <w:t>In OOP-Js gibt es sogenannte Classes, welche den Bauplan für das Objekt darstellen. In diesen können auch ganz einfach Methoden erstellt und über das Objekt aufgerufen werden</w:t>
-      </w:r>
-      <w:r>
-        <w:t xml:space="preserve">. Variablen werden mit this.variable im Constructor </w:t>
+        <w:t xml:space="preserve">In OOP-Js gibt es sogenannte </w:t>
+      </w:r>
+      <w:proofErr w:type="spellStart"/>
+      <w:r>
+        <w:t>Classes</w:t>
+      </w:r>
+      <w:proofErr w:type="spellEnd"/>
+      <w:r>
+        <w:t>, welche den Bauplan für das Objekt darstellen. In diesen können auch ganz einfach Methoden erstellt und über das Objekt aufgerufen werden</w:t>
+      </w:r>
+      <w:r>
+        <w:t xml:space="preserve">. Variablen werden mit </w:t>
+      </w:r>
+      <w:proofErr w:type="spellStart"/>
+      <w:r>
+        <w:t>this.variable</w:t>
+      </w:r>
+      <w:proofErr w:type="spellEnd"/>
+      <w:r>
+        <w:t xml:space="preserve"> im </w:t>
+      </w:r>
+      <w:proofErr w:type="spellStart"/>
+      <w:r>
+        <w:t>Constructor</w:t>
+      </w:r>
+      <w:proofErr w:type="spellEnd"/>
+      <w:r>
+        <w:t xml:space="preserve"> </w:t>
       </w:r>
       <w:r>
         <w:t>instanziiert</w:t>
       </w:r>
       <w:r>
-        <w:t xml:space="preserve"> und mit this.variable in der Funktion der Class aufgerufen</w:t>
+        <w:t xml:space="preserve"> und mit </w:t>
+      </w:r>
+      <w:proofErr w:type="spellStart"/>
+      <w:r>
+        <w:t>this.variable</w:t>
+      </w:r>
+      <w:proofErr w:type="spellEnd"/>
+      <w:r>
+        <w:t xml:space="preserve"> in der Funktion der Class aufgerufen</w:t>
       </w:r>
       <w:r>
         <w:t>:</w:t>
       </w:r>
     </w:p>
     <w:p>
-      <w:r>
+      <w:pPr>
+        <w:rPr>
+          <w:lang w:val="en-GB"/>
+        </w:rPr>
+      </w:pPr>
+      <w:r>
+        <w:rPr>
+          <w:lang w:val="en-GB"/>
+        </w:rPr>
         <w:t>Code:</w:t>
       </w:r>
     </w:p>
@@ -4030,6 +4184,7 @@
         </w:rPr>
         <w:br/>
       </w:r>
+      <w:proofErr w:type="spellStart"/>
       <w:r>
         <w:rPr>
           <w:b/>
@@ -4039,55 +4194,9 @@
           <w:szCs w:val="18"/>
           <w:lang w:val="en-GB"/>
         </w:rPr>
-        <w:t xml:space="preserve">function </w:t>
-      </w:r>
-      <w:r>
-        <w:rPr>
-          <w:color w:val="FFC66D"/>
-          <w:sz w:val="18"/>
-          <w:szCs w:val="18"/>
-          <w:lang w:val="en-GB"/>
-        </w:rPr>
-        <w:t>setup</w:t>
-      </w:r>
-      <w:r>
-        <w:rPr>
-          <w:color w:val="A9B7C6"/>
-          <w:sz w:val="18"/>
-          <w:szCs w:val="18"/>
-          <w:lang w:val="en-GB"/>
-        </w:rPr>
-        <w:t>(){</w:t>
-      </w:r>
-      <w:r>
-        <w:rPr>
-          <w:color w:val="A9B7C6"/>
-          <w:sz w:val="18"/>
-          <w:szCs w:val="18"/>
-          <w:lang w:val="en-GB"/>
-        </w:rPr>
-        <w:br/>
-        <w:t xml:space="preserve">    </w:t>
-      </w:r>
-      <w:r>
-        <w:rPr>
-          <w:color w:val="808080"/>
-          <w:sz w:val="18"/>
-          <w:szCs w:val="18"/>
-          <w:lang w:val="en-GB"/>
-        </w:rPr>
-        <w:t>//create canvas</w:t>
-      </w:r>
-      <w:r>
-        <w:rPr>
-          <w:color w:val="808080"/>
-          <w:sz w:val="18"/>
-          <w:szCs w:val="18"/>
-          <w:lang w:val="en-GB"/>
-        </w:rPr>
-        <w:br/>
-        <w:t xml:space="preserve">    </w:t>
-      </w:r>
+        <w:t>function</w:t>
+      </w:r>
+      <w:proofErr w:type="spellEnd"/>
       <w:r>
         <w:rPr>
           <w:b/>
@@ -4097,7 +4206,16 @@
           <w:szCs w:val="18"/>
           <w:lang w:val="en-GB"/>
         </w:rPr>
-        <w:t xml:space="preserve">let </w:t>
+        <w:t xml:space="preserve"> </w:t>
+      </w:r>
+      <w:r>
+        <w:rPr>
+          <w:color w:val="FFC66D"/>
+          <w:sz w:val="18"/>
+          <w:szCs w:val="18"/>
+          <w:lang w:val="en-GB"/>
+        </w:rPr>
+        <w:t>setup</w:t>
       </w:r>
       <w:r>
         <w:rPr>
@@ -4106,74 +4224,11 @@
           <w:szCs w:val="18"/>
           <w:lang w:val="en-GB"/>
         </w:rPr>
-        <w:t xml:space="preserve">canvas = </w:t>
-      </w:r>
-      <w:r>
-        <w:rPr>
-          <w:color w:val="FFC66D"/>
-          <w:sz w:val="18"/>
-          <w:szCs w:val="18"/>
-          <w:lang w:val="en-GB"/>
-        </w:rPr>
-        <w:t>createCanvas</w:t>
+        <w:t>(){</w:t>
       </w:r>
       <w:r>
         <w:rPr>
           <w:color w:val="A9B7C6"/>
-          <w:sz w:val="18"/>
-          <w:szCs w:val="18"/>
-          <w:lang w:val="en-GB"/>
-        </w:rPr>
-        <w:t>(</w:t>
-      </w:r>
-      <w:r>
-        <w:rPr>
-          <w:color w:val="6897BB"/>
-          <w:sz w:val="18"/>
-          <w:szCs w:val="18"/>
-          <w:lang w:val="en-GB"/>
-        </w:rPr>
-        <w:t>100</w:t>
-      </w:r>
-      <w:r>
-        <w:rPr>
-          <w:color w:val="CC7832"/>
-          <w:sz w:val="18"/>
-          <w:szCs w:val="18"/>
-          <w:lang w:val="en-GB"/>
-        </w:rPr>
-        <w:t xml:space="preserve">, </w:t>
-      </w:r>
-      <w:r>
-        <w:rPr>
-          <w:color w:val="6897BB"/>
-          <w:sz w:val="18"/>
-          <w:szCs w:val="18"/>
-          <w:lang w:val="en-GB"/>
-        </w:rPr>
-        <w:t>100</w:t>
-      </w:r>
-      <w:r>
-        <w:rPr>
-          <w:color w:val="A9B7C6"/>
-          <w:sz w:val="18"/>
-          <w:szCs w:val="18"/>
-          <w:lang w:val="en-GB"/>
-        </w:rPr>
-        <w:t>)</w:t>
-      </w:r>
-      <w:r>
-        <w:rPr>
-          <w:color w:val="CC7832"/>
-          <w:sz w:val="18"/>
-          <w:szCs w:val="18"/>
-          <w:lang w:val="en-GB"/>
-        </w:rPr>
-        <w:t>;</w:t>
-      </w:r>
-      <w:r>
-        <w:rPr>
-          <w:color w:val="CC7832"/>
           <w:sz w:val="18"/>
           <w:szCs w:val="18"/>
           <w:lang w:val="en-GB"/>
@@ -4188,7 +4243,7 @@
           <w:szCs w:val="18"/>
           <w:lang w:val="en-GB"/>
         </w:rPr>
-        <w:t>//relocates canvas to the p5 html div</w:t>
+        <w:t>//create canvas</w:t>
       </w:r>
       <w:r>
         <w:rPr>
@@ -4199,172 +4254,6 @@
         </w:rPr>
         <w:br/>
         <w:t xml:space="preserve">    </w:t>
-      </w:r>
-      <w:r>
-        <w:rPr>
-          <w:color w:val="A9B7C6"/>
-          <w:sz w:val="18"/>
-          <w:szCs w:val="18"/>
-          <w:lang w:val="en-GB"/>
-        </w:rPr>
-        <w:t>canvas.</w:t>
-      </w:r>
-      <w:r>
-        <w:rPr>
-          <w:color w:val="FFC66D"/>
-          <w:sz w:val="18"/>
-          <w:szCs w:val="18"/>
-          <w:lang w:val="en-GB"/>
-        </w:rPr>
-        <w:t>parent</w:t>
-      </w:r>
-      <w:r>
-        <w:rPr>
-          <w:color w:val="A9B7C6"/>
-          <w:sz w:val="18"/>
-          <w:szCs w:val="18"/>
-          <w:lang w:val="en-GB"/>
-        </w:rPr>
-        <w:t>(</w:t>
-      </w:r>
-      <w:r>
-        <w:rPr>
-          <w:color w:val="6A8759"/>
-          <w:sz w:val="18"/>
-          <w:szCs w:val="18"/>
-          <w:lang w:val="en-GB"/>
-        </w:rPr>
-        <w:t>'p5'</w:t>
-      </w:r>
-      <w:r>
-        <w:rPr>
-          <w:color w:val="A9B7C6"/>
-          <w:sz w:val="18"/>
-          <w:szCs w:val="18"/>
-          <w:lang w:val="en-GB"/>
-        </w:rPr>
-        <w:t>)</w:t>
-      </w:r>
-      <w:r>
-        <w:rPr>
-          <w:color w:val="CC7832"/>
-          <w:sz w:val="18"/>
-          <w:szCs w:val="18"/>
-          <w:lang w:val="en-GB"/>
-        </w:rPr>
-        <w:t>;</w:t>
-      </w:r>
-      <w:r>
-        <w:rPr>
-          <w:color w:val="CC7832"/>
-          <w:sz w:val="18"/>
-          <w:szCs w:val="18"/>
-          <w:lang w:val="en-GB"/>
-        </w:rPr>
-        <w:br/>
-        <w:t xml:space="preserve">    </w:t>
-      </w:r>
-      <w:r>
-        <w:rPr>
-          <w:color w:val="808080"/>
-          <w:sz w:val="18"/>
-          <w:szCs w:val="18"/>
-          <w:lang w:val="en-GB"/>
-        </w:rPr>
-        <w:t>//background color</w:t>
-      </w:r>
-      <w:r>
-        <w:rPr>
-          <w:color w:val="808080"/>
-          <w:sz w:val="18"/>
-          <w:szCs w:val="18"/>
-          <w:lang w:val="en-GB"/>
-        </w:rPr>
-        <w:br/>
-        <w:t xml:space="preserve">    </w:t>
-      </w:r>
-      <w:r>
-        <w:rPr>
-          <w:color w:val="FFC66D"/>
-          <w:sz w:val="18"/>
-          <w:szCs w:val="18"/>
-          <w:lang w:val="en-GB"/>
-        </w:rPr>
-        <w:t>background</w:t>
-      </w:r>
-      <w:r>
-        <w:rPr>
-          <w:color w:val="A9B7C6"/>
-          <w:sz w:val="18"/>
-          <w:szCs w:val="18"/>
-          <w:lang w:val="en-GB"/>
-        </w:rPr>
-        <w:t>(</w:t>
-      </w:r>
-      <w:r>
-        <w:rPr>
-          <w:color w:val="6897BB"/>
-          <w:sz w:val="18"/>
-          <w:szCs w:val="18"/>
-          <w:lang w:val="en-GB"/>
-        </w:rPr>
-        <w:t>255</w:t>
-      </w:r>
-      <w:r>
-        <w:rPr>
-          <w:color w:val="A9B7C6"/>
-          <w:sz w:val="18"/>
-          <w:szCs w:val="18"/>
-          <w:lang w:val="en-GB"/>
-        </w:rPr>
-        <w:t>)</w:t>
-      </w:r>
-      <w:r>
-        <w:rPr>
-          <w:color w:val="CC7832"/>
-          <w:sz w:val="18"/>
-          <w:szCs w:val="18"/>
-          <w:lang w:val="en-GB"/>
-        </w:rPr>
-        <w:t>;</w:t>
-      </w:r>
-      <w:r>
-        <w:rPr>
-          <w:color w:val="CC7832"/>
-          <w:sz w:val="18"/>
-          <w:szCs w:val="18"/>
-          <w:lang w:val="en-GB"/>
-        </w:rPr>
-        <w:br/>
-        <w:t xml:space="preserve">    </w:t>
-      </w:r>
-      <w:r>
-        <w:rPr>
-          <w:color w:val="808080"/>
-          <w:sz w:val="18"/>
-          <w:szCs w:val="18"/>
-          <w:lang w:val="en-GB"/>
-        </w:rPr>
-        <w:t>//ball</w:t>
-      </w:r>
-      <w:r>
-        <w:rPr>
-          <w:color w:val="808080"/>
-          <w:sz w:val="18"/>
-          <w:szCs w:val="18"/>
-          <w:lang w:val="en-GB"/>
-        </w:rPr>
-        <w:br/>
-        <w:t xml:space="preserve">    </w:t>
-      </w:r>
-      <w:r>
-        <w:rPr>
-          <w:color w:val="A9B7C6"/>
-          <w:sz w:val="18"/>
-          <w:szCs w:val="18"/>
-          <w:lang w:val="en-GB"/>
-        </w:rPr>
-        <w:t xml:space="preserve">ball = </w:t>
       </w:r>
       <w:r>
         <w:rPr>
@@ -4375,7 +4264,7 @@
           <w:szCs w:val="18"/>
           <w:lang w:val="en-GB"/>
         </w:rPr>
-        <w:t xml:space="preserve">new </w:t>
+        <w:t xml:space="preserve">let </w:t>
       </w:r>
       <w:r>
         <w:rPr>
@@ -4384,7 +4273,27 @@
           <w:szCs w:val="18"/>
           <w:lang w:val="en-GB"/>
         </w:rPr>
-        <w:t>Ball(width/</w:t>
+        <w:t xml:space="preserve">canvas = </w:t>
+      </w:r>
+      <w:proofErr w:type="spellStart"/>
+      <w:r>
+        <w:rPr>
+          <w:color w:val="FFC66D"/>
+          <w:sz w:val="18"/>
+          <w:szCs w:val="18"/>
+          <w:lang w:val="en-GB"/>
+        </w:rPr>
+        <w:t>createCanvas</w:t>
+      </w:r>
+      <w:proofErr w:type="spellEnd"/>
+      <w:r>
+        <w:rPr>
+          <w:color w:val="A9B7C6"/>
+          <w:sz w:val="18"/>
+          <w:szCs w:val="18"/>
+          <w:lang w:val="en-GB"/>
+        </w:rPr>
+        <w:t>(</w:t>
       </w:r>
       <w:r>
         <w:rPr>
@@ -4393,7 +4302,7 @@
           <w:szCs w:val="18"/>
           <w:lang w:val="en-GB"/>
         </w:rPr>
-        <w:t>2</w:t>
+        <w:t>100</w:t>
       </w:r>
       <w:r>
         <w:rPr>
@@ -4406,12 +4315,173 @@
       </w:r>
       <w:r>
         <w:rPr>
+          <w:color w:val="6897BB"/>
+          <w:sz w:val="18"/>
+          <w:szCs w:val="18"/>
+          <w:lang w:val="en-GB"/>
+        </w:rPr>
+        <w:t>100</w:t>
+      </w:r>
+      <w:r>
+        <w:rPr>
           <w:color w:val="A9B7C6"/>
           <w:sz w:val="18"/>
           <w:szCs w:val="18"/>
           <w:lang w:val="en-GB"/>
         </w:rPr>
-        <w:t>height/</w:t>
+        <w:t>)</w:t>
+      </w:r>
+      <w:r>
+        <w:rPr>
+          <w:color w:val="CC7832"/>
+          <w:sz w:val="18"/>
+          <w:szCs w:val="18"/>
+          <w:lang w:val="en-GB"/>
+        </w:rPr>
+        <w:t>;</w:t>
+      </w:r>
+      <w:r>
+        <w:rPr>
+          <w:color w:val="CC7832"/>
+          <w:sz w:val="18"/>
+          <w:szCs w:val="18"/>
+          <w:lang w:val="en-GB"/>
+        </w:rPr>
+        <w:br/>
+        <w:t xml:space="preserve">    </w:t>
+      </w:r>
+      <w:r>
+        <w:rPr>
+          <w:color w:val="808080"/>
+          <w:sz w:val="18"/>
+          <w:szCs w:val="18"/>
+          <w:lang w:val="en-GB"/>
+        </w:rPr>
+        <w:t>//relocates canvas to the p5 html div</w:t>
+      </w:r>
+      <w:r>
+        <w:rPr>
+          <w:color w:val="808080"/>
+          <w:sz w:val="18"/>
+          <w:szCs w:val="18"/>
+          <w:lang w:val="en-GB"/>
+        </w:rPr>
+        <w:br/>
+        <w:t xml:space="preserve">    </w:t>
+      </w:r>
+      <w:proofErr w:type="spellStart"/>
+      <w:r>
+        <w:rPr>
+          <w:color w:val="A9B7C6"/>
+          <w:sz w:val="18"/>
+          <w:szCs w:val="18"/>
+          <w:lang w:val="en-GB"/>
+        </w:rPr>
+        <w:t>canvas.</w:t>
+      </w:r>
+      <w:r>
+        <w:rPr>
+          <w:color w:val="FFC66D"/>
+          <w:sz w:val="18"/>
+          <w:szCs w:val="18"/>
+          <w:lang w:val="en-GB"/>
+        </w:rPr>
+        <w:t>parent</w:t>
+      </w:r>
+      <w:proofErr w:type="spellEnd"/>
+      <w:r>
+        <w:rPr>
+          <w:color w:val="A9B7C6"/>
+          <w:sz w:val="18"/>
+          <w:szCs w:val="18"/>
+          <w:lang w:val="en-GB"/>
+        </w:rPr>
+        <w:t>(</w:t>
+      </w:r>
+      <w:r>
+        <w:rPr>
+          <w:color w:val="6A8759"/>
+          <w:sz w:val="18"/>
+          <w:szCs w:val="18"/>
+          <w:lang w:val="en-GB"/>
+        </w:rPr>
+        <w:t>'p5'</w:t>
+      </w:r>
+      <w:r>
+        <w:rPr>
+          <w:color w:val="A9B7C6"/>
+          <w:sz w:val="18"/>
+          <w:szCs w:val="18"/>
+          <w:lang w:val="en-GB"/>
+        </w:rPr>
+        <w:t>)</w:t>
+      </w:r>
+      <w:r>
+        <w:rPr>
+          <w:color w:val="CC7832"/>
+          <w:sz w:val="18"/>
+          <w:szCs w:val="18"/>
+          <w:lang w:val="en-GB"/>
+        </w:rPr>
+        <w:t>;</w:t>
+      </w:r>
+      <w:r>
+        <w:rPr>
+          <w:color w:val="CC7832"/>
+          <w:sz w:val="18"/>
+          <w:szCs w:val="18"/>
+          <w:lang w:val="en-GB"/>
+        </w:rPr>
+        <w:br/>
+        <w:t xml:space="preserve">    </w:t>
+      </w:r>
+      <w:r>
+        <w:rPr>
+          <w:color w:val="808080"/>
+          <w:sz w:val="18"/>
+          <w:szCs w:val="18"/>
+          <w:lang w:val="en-GB"/>
+        </w:rPr>
+        <w:t xml:space="preserve">//background </w:t>
+      </w:r>
+      <w:proofErr w:type="spellStart"/>
+      <w:r>
+        <w:rPr>
+          <w:color w:val="808080"/>
+          <w:sz w:val="18"/>
+          <w:szCs w:val="18"/>
+          <w:lang w:val="en-GB"/>
+        </w:rPr>
+        <w:t>color</w:t>
+      </w:r>
+      <w:proofErr w:type="spellEnd"/>
+      <w:r>
+        <w:rPr>
+          <w:color w:val="808080"/>
+          <w:sz w:val="18"/>
+          <w:szCs w:val="18"/>
+          <w:lang w:val="en-GB"/>
+        </w:rPr>
+        <w:br/>
+        <w:t xml:space="preserve">    </w:t>
+      </w:r>
+      <w:r>
+        <w:rPr>
+          <w:color w:val="FFC66D"/>
+          <w:sz w:val="18"/>
+          <w:szCs w:val="18"/>
+          <w:lang w:val="en-GB"/>
+        </w:rPr>
+        <w:t>background</w:t>
+      </w:r>
+      <w:r>
+        <w:rPr>
+          <w:color w:val="A9B7C6"/>
+          <w:sz w:val="18"/>
+          <w:szCs w:val="18"/>
+          <w:lang w:val="en-GB"/>
+        </w:rPr>
+        <w:t>(</w:t>
       </w:r>
       <w:r>
         <w:rPr>
@@ -4420,7 +4490,7 @@
           <w:szCs w:val="18"/>
           <w:lang w:val="en-GB"/>
         </w:rPr>
-        <w:t>2</w:t>
+        <w:t>255</w:t>
       </w:r>
       <w:r>
         <w:rPr>
@@ -4448,7 +4518,28 @@
           <w:lang w:val="en-GB"/>
         </w:rPr>
         <w:br/>
-      </w:r>
+        <w:t xml:space="preserve">    </w:t>
+      </w:r>
+      <w:r>
+        <w:rPr>
+          <w:color w:val="808080"/>
+          <w:sz w:val="18"/>
+          <w:szCs w:val="18"/>
+          <w:lang w:val="en-GB"/>
+        </w:rPr>
+        <w:t>//ball</w:t>
+      </w:r>
+      <w:r>
+        <w:rPr>
+          <w:color w:val="808080"/>
+          <w:sz w:val="18"/>
+          <w:szCs w:val="18"/>
+          <w:lang w:val="en-GB"/>
+        </w:rPr>
+        <w:br/>
+        <w:t xml:space="preserve">    </w:t>
+      </w:r>
+      <w:proofErr w:type="spellStart"/>
       <w:r>
         <w:rPr>
           <w:color w:val="A9B7C6"/>
@@ -4456,8 +4547,9 @@
           <w:szCs w:val="18"/>
           <w:lang w:val="en-GB"/>
         </w:rPr>
-        <w:t>}</w:t>
-      </w:r>
+        <w:t>ball</w:t>
+      </w:r>
+      <w:proofErr w:type="spellEnd"/>
       <w:r>
         <w:rPr>
           <w:color w:val="A9B7C6"/>
@@ -4465,25 +4557,7 @@
           <w:szCs w:val="18"/>
           <w:lang w:val="en-GB"/>
         </w:rPr>
-        <w:br/>
-      </w:r>
-      <w:r>
-        <w:rPr>
-          <w:color w:val="808080"/>
-          <w:sz w:val="18"/>
-          <w:szCs w:val="18"/>
-          <w:lang w:val="en-GB"/>
-        </w:rPr>
-        <w:t>//draw function</w:t>
-      </w:r>
-      <w:r>
-        <w:rPr>
-          <w:color w:val="808080"/>
-          <w:sz w:val="18"/>
-          <w:szCs w:val="18"/>
-          <w:lang w:val="en-GB"/>
-        </w:rPr>
-        <w:br/>
+        <w:t xml:space="preserve"> = </w:t>
       </w:r>
       <w:r>
         <w:rPr>
@@ -4494,16 +4568,7 @@
           <w:szCs w:val="18"/>
           <w:lang w:val="en-GB"/>
         </w:rPr>
-        <w:t xml:space="preserve">function </w:t>
-      </w:r>
-      <w:r>
-        <w:rPr>
-          <w:color w:val="FFC66D"/>
-          <w:sz w:val="18"/>
-          <w:szCs w:val="18"/>
-          <w:lang w:val="en-GB"/>
-        </w:rPr>
-        <w:t>draw</w:t>
+        <w:t xml:space="preserve">new </w:t>
       </w:r>
       <w:r>
         <w:rPr>
@@ -4512,7 +4577,25 @@
           <w:szCs w:val="18"/>
           <w:lang w:val="en-GB"/>
         </w:rPr>
-        <w:t>(){</w:t>
+        <w:t>Ball(width/</w:t>
+      </w:r>
+      <w:r>
+        <w:rPr>
+          <w:color w:val="6897BB"/>
+          <w:sz w:val="18"/>
+          <w:szCs w:val="18"/>
+          <w:lang w:val="en-GB"/>
+        </w:rPr>
+        <w:t>2</w:t>
+      </w:r>
+      <w:r>
+        <w:rPr>
+          <w:color w:val="CC7832"/>
+          <w:sz w:val="18"/>
+          <w:szCs w:val="18"/>
+          <w:lang w:val="en-GB"/>
+        </w:rPr>
+        <w:t xml:space="preserve">, </w:t>
       </w:r>
       <w:r>
         <w:rPr>
@@ -4521,8 +4604,61 @@
           <w:szCs w:val="18"/>
           <w:lang w:val="en-GB"/>
         </w:rPr>
+        <w:t>height/</w:t>
+      </w:r>
+      <w:r>
+        <w:rPr>
+          <w:color w:val="6897BB"/>
+          <w:sz w:val="18"/>
+          <w:szCs w:val="18"/>
+          <w:lang w:val="en-GB"/>
+        </w:rPr>
+        <w:t>2</w:t>
+      </w:r>
+      <w:r>
+        <w:rPr>
+          <w:color w:val="A9B7C6"/>
+          <w:sz w:val="18"/>
+          <w:szCs w:val="18"/>
+          <w:lang w:val="en-GB"/>
+        </w:rPr>
+        <w:t>)</w:t>
+      </w:r>
+      <w:r>
+        <w:rPr>
+          <w:color w:val="CC7832"/>
+          <w:sz w:val="18"/>
+          <w:szCs w:val="18"/>
+          <w:lang w:val="en-GB"/>
+        </w:rPr>
+        <w:t>;</w:t>
+      </w:r>
+      <w:r>
+        <w:rPr>
+          <w:color w:val="CC7832"/>
+          <w:sz w:val="18"/>
+          <w:szCs w:val="18"/>
+          <w:lang w:val="en-GB"/>
+        </w:rPr>
         <w:br/>
-        <w:t xml:space="preserve">    </w:t>
+      </w:r>
+      <w:r>
+        <w:rPr>
+          <w:color w:val="A9B7C6"/>
+          <w:sz w:val="18"/>
+          <w:szCs w:val="18"/>
+          <w:lang w:val="en-GB"/>
+        </w:rPr>
+        <w:t>}</w:t>
+      </w:r>
+      <w:r>
+        <w:rPr>
+          <w:color w:val="A9B7C6"/>
+          <w:sz w:val="18"/>
+          <w:szCs w:val="18"/>
+          <w:lang w:val="en-GB"/>
+        </w:rPr>
+        <w:br/>
       </w:r>
       <w:r>
         <w:rPr>
@@ -4531,7 +4667,7 @@
           <w:szCs w:val="18"/>
           <w:lang w:val="en-GB"/>
         </w:rPr>
-        <w:t>//calls display function of ball</w:t>
+        <w:t>//draw function</w:t>
       </w:r>
       <w:r>
         <w:rPr>
@@ -4541,80 +4677,8 @@
           <w:lang w:val="en-GB"/>
         </w:rPr>
         <w:br/>
-        <w:t xml:space="preserve">    </w:t>
-      </w:r>
-      <w:r>
-        <w:rPr>
-          <w:color w:val="A9B7C6"/>
-          <w:sz w:val="18"/>
-          <w:szCs w:val="18"/>
-          <w:lang w:val="en-GB"/>
-        </w:rPr>
-        <w:t>ball.</w:t>
-      </w:r>
-      <w:r>
-        <w:rPr>
-          <w:color w:val="FFC66D"/>
-          <w:sz w:val="18"/>
-          <w:szCs w:val="18"/>
-          <w:lang w:val="en-GB"/>
-        </w:rPr>
-        <w:t>display</w:t>
-      </w:r>
-      <w:r>
-        <w:rPr>
-          <w:color w:val="A9B7C6"/>
-          <w:sz w:val="18"/>
-          <w:szCs w:val="18"/>
-          <w:lang w:val="en-GB"/>
-        </w:rPr>
-        <w:t>()</w:t>
-      </w:r>
-      <w:r>
-        <w:rPr>
-          <w:color w:val="CC7832"/>
-          <w:sz w:val="18"/>
-          <w:szCs w:val="18"/>
-          <w:lang w:val="en-GB"/>
-        </w:rPr>
-        <w:t>;</w:t>
-      </w:r>
-      <w:r>
-        <w:rPr>
-          <w:color w:val="CC7832"/>
-          <w:sz w:val="18"/>
-          <w:szCs w:val="18"/>
-          <w:lang w:val="en-GB"/>
-        </w:rPr>
-        <w:br/>
-      </w:r>
-      <w:r>
-        <w:rPr>
-          <w:color w:val="A9B7C6"/>
-          <w:sz w:val="18"/>
-          <w:szCs w:val="18"/>
-          <w:lang w:val="en-GB"/>
-        </w:rPr>
-        <w:t>}</w:t>
-      </w:r>
-      <w:r>
-        <w:rPr>
-          <w:color w:val="A9B7C6"/>
-          <w:sz w:val="18"/>
-          <w:szCs w:val="18"/>
-          <w:lang w:val="en-GB"/>
-        </w:rPr>
-        <w:br/>
-      </w:r>
-      <w:r>
-        <w:rPr>
-          <w:color w:val="A9B7C6"/>
-          <w:sz w:val="18"/>
-          <w:szCs w:val="18"/>
-          <w:lang w:val="en-GB"/>
-        </w:rPr>
-        <w:br/>
-      </w:r>
+      </w:r>
+      <w:proofErr w:type="spellStart"/>
       <w:r>
         <w:rPr>
           <w:b/>
@@ -4624,73 +4688,9 @@
           <w:szCs w:val="18"/>
           <w:lang w:val="en-GB"/>
         </w:rPr>
-        <w:t xml:space="preserve">class </w:t>
-      </w:r>
-      <w:r>
-        <w:rPr>
-          <w:color w:val="A9B7C6"/>
-          <w:sz w:val="18"/>
-          <w:szCs w:val="18"/>
-          <w:lang w:val="en-GB"/>
-        </w:rPr>
-        <w:t>Ball{</w:t>
-      </w:r>
-      <w:r>
-        <w:rPr>
-          <w:color w:val="A9B7C6"/>
-          <w:sz w:val="18"/>
-          <w:szCs w:val="18"/>
-          <w:lang w:val="en-GB"/>
-        </w:rPr>
-        <w:br/>
-        <w:t xml:space="preserve">    </w:t>
-      </w:r>
-      <w:r>
-        <w:rPr>
-          <w:color w:val="FFC66D"/>
-          <w:sz w:val="18"/>
-          <w:szCs w:val="18"/>
-          <w:lang w:val="en-GB"/>
-        </w:rPr>
-        <w:t>constructor</w:t>
-      </w:r>
-      <w:r>
-        <w:rPr>
-          <w:color w:val="A9B7C6"/>
-          <w:sz w:val="18"/>
-          <w:szCs w:val="18"/>
-          <w:lang w:val="en-GB"/>
-        </w:rPr>
-        <w:t>(x</w:t>
-      </w:r>
-      <w:r>
-        <w:rPr>
-          <w:color w:val="CC7832"/>
-          <w:sz w:val="18"/>
-          <w:szCs w:val="18"/>
-          <w:lang w:val="en-GB"/>
-        </w:rPr>
-        <w:t xml:space="preserve">, </w:t>
-      </w:r>
-      <w:r>
-        <w:rPr>
-          <w:color w:val="A9B7C6"/>
-          <w:sz w:val="18"/>
-          <w:szCs w:val="18"/>
-          <w:lang w:val="en-GB"/>
-        </w:rPr>
-        <w:t>y){</w:t>
-      </w:r>
-      <w:r>
-        <w:rPr>
-          <w:color w:val="A9B7C6"/>
-          <w:sz w:val="18"/>
-          <w:szCs w:val="18"/>
-          <w:lang w:val="en-GB"/>
-        </w:rPr>
-        <w:br/>
-        <w:t xml:space="preserve">        </w:t>
-      </w:r>
+        <w:t>function</w:t>
+      </w:r>
+      <w:proofErr w:type="spellEnd"/>
       <w:r>
         <w:rPr>
           <w:b/>
@@ -4700,7 +4700,16 @@
           <w:szCs w:val="18"/>
           <w:lang w:val="en-GB"/>
         </w:rPr>
-        <w:t>this</w:t>
+        <w:t xml:space="preserve"> </w:t>
+      </w:r>
+      <w:r>
+        <w:rPr>
+          <w:color w:val="FFC66D"/>
+          <w:sz w:val="18"/>
+          <w:szCs w:val="18"/>
+          <w:lang w:val="en-GB"/>
+        </w:rPr>
+        <w:t>draw</w:t>
       </w:r>
       <w:r>
         <w:rPr>
@@ -4709,16 +4718,7 @@
           <w:szCs w:val="18"/>
           <w:lang w:val="en-GB"/>
         </w:rPr>
-        <w:t>.</w:t>
-      </w:r>
-      <w:r>
-        <w:rPr>
-          <w:color w:val="9876AA"/>
-          <w:sz w:val="18"/>
-          <w:szCs w:val="18"/>
-          <w:lang w:val="en-GB"/>
-        </w:rPr>
-        <w:t xml:space="preserve">positionX </w:t>
+        <w:t>(){</w:t>
       </w:r>
       <w:r>
         <w:rPr>
@@ -4727,7 +4727,56 @@
           <w:szCs w:val="18"/>
           <w:lang w:val="en-GB"/>
         </w:rPr>
-        <w:t>= x</w:t>
+        <w:br/>
+        <w:t xml:space="preserve">    </w:t>
+      </w:r>
+      <w:r>
+        <w:rPr>
+          <w:color w:val="808080"/>
+          <w:sz w:val="18"/>
+          <w:szCs w:val="18"/>
+          <w:lang w:val="en-GB"/>
+        </w:rPr>
+        <w:t>//calls display function of ball</w:t>
+      </w:r>
+      <w:r>
+        <w:rPr>
+          <w:color w:val="808080"/>
+          <w:sz w:val="18"/>
+          <w:szCs w:val="18"/>
+          <w:lang w:val="en-GB"/>
+        </w:rPr>
+        <w:br/>
+        <w:t xml:space="preserve">    </w:t>
+      </w:r>
+      <w:proofErr w:type="spellStart"/>
+      <w:r>
+        <w:rPr>
+          <w:color w:val="A9B7C6"/>
+          <w:sz w:val="18"/>
+          <w:szCs w:val="18"/>
+          <w:lang w:val="en-GB"/>
+        </w:rPr>
+        <w:t>ball.</w:t>
+      </w:r>
+      <w:r>
+        <w:rPr>
+          <w:color w:val="FFC66D"/>
+          <w:sz w:val="18"/>
+          <w:szCs w:val="18"/>
+          <w:lang w:val="en-GB"/>
+        </w:rPr>
+        <w:t>display</w:t>
+      </w:r>
+      <w:proofErr w:type="spellEnd"/>
+      <w:r>
+        <w:rPr>
+          <w:color w:val="A9B7C6"/>
+          <w:sz w:val="18"/>
+          <w:szCs w:val="18"/>
+          <w:lang w:val="en-GB"/>
+        </w:rPr>
+        <w:t>()</w:t>
       </w:r>
       <w:r>
         <w:rPr>
@@ -4746,7 +4795,33 @@
           <w:lang w:val="en-GB"/>
         </w:rPr>
         <w:br/>
-        <w:t xml:space="preserve">        </w:t>
+      </w:r>
+      <w:r>
+        <w:rPr>
+          <w:color w:val="A9B7C6"/>
+          <w:sz w:val="18"/>
+          <w:szCs w:val="18"/>
+          <w:lang w:val="en-GB"/>
+        </w:rPr>
+        <w:t>}</w:t>
+      </w:r>
+      <w:r>
+        <w:rPr>
+          <w:color w:val="A9B7C6"/>
+          <w:sz w:val="18"/>
+          <w:szCs w:val="18"/>
+          <w:lang w:val="en-GB"/>
+        </w:rPr>
+        <w:br/>
+      </w:r>
+      <w:r>
+        <w:rPr>
+          <w:color w:val="A9B7C6"/>
+          <w:sz w:val="18"/>
+          <w:szCs w:val="18"/>
+          <w:lang w:val="en-GB"/>
+        </w:rPr>
+        <w:br/>
       </w:r>
       <w:r>
         <w:rPr>
@@ -4757,7 +4832,7 @@
           <w:szCs w:val="18"/>
           <w:lang w:val="en-GB"/>
         </w:rPr>
-        <w:t>this</w:t>
+        <w:t xml:space="preserve">class </w:t>
       </w:r>
       <w:r>
         <w:rPr>
@@ -4766,16 +4841,7 @@
           <w:szCs w:val="18"/>
           <w:lang w:val="en-GB"/>
         </w:rPr>
-        <w:t>.</w:t>
-      </w:r>
-      <w:r>
-        <w:rPr>
-          <w:color w:val="9876AA"/>
-          <w:sz w:val="18"/>
-          <w:szCs w:val="18"/>
-          <w:lang w:val="en-GB"/>
-        </w:rPr>
-        <w:t xml:space="preserve">positionY </w:t>
+        <w:t>Ball{</w:t>
       </w:r>
       <w:r>
         <w:rPr>
@@ -4784,7 +4850,26 @@
           <w:szCs w:val="18"/>
           <w:lang w:val="en-GB"/>
         </w:rPr>
-        <w:t>= y</w:t>
+        <w:br/>
+        <w:t xml:space="preserve">    </w:t>
+      </w:r>
+      <w:r>
+        <w:rPr>
+          <w:color w:val="FFC66D"/>
+          <w:sz w:val="18"/>
+          <w:szCs w:val="18"/>
+          <w:lang w:val="en-GB"/>
+        </w:rPr>
+        <w:t>constructor</w:t>
+      </w:r>
+      <w:r>
+        <w:rPr>
+          <w:color w:val="A9B7C6"/>
+          <w:sz w:val="18"/>
+          <w:szCs w:val="18"/>
+          <w:lang w:val="en-GB"/>
+        </w:rPr>
+        <w:t>(x</w:t>
       </w:r>
       <w:r>
         <w:rPr>
@@ -4793,11 +4878,20 @@
           <w:szCs w:val="18"/>
           <w:lang w:val="en-GB"/>
         </w:rPr>
-        <w:t>;</w:t>
-      </w:r>
-      <w:r>
-        <w:rPr>
-          <w:color w:val="CC7832"/>
+        <w:t xml:space="preserve">, </w:t>
+      </w:r>
+      <w:r>
+        <w:rPr>
+          <w:color w:val="A9B7C6"/>
+          <w:sz w:val="18"/>
+          <w:szCs w:val="18"/>
+          <w:lang w:val="en-GB"/>
+        </w:rPr>
+        <w:t>y){</w:t>
+      </w:r>
+      <w:r>
+        <w:rPr>
+          <w:color w:val="A9B7C6"/>
           <w:sz w:val="18"/>
           <w:szCs w:val="18"/>
           <w:lang w:val="en-GB"/>
@@ -4805,6 +4899,7 @@
         <w:br/>
         <w:t xml:space="preserve">        </w:t>
       </w:r>
+      <w:proofErr w:type="spellStart"/>
       <w:r>
         <w:rPr>
           <w:b/>
@@ -4832,7 +4927,17 @@
           <w:szCs w:val="18"/>
           <w:lang w:val="en-GB"/>
         </w:rPr>
-        <w:t xml:space="preserve">radius </w:t>
+        <w:t>positionX</w:t>
+      </w:r>
+      <w:proofErr w:type="spellEnd"/>
+      <w:r>
+        <w:rPr>
+          <w:color w:val="9876AA"/>
+          <w:sz w:val="18"/>
+          <w:szCs w:val="18"/>
+          <w:lang w:val="en-GB"/>
+        </w:rPr>
+        <w:t xml:space="preserve"> </w:t>
       </w:r>
       <w:r>
         <w:rPr>
@@ -4841,16 +4946,7 @@
           <w:szCs w:val="18"/>
           <w:lang w:val="en-GB"/>
         </w:rPr>
-        <w:t xml:space="preserve">= </w:t>
-      </w:r>
-      <w:r>
-        <w:rPr>
-          <w:color w:val="6897BB"/>
-          <w:sz w:val="18"/>
-          <w:szCs w:val="18"/>
-          <w:lang w:val="en-GB"/>
-        </w:rPr>
-        <w:t>50</w:t>
+        <w:t>= x</w:t>
       </w:r>
       <w:r>
         <w:rPr>
@@ -4871,6 +4967,7 @@
         <w:br/>
         <w:t xml:space="preserve">        </w:t>
       </w:r>
+      <w:proofErr w:type="spellStart"/>
       <w:r>
         <w:rPr>
           <w:b/>
@@ -4898,7 +4995,17 @@
           <w:szCs w:val="18"/>
           <w:lang w:val="en-GB"/>
         </w:rPr>
-        <w:t xml:space="preserve">color </w:t>
+        <w:t>positionY</w:t>
+      </w:r>
+      <w:proofErr w:type="spellEnd"/>
+      <w:r>
+        <w:rPr>
+          <w:color w:val="9876AA"/>
+          <w:sz w:val="18"/>
+          <w:szCs w:val="18"/>
+          <w:lang w:val="en-GB"/>
+        </w:rPr>
+        <w:t xml:space="preserve"> </w:t>
       </w:r>
       <w:r>
         <w:rPr>
@@ -4907,34 +5014,7 @@
           <w:szCs w:val="18"/>
           <w:lang w:val="en-GB"/>
         </w:rPr>
-        <w:t xml:space="preserve">= </w:t>
-      </w:r>
-      <w:r>
-        <w:rPr>
-          <w:color w:val="FFC66D"/>
-          <w:sz w:val="18"/>
-          <w:szCs w:val="18"/>
-          <w:lang w:val="en-GB"/>
-        </w:rPr>
-        <w:t>color</w:t>
-      </w:r>
-      <w:r>
-        <w:rPr>
-          <w:color w:val="A9B7C6"/>
-          <w:sz w:val="18"/>
-          <w:szCs w:val="18"/>
-          <w:lang w:val="en-GB"/>
-        </w:rPr>
-        <w:t>(</w:t>
-      </w:r>
-      <w:r>
-        <w:rPr>
-          <w:color w:val="6897BB"/>
-          <w:sz w:val="18"/>
-          <w:szCs w:val="18"/>
-          <w:lang w:val="en-GB"/>
-        </w:rPr>
-        <w:t>255</w:t>
+        <w:t>= y</w:t>
       </w:r>
       <w:r>
         <w:rPr>
@@ -4943,94 +5023,11 @@
           <w:szCs w:val="18"/>
           <w:lang w:val="en-GB"/>
         </w:rPr>
-        <w:t xml:space="preserve">, </w:t>
-      </w:r>
-      <w:r>
-        <w:rPr>
-          <w:color w:val="6897BB"/>
-          <w:sz w:val="18"/>
-          <w:szCs w:val="18"/>
-          <w:lang w:val="en-GB"/>
-        </w:rPr>
-        <w:t>0</w:t>
+        <w:t>;</w:t>
       </w:r>
       <w:r>
         <w:rPr>
           <w:color w:val="CC7832"/>
-          <w:sz w:val="18"/>
-          <w:szCs w:val="18"/>
-          <w:lang w:val="en-GB"/>
-        </w:rPr>
-        <w:t xml:space="preserve">, </w:t>
-      </w:r>
-      <w:r>
-        <w:rPr>
-          <w:color w:val="6897BB"/>
-          <w:sz w:val="18"/>
-          <w:szCs w:val="18"/>
-          <w:lang w:val="en-GB"/>
-        </w:rPr>
-        <w:t>0</w:t>
-      </w:r>
-      <w:r>
-        <w:rPr>
-          <w:color w:val="A9B7C6"/>
-          <w:sz w:val="18"/>
-          <w:szCs w:val="18"/>
-          <w:lang w:val="en-GB"/>
-        </w:rPr>
-        <w:t>)</w:t>
-      </w:r>
-      <w:r>
-        <w:rPr>
-          <w:color w:val="A9B7C6"/>
-          <w:sz w:val="18"/>
-          <w:szCs w:val="18"/>
-          <w:lang w:val="en-GB"/>
-        </w:rPr>
-        <w:br/>
-        <w:t xml:space="preserve">    }</w:t>
-      </w:r>
-      <w:r>
-        <w:rPr>
-          <w:color w:val="A9B7C6"/>
-          <w:sz w:val="18"/>
-          <w:szCs w:val="18"/>
-          <w:lang w:val="en-GB"/>
-        </w:rPr>
-        <w:br/>
-      </w:r>
-      <w:r>
-        <w:rPr>
-          <w:color w:val="A9B7C6"/>
-          <w:sz w:val="18"/>
-          <w:szCs w:val="18"/>
-          <w:lang w:val="en-GB"/>
-        </w:rPr>
-        <w:br/>
-        <w:t xml:space="preserve">    </w:t>
-      </w:r>
-      <w:r>
-        <w:rPr>
-          <w:color w:val="FFC66D"/>
-          <w:sz w:val="18"/>
-          <w:szCs w:val="18"/>
-          <w:lang w:val="en-GB"/>
-        </w:rPr>
-        <w:t>display</w:t>
-      </w:r>
-      <w:r>
-        <w:rPr>
-          <w:color w:val="A9B7C6"/>
-          <w:sz w:val="18"/>
-          <w:szCs w:val="18"/>
-          <w:lang w:val="en-GB"/>
-        </w:rPr>
-        <w:t>(){</w:t>
-      </w:r>
-      <w:r>
-        <w:rPr>
-          <w:color w:val="A9B7C6"/>
           <w:sz w:val="18"/>
           <w:szCs w:val="18"/>
           <w:lang w:val="en-GB"/>
@@ -5038,24 +5035,7 @@
         <w:br/>
         <w:t xml:space="preserve">        </w:t>
       </w:r>
-      <w:r>
-        <w:rPr>
-          <w:color w:val="FFC66D"/>
-          <w:sz w:val="18"/>
-          <w:szCs w:val="18"/>
-          <w:lang w:val="en-GB"/>
-        </w:rPr>
-        <w:t>fill</w:t>
-      </w:r>
-      <w:r>
-        <w:rPr>
-          <w:color w:val="A9B7C6"/>
-          <w:sz w:val="18"/>
-          <w:szCs w:val="18"/>
-          <w:lang w:val="en-GB"/>
-        </w:rPr>
-        <w:t>(</w:t>
-      </w:r>
+      <w:proofErr w:type="spellStart"/>
       <w:r>
         <w:rPr>
           <w:b/>
@@ -5083,7 +5063,17 @@
           <w:szCs w:val="18"/>
           <w:lang w:val="en-GB"/>
         </w:rPr>
-        <w:t>color</w:t>
+        <w:t>radius</w:t>
+      </w:r>
+      <w:proofErr w:type="spellEnd"/>
+      <w:r>
+        <w:rPr>
+          <w:color w:val="9876AA"/>
+          <w:sz w:val="18"/>
+          <w:szCs w:val="18"/>
+          <w:lang w:val="en-GB"/>
+        </w:rPr>
+        <w:t xml:space="preserve"> </w:t>
       </w:r>
       <w:r>
         <w:rPr>
@@ -5092,7 +5082,16 @@
           <w:szCs w:val="18"/>
           <w:lang w:val="en-GB"/>
         </w:rPr>
-        <w:t>)</w:t>
+        <w:t xml:space="preserve">= </w:t>
+      </w:r>
+      <w:r>
+        <w:rPr>
+          <w:color w:val="6897BB"/>
+          <w:sz w:val="18"/>
+          <w:szCs w:val="18"/>
+          <w:lang w:val="en-GB"/>
+        </w:rPr>
+        <w:t>50</w:t>
       </w:r>
       <w:r>
         <w:rPr>
@@ -5113,24 +5112,7 @@
         <w:br/>
         <w:t xml:space="preserve">        </w:t>
       </w:r>
-      <w:r>
-        <w:rPr>
-          <w:color w:val="FFC66D"/>
-          <w:sz w:val="18"/>
-          <w:szCs w:val="18"/>
-          <w:lang w:val="en-GB"/>
-        </w:rPr>
-        <w:t>ellipse</w:t>
-      </w:r>
-      <w:r>
-        <w:rPr>
-          <w:color w:val="A9B7C6"/>
-          <w:sz w:val="18"/>
-          <w:szCs w:val="18"/>
-          <w:lang w:val="en-GB"/>
-        </w:rPr>
-        <w:t>(</w:t>
-      </w:r>
+      <w:proofErr w:type="spellStart"/>
       <w:r>
         <w:rPr>
           <w:b/>
@@ -5158,7 +5140,55 @@
           <w:szCs w:val="18"/>
           <w:lang w:val="en-GB"/>
         </w:rPr>
-        <w:t>positionX</w:t>
+        <w:t>color</w:t>
+      </w:r>
+      <w:proofErr w:type="spellEnd"/>
+      <w:r>
+        <w:rPr>
+          <w:color w:val="9876AA"/>
+          <w:sz w:val="18"/>
+          <w:szCs w:val="18"/>
+          <w:lang w:val="en-GB"/>
+        </w:rPr>
+        <w:t xml:space="preserve"> </w:t>
+      </w:r>
+      <w:r>
+        <w:rPr>
+          <w:color w:val="A9B7C6"/>
+          <w:sz w:val="18"/>
+          <w:szCs w:val="18"/>
+          <w:lang w:val="en-GB"/>
+        </w:rPr>
+        <w:t xml:space="preserve">= </w:t>
+      </w:r>
+      <w:proofErr w:type="spellStart"/>
+      <w:r>
+        <w:rPr>
+          <w:color w:val="FFC66D"/>
+          <w:sz w:val="18"/>
+          <w:szCs w:val="18"/>
+          <w:lang w:val="en-GB"/>
+        </w:rPr>
+        <w:t>color</w:t>
+      </w:r>
+      <w:proofErr w:type="spellEnd"/>
+      <w:r>
+        <w:rPr>
+          <w:color w:val="A9B7C6"/>
+          <w:sz w:val="18"/>
+          <w:szCs w:val="18"/>
+          <w:lang w:val="en-GB"/>
+        </w:rPr>
+        <w:t>(</w:t>
+      </w:r>
+      <w:r>
+        <w:rPr>
+          <w:color w:val="6897BB"/>
+          <w:sz w:val="18"/>
+          <w:szCs w:val="18"/>
+          <w:lang w:val="en-GB"/>
+        </w:rPr>
+        <w:t>255</w:t>
       </w:r>
       <w:r>
         <w:rPr>
@@ -5169,6 +5199,118 @@
         </w:rPr>
         <w:t xml:space="preserve">, </w:t>
       </w:r>
+      <w:r>
+        <w:rPr>
+          <w:color w:val="6897BB"/>
+          <w:sz w:val="18"/>
+          <w:szCs w:val="18"/>
+          <w:lang w:val="en-GB"/>
+        </w:rPr>
+        <w:t>0</w:t>
+      </w:r>
+      <w:r>
+        <w:rPr>
+          <w:color w:val="CC7832"/>
+          <w:sz w:val="18"/>
+          <w:szCs w:val="18"/>
+          <w:lang w:val="en-GB"/>
+        </w:rPr>
+        <w:t xml:space="preserve">, </w:t>
+      </w:r>
+      <w:r>
+        <w:rPr>
+          <w:color w:val="6897BB"/>
+          <w:sz w:val="18"/>
+          <w:szCs w:val="18"/>
+          <w:lang w:val="en-GB"/>
+        </w:rPr>
+        <w:t>0</w:t>
+      </w:r>
+      <w:r>
+        <w:rPr>
+          <w:color w:val="A9B7C6"/>
+          <w:sz w:val="18"/>
+          <w:szCs w:val="18"/>
+          <w:lang w:val="en-GB"/>
+        </w:rPr>
+        <w:t>)</w:t>
+      </w:r>
+      <w:r>
+        <w:rPr>
+          <w:color w:val="A9B7C6"/>
+          <w:sz w:val="18"/>
+          <w:szCs w:val="18"/>
+          <w:lang w:val="en-GB"/>
+        </w:rPr>
+        <w:br/>
+        <w:t xml:space="preserve">    }</w:t>
+      </w:r>
+      <w:r>
+        <w:rPr>
+          <w:color w:val="A9B7C6"/>
+          <w:sz w:val="18"/>
+          <w:szCs w:val="18"/>
+          <w:lang w:val="en-GB"/>
+        </w:rPr>
+        <w:br/>
+      </w:r>
+      <w:r>
+        <w:rPr>
+          <w:color w:val="A9B7C6"/>
+          <w:sz w:val="18"/>
+          <w:szCs w:val="18"/>
+          <w:lang w:val="en-GB"/>
+        </w:rPr>
+        <w:br/>
+        <w:t xml:space="preserve">    </w:t>
+      </w:r>
+      <w:r>
+        <w:rPr>
+          <w:color w:val="FFC66D"/>
+          <w:sz w:val="18"/>
+          <w:szCs w:val="18"/>
+          <w:lang w:val="en-GB"/>
+        </w:rPr>
+        <w:t>display</w:t>
+      </w:r>
+      <w:r>
+        <w:rPr>
+          <w:color w:val="A9B7C6"/>
+          <w:sz w:val="18"/>
+          <w:szCs w:val="18"/>
+          <w:lang w:val="en-GB"/>
+        </w:rPr>
+        <w:t>(){</w:t>
+      </w:r>
+      <w:r>
+        <w:rPr>
+          <w:color w:val="A9B7C6"/>
+          <w:sz w:val="18"/>
+          <w:szCs w:val="18"/>
+          <w:lang w:val="en-GB"/>
+        </w:rPr>
+        <w:br/>
+        <w:t xml:space="preserve">        </w:t>
+      </w:r>
+      <w:r>
+        <w:rPr>
+          <w:color w:val="FFC66D"/>
+          <w:sz w:val="18"/>
+          <w:szCs w:val="18"/>
+          <w:lang w:val="en-GB"/>
+        </w:rPr>
+        <w:t>fill</w:t>
+      </w:r>
+      <w:r>
+        <w:rPr>
+          <w:color w:val="A9B7C6"/>
+          <w:sz w:val="18"/>
+          <w:szCs w:val="18"/>
+          <w:lang w:val="en-GB"/>
+        </w:rPr>
+        <w:t>(</w:t>
+      </w:r>
+      <w:proofErr w:type="spellStart"/>
       <w:r>
         <w:rPr>
           <w:b/>
@@ -5196,7 +5338,17 @@
           <w:szCs w:val="18"/>
           <w:lang w:val="en-GB"/>
         </w:rPr>
-        <w:t>positionY</w:t>
+        <w:t>color</w:t>
+      </w:r>
+      <w:proofErr w:type="spellEnd"/>
+      <w:r>
+        <w:rPr>
+          <w:color w:val="A9B7C6"/>
+          <w:sz w:val="18"/>
+          <w:szCs w:val="18"/>
+          <w:lang w:val="en-GB"/>
+        </w:rPr>
+        <w:t>)</w:t>
       </w:r>
       <w:r>
         <w:rPr>
@@ -5205,8 +5357,37 @@
           <w:szCs w:val="18"/>
           <w:lang w:val="en-GB"/>
         </w:rPr>
-        <w:t xml:space="preserve">, </w:t>
-      </w:r>
+        <w:t>;</w:t>
+      </w:r>
+      <w:r>
+        <w:rPr>
+          <w:color w:val="CC7832"/>
+          <w:sz w:val="18"/>
+          <w:szCs w:val="18"/>
+          <w:lang w:val="en-GB"/>
+        </w:rPr>
+        <w:br/>
+        <w:t xml:space="preserve">        </w:t>
+      </w:r>
+      <w:r>
+        <w:rPr>
+          <w:color w:val="FFC66D"/>
+          <w:sz w:val="18"/>
+          <w:szCs w:val="18"/>
+          <w:lang w:val="en-GB"/>
+        </w:rPr>
+        <w:t>ellipse</w:t>
+      </w:r>
+      <w:r>
+        <w:rPr>
+          <w:color w:val="A9B7C6"/>
+          <w:sz w:val="18"/>
+          <w:szCs w:val="18"/>
+          <w:lang w:val="en-GB"/>
+        </w:rPr>
+        <w:t>(</w:t>
+      </w:r>
+      <w:proofErr w:type="spellStart"/>
       <w:r>
         <w:rPr>
           <w:b/>
@@ -5234,8 +5415,9 @@
           <w:szCs w:val="18"/>
           <w:lang w:val="en-GB"/>
         </w:rPr>
-        <w:t>radius</w:t>
-      </w:r>
+        <w:t>positionX</w:t>
+      </w:r>
+      <w:proofErr w:type="spellEnd"/>
       <w:r>
         <w:rPr>
           <w:color w:val="CC7832"/>
@@ -5245,6 +5427,7 @@
         </w:rPr>
         <w:t xml:space="preserve">, </w:t>
       </w:r>
+      <w:proofErr w:type="spellStart"/>
       <w:r>
         <w:rPr>
           <w:b/>
@@ -5272,8 +5455,89 @@
           <w:szCs w:val="18"/>
           <w:lang w:val="en-GB"/>
         </w:rPr>
+        <w:t>positionY</w:t>
+      </w:r>
+      <w:proofErr w:type="spellEnd"/>
+      <w:r>
+        <w:rPr>
+          <w:color w:val="CC7832"/>
+          <w:sz w:val="18"/>
+          <w:szCs w:val="18"/>
+          <w:lang w:val="en-GB"/>
+        </w:rPr>
+        <w:t xml:space="preserve">, </w:t>
+      </w:r>
+      <w:proofErr w:type="spellStart"/>
+      <w:r>
+        <w:rPr>
+          <w:b/>
+          <w:bCs/>
+          <w:color w:val="CC7832"/>
+          <w:sz w:val="18"/>
+          <w:szCs w:val="18"/>
+          <w:lang w:val="en-GB"/>
+        </w:rPr>
+        <w:t>this</w:t>
+      </w:r>
+      <w:r>
+        <w:rPr>
+          <w:color w:val="A9B7C6"/>
+          <w:sz w:val="18"/>
+          <w:szCs w:val="18"/>
+          <w:lang w:val="en-GB"/>
+        </w:rPr>
+        <w:t>.</w:t>
+      </w:r>
+      <w:r>
+        <w:rPr>
+          <w:color w:val="9876AA"/>
+          <w:sz w:val="18"/>
+          <w:szCs w:val="18"/>
+          <w:lang w:val="en-GB"/>
+        </w:rPr>
         <w:t>radius</w:t>
       </w:r>
+      <w:proofErr w:type="spellEnd"/>
+      <w:r>
+        <w:rPr>
+          <w:color w:val="CC7832"/>
+          <w:sz w:val="18"/>
+          <w:szCs w:val="18"/>
+          <w:lang w:val="en-GB"/>
+        </w:rPr>
+        <w:t xml:space="preserve">, </w:t>
+      </w:r>
+      <w:proofErr w:type="spellStart"/>
+      <w:r>
+        <w:rPr>
+          <w:b/>
+          <w:bCs/>
+          <w:color w:val="CC7832"/>
+          <w:sz w:val="18"/>
+          <w:szCs w:val="18"/>
+          <w:lang w:val="en-GB"/>
+        </w:rPr>
+        <w:t>this</w:t>
+      </w:r>
+      <w:r>
+        <w:rPr>
+          <w:color w:val="A9B7C6"/>
+          <w:sz w:val="18"/>
+          <w:szCs w:val="18"/>
+          <w:lang w:val="en-GB"/>
+        </w:rPr>
+        <w:t>.</w:t>
+      </w:r>
+      <w:r>
+        <w:rPr>
+          <w:color w:val="9876AA"/>
+          <w:sz w:val="18"/>
+          <w:szCs w:val="18"/>
+          <w:lang w:val="en-GB"/>
+        </w:rPr>
+        <w:t>radius</w:t>
+      </w:r>
+      <w:proofErr w:type="spellEnd"/>
       <w:r>
         <w:rPr>
           <w:color w:val="A9B7C6"/>
@@ -5381,44 +5645,76 @@
       <w:pPr>
         <w:pStyle w:val="berschrift1"/>
       </w:pPr>
-      <w:bookmarkStart w:id="9" w:name="_Toc536105919"/>
+      <w:bookmarkStart w:id="10" w:name="_Toc536105919"/>
       <w:r>
         <w:lastRenderedPageBreak/>
         <w:t>Realisation</w:t>
       </w:r>
-      <w:bookmarkEnd w:id="9"/>
+      <w:bookmarkEnd w:id="10"/>
     </w:p>
     <w:p>
       <w:pPr>
         <w:pStyle w:val="berschrift2"/>
       </w:pPr>
-      <w:bookmarkStart w:id="10" w:name="_Toc536105920"/>
+      <w:bookmarkStart w:id="11" w:name="_Toc536105920"/>
       <w:r>
         <w:t>Ausarbeitung Konzept</w:t>
       </w:r>
-      <w:bookmarkEnd w:id="10"/>
+      <w:bookmarkEnd w:id="11"/>
     </w:p>
     <w:p>
       <w:r>
-        <w:t>Die Idee des Spiels ist mir bereits Anfangs IMS gekommen, als Ich mit Unity ein Game entwickeln wollte. Ich habe aber schnell gemerkt, dass Ich zu wenig Erfahrung und zu wenig Zeit für ein solches Projekt habe. Als dann die Beantragung der Selbstständigen Arbit anstand, habe ich mich dazu entschieden, ORWB als SA zu realisieren.</w:t>
+        <w:t xml:space="preserve">Die Idee des Spiels ist mir bereits Anfangs IMS gekommen, als Ich mit </w:t>
+      </w:r>
+      <w:proofErr w:type="spellStart"/>
+      <w:r>
+        <w:t>Unity</w:t>
+      </w:r>
+      <w:proofErr w:type="spellEnd"/>
+      <w:r>
+        <w:t xml:space="preserve"> ein Game entwickeln wollte. Ich habe aber schnell gemerkt, dass Ich zu wenig Erfahrung und zu wenig Zeit für ein solches Projekt habe. Als dann die Beantragung der Selbstständigen </w:t>
+      </w:r>
+      <w:proofErr w:type="spellStart"/>
+      <w:r>
+        <w:t>Arbit</w:t>
+      </w:r>
+      <w:proofErr w:type="spellEnd"/>
+      <w:r>
+        <w:t xml:space="preserve"> anstand, habe ich mich dazu entschieden, ORWB als SA zu realisieren.</w:t>
       </w:r>
     </w:p>
     <w:p>
       <w:pPr>
         <w:pStyle w:val="berschrift2"/>
       </w:pPr>
-      <w:bookmarkStart w:id="11" w:name="_Toc536105921"/>
+      <w:bookmarkStart w:id="12" w:name="_Toc536105921"/>
       <w:r>
         <w:t>Einarbeitung p5.js</w:t>
       </w:r>
-      <w:bookmarkEnd w:id="11"/>
+      <w:bookmarkEnd w:id="12"/>
     </w:p>
     <w:p>
       <w:r>
         <w:t>Das einarbeiten in P5 war für mich kein Problem. Es ist eine sehr einfache und intuitive Library, entwickelt für das Programmieren von Grafiken.</w:t>
       </w:r>
       <w:r>
-        <w:t xml:space="preserve"> Die Youtube-Tutorials von Jeff Shiffman haben mir hierbei sehr geholfen.</w:t>
+        <w:t xml:space="preserve"> Die </w:t>
+      </w:r>
+      <w:proofErr w:type="spellStart"/>
+      <w:r>
+        <w:t>Youtube</w:t>
+      </w:r>
+      <w:proofErr w:type="spellEnd"/>
+      <w:r>
+        <w:t xml:space="preserve">-Tutorials von Jeff </w:t>
+      </w:r>
+      <w:proofErr w:type="spellStart"/>
+      <w:r>
+        <w:t>Shiffman</w:t>
+      </w:r>
+      <w:proofErr w:type="spellEnd"/>
+      <w:r>
+        <w:t xml:space="preserve"> haben mir hierbei sehr geholfen.</w:t>
       </w:r>
     </w:p>
     <w:p>
@@ -5431,7 +5727,23 @@
     </w:p>
     <w:p>
       <w:r>
-        <w:t>Es gibt eine setup und eine draw Funktion. Setup() wird zu Beginn des Scripts aufgerufen. Draw() als Loop 60 Mal pro Sekunde (per Default) aufgerufen.</w:t>
+        <w:t xml:space="preserve">Es gibt eine </w:t>
+      </w:r>
+      <w:proofErr w:type="spellStart"/>
+      <w:r>
+        <w:t>setup</w:t>
+      </w:r>
+      <w:proofErr w:type="spellEnd"/>
+      <w:r>
+        <w:t xml:space="preserve"> und eine </w:t>
+      </w:r>
+      <w:proofErr w:type="spellStart"/>
+      <w:r>
+        <w:t>draw</w:t>
+      </w:r>
+      <w:proofErr w:type="spellEnd"/>
+      <w:r>
+        <w:t xml:space="preserve"> Funktion. Setup() wird zu Beginn des Scripts aufgerufen. Draw() als Loop 60 Mal pro Sekunde (per Default) aufgerufen.</w:t>
       </w:r>
       <w:r>
         <w:t xml:space="preserve"> In dieser Funktion passiert die ganze Animation und </w:t>
@@ -5529,6 +5841,7 @@
         </w:rPr>
         <w:t xml:space="preserve">canvas = </w:t>
       </w:r>
+      <w:proofErr w:type="spellStart"/>
       <w:r>
         <w:rPr>
           <w:color w:val="FFC66D"/>
@@ -5538,6 +5851,7 @@
         </w:rPr>
         <w:t>createCanvas</w:t>
       </w:r>
+      <w:proofErr w:type="spellEnd"/>
       <w:r>
         <w:rPr>
           <w:color w:val="A9B7C6"/>
@@ -5621,6 +5935,7 @@
         <w:br/>
         <w:t xml:space="preserve">    </w:t>
       </w:r>
+      <w:proofErr w:type="spellStart"/>
       <w:r>
         <w:rPr>
           <w:color w:val="A9B7C6"/>
@@ -5639,6 +5954,7 @@
         </w:rPr>
         <w:t>parent</w:t>
       </w:r>
+      <w:proofErr w:type="spellEnd"/>
       <w:r>
         <w:rPr>
           <w:color w:val="A9B7C6"/>
@@ -5692,8 +6008,19 @@
           <w:szCs w:val="18"/>
           <w:lang w:val="en-GB"/>
         </w:rPr>
-        <w:t>//background color</w:t>
-      </w:r>
+        <w:t xml:space="preserve">//background </w:t>
+      </w:r>
+      <w:proofErr w:type="spellStart"/>
+      <w:r>
+        <w:rPr>
+          <w:color w:val="808080"/>
+          <w:sz w:val="18"/>
+          <w:szCs w:val="18"/>
+          <w:lang w:val="en-GB"/>
+        </w:rPr>
+        <w:t>color</w:t>
+      </w:r>
+      <w:proofErr w:type="spellEnd"/>
       <w:r>
         <w:rPr>
           <w:color w:val="808080"/>
@@ -5935,6 +6262,7 @@
         <w:br/>
         <w:t xml:space="preserve">    </w:t>
       </w:r>
+      <w:proofErr w:type="spellStart"/>
       <w:r>
         <w:rPr>
           <w:color w:val="FFC66D"/>
@@ -5944,6 +6272,7 @@
         </w:rPr>
         <w:t>rect</w:t>
       </w:r>
+      <w:proofErr w:type="spellEnd"/>
       <w:r>
         <w:rPr>
           <w:color w:val="A9B7C6"/>
@@ -6074,7 +6403,15 @@
     </w:p>
     <w:p>
       <w:r>
-        <w:t xml:space="preserve">Zuerst muss ein Canvas, also der Bereich in welcher das Programm auf der Seite abgebildet wird, erstellt </w:t>
+        <w:t xml:space="preserve">Zuerst muss ein </w:t>
+      </w:r>
+      <w:proofErr w:type="spellStart"/>
+      <w:r>
+        <w:t>Canvas</w:t>
+      </w:r>
+      <w:proofErr w:type="spellEnd"/>
+      <w:r>
+        <w:t xml:space="preserve">, also der Bereich in welcher das Programm auf der Seite abgebildet wird, erstellt </w:t>
       </w:r>
       <w:r>
         <w:t>we</w:t>
@@ -6083,11 +6420,40 @@
         <w:t xml:space="preserve">rden. </w:t>
       </w:r>
       <w:r>
-        <w:t>Dies geschieht mit createCanvas(width, height);</w:t>
+        <w:t xml:space="preserve">Dies geschieht mit </w:t>
+      </w:r>
+      <w:proofErr w:type="spellStart"/>
+      <w:r>
+        <w:t>createCanvas</w:t>
+      </w:r>
+      <w:proofErr w:type="spellEnd"/>
+      <w:r>
+        <w:t>(</w:t>
+      </w:r>
+      <w:proofErr w:type="spellStart"/>
+      <w:r>
+        <w:t>width</w:t>
+      </w:r>
+      <w:proofErr w:type="spellEnd"/>
+      <w:r>
+        <w:t xml:space="preserve">, </w:t>
+      </w:r>
+      <w:proofErr w:type="spellStart"/>
+      <w:r>
+        <w:t>height</w:t>
+      </w:r>
+      <w:proofErr w:type="spellEnd"/>
+      <w:r>
+        <w:t>)</w:t>
+      </w:r>
+      <w:proofErr w:type="gramStart"/>
+      <w:r>
+        <w:t>;</w:t>
       </w:r>
       <w:r>
         <w:t>.</w:t>
       </w:r>
+      <w:proofErr w:type="gramEnd"/>
       <w:r>
         <w:t xml:space="preserve"> Um etwas darzustellen, muss man wissen, der Punkt [0, 0] oben links ist. Die Höhen und Breiten der x und y Koordinaten werden in Pixel angegeben.</w:t>
       </w:r>
@@ -6138,16 +6504,37 @@
     <w:p>
       <w:r>
         <w:lastRenderedPageBreak/>
-        <w:t>In diesem Beispiel habe ich den Canvas der DIV „p5“ auf meiner Seite zugewiesen, um sie am gewünschten Ort darzustellen.</w:t>
+        <w:t xml:space="preserve">In diesem Beispiel habe ich den </w:t>
+      </w:r>
+      <w:proofErr w:type="spellStart"/>
+      <w:r>
+        <w:t>Canvas</w:t>
+      </w:r>
+      <w:proofErr w:type="spellEnd"/>
+      <w:r>
+        <w:t xml:space="preserve"> der DIV „p5“ auf meiner Seite zugewiesen, um sie am gewünschten Ort darzustellen.</w:t>
       </w:r>
     </w:p>
     <w:p>
       <w:r>
-        <w:t>Mit background(255); wird der Hintergrund</w:t>
-      </w:r>
-      <w:r>
-        <w:t>, also der Canvas</w:t>
-      </w:r>
+        <w:t xml:space="preserve">Mit </w:t>
+      </w:r>
+      <w:proofErr w:type="spellStart"/>
+      <w:r>
+        <w:t>background</w:t>
+      </w:r>
+      <w:proofErr w:type="spellEnd"/>
+      <w:r>
+        <w:t>(255); wird der Hintergrund</w:t>
+      </w:r>
+      <w:r>
+        <w:t xml:space="preserve">, also der </w:t>
+      </w:r>
+      <w:proofErr w:type="spellStart"/>
+      <w:r>
+        <w:t>Canvas</w:t>
+      </w:r>
+      <w:proofErr w:type="spellEnd"/>
       <w:r>
         <w:t>,</w:t>
       </w:r>
@@ -6157,13 +6544,23 @@
     </w:p>
     <w:p>
       <w:r>
-        <w:t xml:space="preserve">In der Draw() Funktion wird mit fill(0); die nachfolgende Form eingefärbt. Mit </w:t>
-      </w:r>
-      <w:r>
-        <w:t>rect(x-Position, y-Position, Höhe, Breite);</w:t>
-      </w:r>
-      <w:r>
-        <w:t xml:space="preserve"> </w:t>
+        <w:t xml:space="preserve">In der Draw() Funktion wird mit </w:t>
+      </w:r>
+      <w:proofErr w:type="spellStart"/>
+      <w:r>
+        <w:t>fill</w:t>
+      </w:r>
+      <w:proofErr w:type="spellEnd"/>
+      <w:r>
+        <w:t xml:space="preserve">(0); die nachfolgende Form eingefärbt. Mit </w:t>
+      </w:r>
+      <w:proofErr w:type="spellStart"/>
+      <w:r>
+        <w:t>rect</w:t>
+      </w:r>
+      <w:proofErr w:type="spellEnd"/>
+      <w:r>
+        <w:t xml:space="preserve">(x-Position, y-Position, Höhe, Breite); </w:t>
       </w:r>
       <w:r>
         <w:t>wird ein Rechteck mit den übergebenen Parametern erstellt.</w:t>
@@ -6173,18 +6570,50 @@
       <w:pPr>
         <w:pStyle w:val="berschrift2"/>
       </w:pPr>
-      <w:bookmarkStart w:id="12" w:name="_Toc536105922"/>
-      <w:r>
-        <w:t>Einarbeitung Object Orientated JS</w:t>
-      </w:r>
-      <w:bookmarkEnd w:id="12"/>
+      <w:bookmarkStart w:id="13" w:name="_Toc536105922"/>
+      <w:r>
+        <w:t xml:space="preserve">Einarbeitung </w:t>
+      </w:r>
+      <w:proofErr w:type="spellStart"/>
+      <w:r>
+        <w:t>Object</w:t>
+      </w:r>
+      <w:proofErr w:type="spellEnd"/>
+      <w:r>
+        <w:t xml:space="preserve"> </w:t>
+      </w:r>
+      <w:proofErr w:type="spellStart"/>
+      <w:r>
+        <w:t>Orientated</w:t>
+      </w:r>
+      <w:proofErr w:type="spellEnd"/>
+      <w:r>
+        <w:t xml:space="preserve"> JS</w:t>
+      </w:r>
+      <w:bookmarkEnd w:id="13"/>
     </w:p>
     <w:p>
       <w:r>
         <w:t>Die Einarbeitung in O</w:t>
       </w:r>
       <w:r>
-        <w:t>bjekt orientiertes Programmieren von JS war nicht sehr schwierig. Ich habe hierfür ein paar Youtube-Tutorials von The Coding Train (</w:t>
+        <w:t xml:space="preserve">bjekt orientiertes Programmieren von JS war nicht sehr schwierig. Ich habe hierfür ein paar </w:t>
+      </w:r>
+      <w:proofErr w:type="spellStart"/>
+      <w:r>
+        <w:t>Youtube</w:t>
+      </w:r>
+      <w:proofErr w:type="spellEnd"/>
+      <w:r>
+        <w:t xml:space="preserve">-Tutorials von The </w:t>
+      </w:r>
+      <w:proofErr w:type="spellStart"/>
+      <w:r>
+        <w:t>Coding</w:t>
+      </w:r>
+      <w:proofErr w:type="spellEnd"/>
+      <w:r>
+        <w:t xml:space="preserve"> Train (</w:t>
       </w:r>
       <w:hyperlink r:id="rId11" w:history="1">
         <w:r>
@@ -6202,21 +6631,27 @@
       <w:pPr>
         <w:pStyle w:val="berschrift2"/>
       </w:pPr>
-      <w:bookmarkStart w:id="13" w:name="_Toc536105923"/>
+      <w:bookmarkStart w:id="14" w:name="_Toc536105923"/>
       <w:r>
         <w:t>Website Framework</w:t>
       </w:r>
-      <w:bookmarkEnd w:id="13"/>
+      <w:bookmarkEnd w:id="14"/>
     </w:p>
     <w:p>
       <w:r>
         <w:t xml:space="preserve">Das Website Framework habe ich als erstes erledigt. Ich musste hierfür die nötigen </w:t>
       </w:r>
       <w:r>
-        <w:t xml:space="preserve">Bootstrap, Fontawesome und </w:t>
-      </w:r>
-      <w:bookmarkStart w:id="14" w:name="_GoBack"/>
-      <w:bookmarkEnd w:id="14"/>
+        <w:t xml:space="preserve">Bootstrap, </w:t>
+      </w:r>
+      <w:proofErr w:type="spellStart"/>
+      <w:r>
+        <w:t>Fontawesome</w:t>
+      </w:r>
+      <w:proofErr w:type="spellEnd"/>
+      <w:r>
+        <w:t xml:space="preserve"> und </w:t>
+      </w:r>
       <w:r>
         <w:t>P5.js Dateien einbilden und ich wollte einen ausfahrbaren Navigationsbereich.</w:t>
       </w:r>
@@ -6242,6 +6677,7 @@
         </w:rPr>
         <w:t xml:space="preserve">&lt;!DOCTYPE </w:t>
       </w:r>
+      <w:proofErr w:type="spellStart"/>
       <w:r>
         <w:rPr>
           <w:color w:val="BABABA"/>
@@ -6250,6 +6686,7 @@
         </w:rPr>
         <w:t>html</w:t>
       </w:r>
+      <w:proofErr w:type="spellEnd"/>
       <w:r>
         <w:rPr>
           <w:color w:val="E8BF6A"/>
@@ -6265,7 +6702,25 @@
           <w:szCs w:val="18"/>
         </w:rPr>
         <w:br/>
-        <w:t xml:space="preserve">&lt;html </w:t>
+        <w:t>&lt;</w:t>
+      </w:r>
+      <w:proofErr w:type="spellStart"/>
+      <w:r>
+        <w:rPr>
+          <w:color w:val="E8BF6A"/>
+          <w:sz w:val="18"/>
+          <w:szCs w:val="18"/>
+        </w:rPr>
+        <w:t>html</w:t>
+      </w:r>
+      <w:proofErr w:type="spellEnd"/>
+      <w:r>
+        <w:rPr>
+          <w:color w:val="E8BF6A"/>
+          <w:sz w:val="18"/>
+          <w:szCs w:val="18"/>
+        </w:rPr>
+        <w:t xml:space="preserve"> </w:t>
       </w:r>
       <w:r>
         <w:rPr>
@@ -6298,7 +6753,25 @@
           <w:szCs w:val="18"/>
         </w:rPr>
         <w:br/>
-        <w:t>&lt;head&gt;</w:t>
+        <w:t>&lt;</w:t>
+      </w:r>
+      <w:proofErr w:type="spellStart"/>
+      <w:r>
+        <w:rPr>
+          <w:color w:val="E8BF6A"/>
+          <w:sz w:val="18"/>
+          <w:szCs w:val="18"/>
+        </w:rPr>
+        <w:t>head</w:t>
+      </w:r>
+      <w:proofErr w:type="spellEnd"/>
+      <w:r>
+        <w:rPr>
+          <w:color w:val="E8BF6A"/>
+          <w:sz w:val="18"/>
+          <w:szCs w:val="18"/>
+        </w:rPr>
+        <w:t>&gt;</w:t>
       </w:r>
       <w:r>
         <w:rPr>
@@ -6307,15 +6780,43 @@
           <w:szCs w:val="18"/>
         </w:rPr>
         <w:br/>
-        <w:t xml:space="preserve">    &lt;meta </w:t>
-      </w:r>
+        <w:t xml:space="preserve">    &lt;</w:t>
+      </w:r>
+      <w:proofErr w:type="spellStart"/>
+      <w:r>
+        <w:rPr>
+          <w:color w:val="E8BF6A"/>
+          <w:sz w:val="18"/>
+          <w:szCs w:val="18"/>
+        </w:rPr>
+        <w:t>meta</w:t>
+      </w:r>
+      <w:proofErr w:type="spellEnd"/>
+      <w:r>
+        <w:rPr>
+          <w:color w:val="E8BF6A"/>
+          <w:sz w:val="18"/>
+          <w:szCs w:val="18"/>
+        </w:rPr>
+        <w:t xml:space="preserve"> </w:t>
+      </w:r>
+      <w:proofErr w:type="spellStart"/>
       <w:r>
         <w:rPr>
           <w:color w:val="BABABA"/>
           <w:sz w:val="18"/>
           <w:szCs w:val="18"/>
         </w:rPr>
-        <w:t>charset=</w:t>
+        <w:t>charset</w:t>
+      </w:r>
+      <w:proofErr w:type="spellEnd"/>
+      <w:r>
+        <w:rPr>
+          <w:color w:val="BABABA"/>
+          <w:sz w:val="18"/>
+          <w:szCs w:val="18"/>
+        </w:rPr>
+        <w:t>=</w:t>
       </w:r>
       <w:r>
         <w:rPr>
@@ -6342,6 +6843,7 @@
         <w:br/>
         <w:t xml:space="preserve">    &lt;title&gt;</w:t>
       </w:r>
+      <w:proofErr w:type="spellStart"/>
       <w:r>
         <w:rPr>
           <w:color w:val="A9B7C6"/>
@@ -6350,6 +6852,7 @@
         </w:rPr>
         <w:t>Orwb</w:t>
       </w:r>
+      <w:proofErr w:type="spellEnd"/>
       <w:r>
         <w:rPr>
           <w:color w:val="E8BF6A"/>
@@ -6367,13 +6870,23 @@
         <w:br/>
         <w:t xml:space="preserve">    &lt;link </w:t>
       </w:r>
+      <w:proofErr w:type="spellStart"/>
       <w:r>
         <w:rPr>
           <w:color w:val="BABABA"/>
           <w:sz w:val="18"/>
           <w:szCs w:val="18"/>
         </w:rPr>
-        <w:t>rel=</w:t>
+        <w:t>rel</w:t>
+      </w:r>
+      <w:proofErr w:type="spellEnd"/>
+      <w:r>
+        <w:rPr>
+          <w:color w:val="BABABA"/>
+          <w:sz w:val="18"/>
+          <w:szCs w:val="18"/>
+        </w:rPr>
+        <w:t>=</w:t>
       </w:r>
       <w:r>
         <w:rPr>
@@ -6381,7 +6894,43 @@
           <w:sz w:val="18"/>
           <w:szCs w:val="18"/>
         </w:rPr>
-        <w:t xml:space="preserve">"shortcut icon" </w:t>
+        <w:t>"</w:t>
+      </w:r>
+      <w:proofErr w:type="spellStart"/>
+      <w:r>
+        <w:rPr>
+          <w:color w:val="A5C261"/>
+          <w:sz w:val="18"/>
+          <w:szCs w:val="18"/>
+        </w:rPr>
+        <w:t>shortcut</w:t>
+      </w:r>
+      <w:proofErr w:type="spellEnd"/>
+      <w:r>
+        <w:rPr>
+          <w:color w:val="A5C261"/>
+          <w:sz w:val="18"/>
+          <w:szCs w:val="18"/>
+        </w:rPr>
+        <w:t xml:space="preserve"> </w:t>
+      </w:r>
+      <w:proofErr w:type="spellStart"/>
+      <w:r>
+        <w:rPr>
+          <w:color w:val="A5C261"/>
+          <w:sz w:val="18"/>
+          <w:szCs w:val="18"/>
+        </w:rPr>
+        <w:t>icon</w:t>
+      </w:r>
+      <w:proofErr w:type="spellEnd"/>
+      <w:r>
+        <w:rPr>
+          <w:color w:val="A5C261"/>
+          <w:sz w:val="18"/>
+          <w:szCs w:val="18"/>
+        </w:rPr>
+        <w:t xml:space="preserve">" </w:t>
       </w:r>
       <w:r>
         <w:rPr>
@@ -6397,15 +6946,61 @@
           <w:sz w:val="18"/>
           <w:szCs w:val="18"/>
         </w:rPr>
-        <w:t xml:space="preserve">"image/png" </w:t>
-      </w:r>
+        <w:t>"</w:t>
+      </w:r>
+      <w:proofErr w:type="spellStart"/>
+      <w:r>
+        <w:rPr>
+          <w:color w:val="A5C261"/>
+          <w:sz w:val="18"/>
+          <w:szCs w:val="18"/>
+        </w:rPr>
+        <w:t>image</w:t>
+      </w:r>
+      <w:proofErr w:type="spellEnd"/>
+      <w:r>
+        <w:rPr>
+          <w:color w:val="A5C261"/>
+          <w:sz w:val="18"/>
+          <w:szCs w:val="18"/>
+        </w:rPr>
+        <w:t>/</w:t>
+      </w:r>
+      <w:proofErr w:type="spellStart"/>
+      <w:r>
+        <w:rPr>
+          <w:color w:val="A5C261"/>
+          <w:sz w:val="18"/>
+          <w:szCs w:val="18"/>
+        </w:rPr>
+        <w:t>png</w:t>
+      </w:r>
+      <w:proofErr w:type="spellEnd"/>
+      <w:r>
+        <w:rPr>
+          <w:color w:val="A5C261"/>
+          <w:sz w:val="18"/>
+          <w:szCs w:val="18"/>
+        </w:rPr>
+        <w:t xml:space="preserve">" </w:t>
+      </w:r>
+      <w:proofErr w:type="spellStart"/>
       <w:r>
         <w:rPr>
           <w:color w:val="BABABA"/>
           <w:sz w:val="18"/>
           <w:szCs w:val="18"/>
         </w:rPr>
-        <w:t>href=</w:t>
+        <w:t>href</w:t>
+      </w:r>
+      <w:proofErr w:type="spellEnd"/>
+      <w:r>
+        <w:rPr>
+          <w:color w:val="BABABA"/>
+          <w:sz w:val="18"/>
+          <w:szCs w:val="18"/>
+        </w:rPr>
+        <w:t>=</w:t>
       </w:r>
       <w:r>
         <w:rPr>
@@ -6413,7 +7008,43 @@
           <w:sz w:val="18"/>
           <w:szCs w:val="18"/>
         </w:rPr>
-        <w:t>"img/orwb/orwb_static0.png"</w:t>
+        <w:t>"</w:t>
+      </w:r>
+      <w:proofErr w:type="spellStart"/>
+      <w:r>
+        <w:rPr>
+          <w:color w:val="A5C261"/>
+          <w:sz w:val="18"/>
+          <w:szCs w:val="18"/>
+        </w:rPr>
+        <w:t>img</w:t>
+      </w:r>
+      <w:proofErr w:type="spellEnd"/>
+      <w:r>
+        <w:rPr>
+          <w:color w:val="A5C261"/>
+          <w:sz w:val="18"/>
+          <w:szCs w:val="18"/>
+        </w:rPr>
+        <w:t>/</w:t>
+      </w:r>
+      <w:proofErr w:type="spellStart"/>
+      <w:r>
+        <w:rPr>
+          <w:color w:val="A5C261"/>
+          <w:sz w:val="18"/>
+          <w:szCs w:val="18"/>
+        </w:rPr>
+        <w:t>orwb</w:t>
+      </w:r>
+      <w:proofErr w:type="spellEnd"/>
+      <w:r>
+        <w:rPr>
+          <w:color w:val="A5C261"/>
+          <w:sz w:val="18"/>
+          <w:szCs w:val="18"/>
+        </w:rPr>
+        <w:t>/orwb_static0.png"</w:t>
       </w:r>
       <w:r>
         <w:rPr>
@@ -6446,7 +7077,25 @@
           <w:sz w:val="18"/>
           <w:szCs w:val="18"/>
         </w:rPr>
-        <w:t>&lt;!--bootstrap--&gt;</w:t>
+        <w:t>&lt;!--</w:t>
+      </w:r>
+      <w:proofErr w:type="spellStart"/>
+      <w:r>
+        <w:rPr>
+          <w:color w:val="808080"/>
+          <w:sz w:val="18"/>
+          <w:szCs w:val="18"/>
+        </w:rPr>
+        <w:t>bootstrap</w:t>
+      </w:r>
+      <w:proofErr w:type="spellEnd"/>
+      <w:r>
+        <w:rPr>
+          <w:color w:val="808080"/>
+          <w:sz w:val="18"/>
+          <w:szCs w:val="18"/>
+        </w:rPr>
+        <w:t>--&gt;</w:t>
       </w:r>
       <w:r>
         <w:rPr>
@@ -6465,13 +7114,23 @@
         </w:rPr>
         <w:t xml:space="preserve">&lt;link </w:t>
       </w:r>
+      <w:proofErr w:type="spellStart"/>
       <w:r>
         <w:rPr>
           <w:color w:val="BABABA"/>
           <w:sz w:val="18"/>
           <w:szCs w:val="18"/>
         </w:rPr>
-        <w:t>rel=</w:t>
+        <w:t>rel</w:t>
+      </w:r>
+      <w:proofErr w:type="spellEnd"/>
+      <w:r>
+        <w:rPr>
+          <w:color w:val="BABABA"/>
+          <w:sz w:val="18"/>
+          <w:szCs w:val="18"/>
+        </w:rPr>
+        <w:t>=</w:t>
       </w:r>
       <w:r>
         <w:rPr>
@@ -6479,7 +7138,25 @@
           <w:sz w:val="18"/>
           <w:szCs w:val="18"/>
         </w:rPr>
-        <w:t xml:space="preserve">"stylesheet" </w:t>
+        <w:t>"</w:t>
+      </w:r>
+      <w:proofErr w:type="spellStart"/>
+      <w:r>
+        <w:rPr>
+          <w:color w:val="A5C261"/>
+          <w:sz w:val="18"/>
+          <w:szCs w:val="18"/>
+        </w:rPr>
+        <w:t>stylesheet</w:t>
+      </w:r>
+      <w:proofErr w:type="spellEnd"/>
+      <w:r>
+        <w:rPr>
+          <w:color w:val="A5C261"/>
+          <w:sz w:val="18"/>
+          <w:szCs w:val="18"/>
+        </w:rPr>
+        <w:t xml:space="preserve">" </w:t>
       </w:r>
       <w:r>
         <w:rPr>
@@ -6522,13 +7199,23 @@
         </w:rPr>
         <w:t xml:space="preserve">"sha384-Gn5384xqQ1aoWXA+058RXPxPg6fy4IWvTNh0E263XmFcJlSAwiGgFAW/dAiS6JXm" </w:t>
       </w:r>
+      <w:proofErr w:type="spellStart"/>
       <w:r>
         <w:rPr>
           <w:color w:val="BABABA"/>
           <w:sz w:val="18"/>
           <w:szCs w:val="18"/>
         </w:rPr>
-        <w:t>crossorigin=</w:t>
+        <w:t>crossorigin</w:t>
+      </w:r>
+      <w:proofErr w:type="spellEnd"/>
+      <w:r>
+        <w:rPr>
+          <w:color w:val="BABABA"/>
+          <w:sz w:val="18"/>
+          <w:szCs w:val="18"/>
+        </w:rPr>
+        <w:t>=</w:t>
       </w:r>
       <w:r>
         <w:rPr>
@@ -6536,7 +7223,25 @@
           <w:sz w:val="18"/>
           <w:szCs w:val="18"/>
         </w:rPr>
-        <w:t>"anonymous"</w:t>
+        <w:t>"</w:t>
+      </w:r>
+      <w:proofErr w:type="spellStart"/>
+      <w:r>
+        <w:rPr>
+          <w:color w:val="A5C261"/>
+          <w:sz w:val="18"/>
+          <w:szCs w:val="18"/>
+        </w:rPr>
+        <w:t>anonymous</w:t>
+      </w:r>
+      <w:proofErr w:type="spellEnd"/>
+      <w:r>
+        <w:rPr>
+          <w:color w:val="A5C261"/>
+          <w:sz w:val="18"/>
+          <w:szCs w:val="18"/>
+        </w:rPr>
+        <w:t>"</w:t>
       </w:r>
       <w:r>
         <w:rPr>
@@ -6578,7 +7283,25 @@
           <w:sz w:val="18"/>
           <w:szCs w:val="18"/>
         </w:rPr>
-        <w:t xml:space="preserve">&lt;script </w:t>
+        <w:t>&lt;</w:t>
+      </w:r>
+      <w:proofErr w:type="spellStart"/>
+      <w:r>
+        <w:rPr>
+          <w:color w:val="E8BF6A"/>
+          <w:sz w:val="18"/>
+          <w:szCs w:val="18"/>
+        </w:rPr>
+        <w:t>script</w:t>
+      </w:r>
+      <w:proofErr w:type="spellEnd"/>
+      <w:r>
+        <w:rPr>
+          <w:color w:val="E8BF6A"/>
+          <w:sz w:val="18"/>
+          <w:szCs w:val="18"/>
+        </w:rPr>
+        <w:t xml:space="preserve"> </w:t>
       </w:r>
       <w:r>
         <w:rPr>
@@ -6611,7 +7334,25 @@
           <w:szCs w:val="18"/>
         </w:rPr>
         <w:br/>
-        <w:t xml:space="preserve">    &lt;script </w:t>
+        <w:t xml:space="preserve">    &lt;</w:t>
+      </w:r>
+      <w:proofErr w:type="spellStart"/>
+      <w:r>
+        <w:rPr>
+          <w:color w:val="E8BF6A"/>
+          <w:sz w:val="18"/>
+          <w:szCs w:val="18"/>
+        </w:rPr>
+        <w:t>script</w:t>
+      </w:r>
+      <w:proofErr w:type="spellEnd"/>
+      <w:r>
+        <w:rPr>
+          <w:color w:val="E8BF6A"/>
+          <w:sz w:val="18"/>
+          <w:szCs w:val="18"/>
+        </w:rPr>
+        <w:t xml:space="preserve"> </w:t>
       </w:r>
       <w:r>
         <w:rPr>
@@ -6644,7 +7385,25 @@
           <w:szCs w:val="18"/>
         </w:rPr>
         <w:br/>
-        <w:t xml:space="preserve">    &lt;script </w:t>
+        <w:t xml:space="preserve">    &lt;</w:t>
+      </w:r>
+      <w:proofErr w:type="spellStart"/>
+      <w:r>
+        <w:rPr>
+          <w:color w:val="E8BF6A"/>
+          <w:sz w:val="18"/>
+          <w:szCs w:val="18"/>
+        </w:rPr>
+        <w:t>script</w:t>
+      </w:r>
+      <w:proofErr w:type="spellEnd"/>
+      <w:r>
+        <w:rPr>
+          <w:color w:val="E8BF6A"/>
+          <w:sz w:val="18"/>
+          <w:szCs w:val="18"/>
+        </w:rPr>
+        <w:t xml:space="preserve"> </w:t>
       </w:r>
       <w:r>
         <w:rPr>
@@ -6677,15 +7436,43 @@
           <w:szCs w:val="18"/>
         </w:rPr>
         <w:br/>
-        <w:t xml:space="preserve">    &lt;script </w:t>
-      </w:r>
+        <w:t xml:space="preserve">    &lt;</w:t>
+      </w:r>
+      <w:proofErr w:type="spellStart"/>
+      <w:r>
+        <w:rPr>
+          <w:color w:val="E8BF6A"/>
+          <w:sz w:val="18"/>
+          <w:szCs w:val="18"/>
+        </w:rPr>
+        <w:t>script</w:t>
+      </w:r>
+      <w:proofErr w:type="spellEnd"/>
+      <w:r>
+        <w:rPr>
+          <w:color w:val="E8BF6A"/>
+          <w:sz w:val="18"/>
+          <w:szCs w:val="18"/>
+        </w:rPr>
+        <w:t xml:space="preserve"> </w:t>
+      </w:r>
+      <w:proofErr w:type="spellStart"/>
       <w:r>
         <w:rPr>
           <w:color w:val="BABABA"/>
           <w:sz w:val="18"/>
           <w:szCs w:val="18"/>
         </w:rPr>
-        <w:t>src=</w:t>
+        <w:t>src</w:t>
+      </w:r>
+      <w:proofErr w:type="spellEnd"/>
+      <w:r>
+        <w:rPr>
+          <w:color w:val="BABABA"/>
+          <w:sz w:val="18"/>
+          <w:szCs w:val="18"/>
+        </w:rPr>
+        <w:t>=</w:t>
       </w:r>
       <w:r>
         <w:rPr>
@@ -6693,15 +7480,51 @@
           <w:sz w:val="18"/>
           <w:szCs w:val="18"/>
         </w:rPr>
-        <w:t>"js/collide2D.js"</w:t>
-      </w:r>
-      <w:r>
-        <w:rPr>
-          <w:color w:val="E8BF6A"/>
-          <w:sz w:val="18"/>
-          <w:szCs w:val="18"/>
-        </w:rPr>
-        <w:t>&gt;&lt;/script&gt;</w:t>
+        <w:t>"</w:t>
+      </w:r>
+      <w:proofErr w:type="spellStart"/>
+      <w:r>
+        <w:rPr>
+          <w:color w:val="A5C261"/>
+          <w:sz w:val="18"/>
+          <w:szCs w:val="18"/>
+        </w:rPr>
+        <w:t>js</w:t>
+      </w:r>
+      <w:proofErr w:type="spellEnd"/>
+      <w:r>
+        <w:rPr>
+          <w:color w:val="A5C261"/>
+          <w:sz w:val="18"/>
+          <w:szCs w:val="18"/>
+        </w:rPr>
+        <w:t>/collide2D.js"</w:t>
+      </w:r>
+      <w:r>
+        <w:rPr>
+          <w:color w:val="E8BF6A"/>
+          <w:sz w:val="18"/>
+          <w:szCs w:val="18"/>
+        </w:rPr>
+        <w:t>&gt;&lt;/</w:t>
+      </w:r>
+      <w:proofErr w:type="spellStart"/>
+      <w:r>
+        <w:rPr>
+          <w:color w:val="E8BF6A"/>
+          <w:sz w:val="18"/>
+          <w:szCs w:val="18"/>
+        </w:rPr>
+        <w:t>script</w:t>
+      </w:r>
+      <w:proofErr w:type="spellEnd"/>
+      <w:r>
+        <w:rPr>
+          <w:color w:val="E8BF6A"/>
+          <w:sz w:val="18"/>
+          <w:szCs w:val="18"/>
+        </w:rPr>
+        <w:t>&gt;</w:t>
       </w:r>
       <w:r>
         <w:rPr>
@@ -6726,7 +7549,25 @@
           <w:sz w:val="18"/>
           <w:szCs w:val="18"/>
         </w:rPr>
-        <w:t>&lt;!--Font Awesome JS--&gt;</w:t>
+        <w:t xml:space="preserve">&lt;!--Font </w:t>
+      </w:r>
+      <w:proofErr w:type="spellStart"/>
+      <w:r>
+        <w:rPr>
+          <w:color w:val="808080"/>
+          <w:sz w:val="18"/>
+          <w:szCs w:val="18"/>
+        </w:rPr>
+        <w:t>Awesome</w:t>
+      </w:r>
+      <w:proofErr w:type="spellEnd"/>
+      <w:r>
+        <w:rPr>
+          <w:color w:val="808080"/>
+          <w:sz w:val="18"/>
+          <w:szCs w:val="18"/>
+        </w:rPr>
+        <w:t xml:space="preserve"> JS--&gt;</w:t>
       </w:r>
       <w:r>
         <w:rPr>
@@ -6743,15 +7584,61 @@
           <w:sz w:val="18"/>
           <w:szCs w:val="18"/>
         </w:rPr>
-        <w:t xml:space="preserve">&lt;script </w:t>
-      </w:r>
+        <w:t>&lt;</w:t>
+      </w:r>
+      <w:proofErr w:type="spellStart"/>
+      <w:r>
+        <w:rPr>
+          <w:color w:val="E8BF6A"/>
+          <w:sz w:val="18"/>
+          <w:szCs w:val="18"/>
+        </w:rPr>
+        <w:t>script</w:t>
+      </w:r>
+      <w:proofErr w:type="spellEnd"/>
+      <w:r>
+        <w:rPr>
+          <w:color w:val="E8BF6A"/>
+          <w:sz w:val="18"/>
+          <w:szCs w:val="18"/>
+        </w:rPr>
+        <w:t xml:space="preserve"> </w:t>
+      </w:r>
+      <w:proofErr w:type="spellStart"/>
       <w:r>
         <w:rPr>
           <w:color w:val="BABABA"/>
           <w:sz w:val="18"/>
           <w:szCs w:val="18"/>
         </w:rPr>
-        <w:t>defer src=</w:t>
+        <w:t>defer</w:t>
+      </w:r>
+      <w:proofErr w:type="spellEnd"/>
+      <w:r>
+        <w:rPr>
+          <w:color w:val="BABABA"/>
+          <w:sz w:val="18"/>
+          <w:szCs w:val="18"/>
+        </w:rPr>
+        <w:t xml:space="preserve"> </w:t>
+      </w:r>
+      <w:proofErr w:type="spellStart"/>
+      <w:r>
+        <w:rPr>
+          <w:color w:val="BABABA"/>
+          <w:sz w:val="18"/>
+          <w:szCs w:val="18"/>
+        </w:rPr>
+        <w:t>src</w:t>
+      </w:r>
+      <w:proofErr w:type="spellEnd"/>
+      <w:r>
+        <w:rPr>
+          <w:color w:val="BABABA"/>
+          <w:sz w:val="18"/>
+          <w:szCs w:val="18"/>
+        </w:rPr>
+        <w:t>=</w:t>
       </w:r>
       <w:r>
         <w:rPr>
@@ -6759,7 +7646,43 @@
           <w:sz w:val="18"/>
           <w:szCs w:val="18"/>
         </w:rPr>
-        <w:t>"https://use.fontawesome.com/releases/v5.0.13/js/solid.js"</w:t>
+        <w:t>"https://use.fontawesome.com/</w:t>
+      </w:r>
+      <w:proofErr w:type="spellStart"/>
+      <w:r>
+        <w:rPr>
+          <w:color w:val="A5C261"/>
+          <w:sz w:val="18"/>
+          <w:szCs w:val="18"/>
+        </w:rPr>
+        <w:t>releases</w:t>
+      </w:r>
+      <w:proofErr w:type="spellEnd"/>
+      <w:r>
+        <w:rPr>
+          <w:color w:val="A5C261"/>
+          <w:sz w:val="18"/>
+          <w:szCs w:val="18"/>
+        </w:rPr>
+        <w:t>/v5.0.13/</w:t>
+      </w:r>
+      <w:proofErr w:type="spellStart"/>
+      <w:r>
+        <w:rPr>
+          <w:color w:val="A5C261"/>
+          <w:sz w:val="18"/>
+          <w:szCs w:val="18"/>
+        </w:rPr>
+        <w:t>js</w:t>
+      </w:r>
+      <w:proofErr w:type="spellEnd"/>
+      <w:r>
+        <w:rPr>
+          <w:color w:val="A5C261"/>
+          <w:sz w:val="18"/>
+          <w:szCs w:val="18"/>
+        </w:rPr>
+        <w:t>/solid.js"</w:t>
       </w:r>
       <w:r>
         <w:rPr>
@@ -6795,13 +7718,23 @@
         <w:br/>
         <w:t xml:space="preserve">            </w:t>
       </w:r>
+      <w:proofErr w:type="spellStart"/>
       <w:r>
         <w:rPr>
           <w:color w:val="BABABA"/>
           <w:sz w:val="18"/>
           <w:szCs w:val="18"/>
         </w:rPr>
-        <w:t>crossorigin=</w:t>
+        <w:t>crossorigin</w:t>
+      </w:r>
+      <w:proofErr w:type="spellEnd"/>
+      <w:r>
+        <w:rPr>
+          <w:color w:val="BABABA"/>
+          <w:sz w:val="18"/>
+          <w:szCs w:val="18"/>
+        </w:rPr>
+        <w:t>=</w:t>
       </w:r>
       <w:r>
         <w:rPr>
@@ -6809,15 +7742,51 @@
           <w:sz w:val="18"/>
           <w:szCs w:val="18"/>
         </w:rPr>
-        <w:t>"anonymous"</w:t>
-      </w:r>
-      <w:r>
-        <w:rPr>
-          <w:color w:val="E8BF6A"/>
-          <w:sz w:val="18"/>
-          <w:szCs w:val="18"/>
-        </w:rPr>
-        <w:t>&gt;&lt;/script&gt;</w:t>
+        <w:t>"</w:t>
+      </w:r>
+      <w:proofErr w:type="spellStart"/>
+      <w:r>
+        <w:rPr>
+          <w:color w:val="A5C261"/>
+          <w:sz w:val="18"/>
+          <w:szCs w:val="18"/>
+        </w:rPr>
+        <w:t>anonymous</w:t>
+      </w:r>
+      <w:proofErr w:type="spellEnd"/>
+      <w:r>
+        <w:rPr>
+          <w:color w:val="A5C261"/>
+          <w:sz w:val="18"/>
+          <w:szCs w:val="18"/>
+        </w:rPr>
+        <w:t>"</w:t>
+      </w:r>
+      <w:r>
+        <w:rPr>
+          <w:color w:val="E8BF6A"/>
+          <w:sz w:val="18"/>
+          <w:szCs w:val="18"/>
+        </w:rPr>
+        <w:t>&gt;&lt;/</w:t>
+      </w:r>
+      <w:proofErr w:type="spellStart"/>
+      <w:r>
+        <w:rPr>
+          <w:color w:val="E8BF6A"/>
+          <w:sz w:val="18"/>
+          <w:szCs w:val="18"/>
+        </w:rPr>
+        <w:t>script</w:t>
+      </w:r>
+      <w:proofErr w:type="spellEnd"/>
+      <w:r>
+        <w:rPr>
+          <w:color w:val="E8BF6A"/>
+          <w:sz w:val="18"/>
+          <w:szCs w:val="18"/>
+        </w:rPr>
+        <w:t>&gt;</w:t>
       </w:r>
       <w:r>
         <w:rPr>
@@ -6826,15 +7795,43 @@
           <w:szCs w:val="18"/>
         </w:rPr>
         <w:br/>
-        <w:t xml:space="preserve">    &lt;script </w:t>
-      </w:r>
+        <w:t xml:space="preserve">    &lt;</w:t>
+      </w:r>
+      <w:proofErr w:type="spellStart"/>
+      <w:r>
+        <w:rPr>
+          <w:color w:val="E8BF6A"/>
+          <w:sz w:val="18"/>
+          <w:szCs w:val="18"/>
+        </w:rPr>
+        <w:t>script</w:t>
+      </w:r>
+      <w:proofErr w:type="spellEnd"/>
+      <w:r>
+        <w:rPr>
+          <w:color w:val="E8BF6A"/>
+          <w:sz w:val="18"/>
+          <w:szCs w:val="18"/>
+        </w:rPr>
+        <w:t xml:space="preserve"> </w:t>
+      </w:r>
+      <w:proofErr w:type="spellStart"/>
       <w:r>
         <w:rPr>
           <w:color w:val="BABABA"/>
           <w:sz w:val="18"/>
           <w:szCs w:val="18"/>
         </w:rPr>
-        <w:t>defer src=</w:t>
+        <w:t>defer</w:t>
+      </w:r>
+      <w:proofErr w:type="spellEnd"/>
+      <w:r>
+        <w:rPr>
+          <w:color w:val="BABABA"/>
+          <w:sz w:val="18"/>
+          <w:szCs w:val="18"/>
+        </w:rPr>
+        <w:t xml:space="preserve"> src=</w:t>
       </w:r>
       <w:r>
         <w:rPr>
@@ -6878,13 +7875,23 @@
         <w:br/>
         <w:t xml:space="preserve">            </w:t>
       </w:r>
+      <w:proofErr w:type="spellStart"/>
       <w:r>
         <w:rPr>
           <w:color w:val="BABABA"/>
           <w:sz w:val="18"/>
           <w:szCs w:val="18"/>
         </w:rPr>
-        <w:t>crossorigin=</w:t>
+        <w:t>crossorigin</w:t>
+      </w:r>
+      <w:proofErr w:type="spellEnd"/>
+      <w:r>
+        <w:rPr>
+          <w:color w:val="BABABA"/>
+          <w:sz w:val="18"/>
+          <w:szCs w:val="18"/>
+        </w:rPr>
+        <w:t>=</w:t>
       </w:r>
       <w:r>
         <w:rPr>
@@ -6892,15 +7899,51 @@
           <w:sz w:val="18"/>
           <w:szCs w:val="18"/>
         </w:rPr>
-        <w:t>"anonymous"</w:t>
-      </w:r>
-      <w:r>
-        <w:rPr>
-          <w:color w:val="E8BF6A"/>
-          <w:sz w:val="18"/>
-          <w:szCs w:val="18"/>
-        </w:rPr>
-        <w:t>&gt;&lt;/script&gt;</w:t>
+        <w:t>"</w:t>
+      </w:r>
+      <w:proofErr w:type="spellStart"/>
+      <w:r>
+        <w:rPr>
+          <w:color w:val="A5C261"/>
+          <w:sz w:val="18"/>
+          <w:szCs w:val="18"/>
+        </w:rPr>
+        <w:t>anonymous</w:t>
+      </w:r>
+      <w:proofErr w:type="spellEnd"/>
+      <w:r>
+        <w:rPr>
+          <w:color w:val="A5C261"/>
+          <w:sz w:val="18"/>
+          <w:szCs w:val="18"/>
+        </w:rPr>
+        <w:t>"</w:t>
+      </w:r>
+      <w:r>
+        <w:rPr>
+          <w:color w:val="E8BF6A"/>
+          <w:sz w:val="18"/>
+          <w:szCs w:val="18"/>
+        </w:rPr>
+        <w:t>&gt;&lt;/</w:t>
+      </w:r>
+      <w:proofErr w:type="spellStart"/>
+      <w:r>
+        <w:rPr>
+          <w:color w:val="E8BF6A"/>
+          <w:sz w:val="18"/>
+          <w:szCs w:val="18"/>
+        </w:rPr>
+        <w:t>script</w:t>
+      </w:r>
+      <w:proofErr w:type="spellEnd"/>
+      <w:r>
+        <w:rPr>
+          <w:color w:val="E8BF6A"/>
+          <w:sz w:val="18"/>
+          <w:szCs w:val="18"/>
+        </w:rPr>
+        <w:t>&gt;</w:t>
       </w:r>
       <w:r>
         <w:rPr>
@@ -6936,13 +7979,23 @@
         </w:rPr>
         <w:t xml:space="preserve">&lt;link </w:t>
       </w:r>
+      <w:proofErr w:type="spellStart"/>
       <w:r>
         <w:rPr>
           <w:color w:val="BABABA"/>
           <w:sz w:val="18"/>
           <w:szCs w:val="18"/>
         </w:rPr>
-        <w:t>rel=</w:t>
+        <w:t>rel</w:t>
+      </w:r>
+      <w:proofErr w:type="spellEnd"/>
+      <w:r>
+        <w:rPr>
+          <w:color w:val="BABABA"/>
+          <w:sz w:val="18"/>
+          <w:szCs w:val="18"/>
+        </w:rPr>
+        <w:t>=</w:t>
       </w:r>
       <w:r>
         <w:rPr>
@@ -6950,7 +8003,25 @@
           <w:sz w:val="18"/>
           <w:szCs w:val="18"/>
         </w:rPr>
-        <w:t xml:space="preserve">"stylesheet" </w:t>
+        <w:t>"</w:t>
+      </w:r>
+      <w:proofErr w:type="spellStart"/>
+      <w:r>
+        <w:rPr>
+          <w:color w:val="A5C261"/>
+          <w:sz w:val="18"/>
+          <w:szCs w:val="18"/>
+        </w:rPr>
+        <w:t>stylesheet</w:t>
+      </w:r>
+      <w:proofErr w:type="spellEnd"/>
+      <w:r>
+        <w:rPr>
+          <w:color w:val="A5C261"/>
+          <w:sz w:val="18"/>
+          <w:szCs w:val="18"/>
+        </w:rPr>
+        <w:t xml:space="preserve">" </w:t>
       </w:r>
       <w:r>
         <w:rPr>
@@ -6966,15 +8037,61 @@
           <w:sz w:val="18"/>
           <w:szCs w:val="18"/>
         </w:rPr>
-        <w:t xml:space="preserve">"text/css" </w:t>
-      </w:r>
+        <w:t>"</w:t>
+      </w:r>
+      <w:proofErr w:type="spellStart"/>
+      <w:r>
+        <w:rPr>
+          <w:color w:val="A5C261"/>
+          <w:sz w:val="18"/>
+          <w:szCs w:val="18"/>
+        </w:rPr>
+        <w:t>text</w:t>
+      </w:r>
+      <w:proofErr w:type="spellEnd"/>
+      <w:r>
+        <w:rPr>
+          <w:color w:val="A5C261"/>
+          <w:sz w:val="18"/>
+          <w:szCs w:val="18"/>
+        </w:rPr>
+        <w:t>/</w:t>
+      </w:r>
+      <w:proofErr w:type="spellStart"/>
+      <w:r>
+        <w:rPr>
+          <w:color w:val="A5C261"/>
+          <w:sz w:val="18"/>
+          <w:szCs w:val="18"/>
+        </w:rPr>
+        <w:t>css</w:t>
+      </w:r>
+      <w:proofErr w:type="spellEnd"/>
+      <w:r>
+        <w:rPr>
+          <w:color w:val="A5C261"/>
+          <w:sz w:val="18"/>
+          <w:szCs w:val="18"/>
+        </w:rPr>
+        <w:t xml:space="preserve">" </w:t>
+      </w:r>
+      <w:proofErr w:type="spellStart"/>
       <w:r>
         <w:rPr>
           <w:color w:val="BABABA"/>
           <w:sz w:val="18"/>
           <w:szCs w:val="18"/>
         </w:rPr>
-        <w:t>href=</w:t>
+        <w:t>href</w:t>
+      </w:r>
+      <w:proofErr w:type="spellEnd"/>
+      <w:r>
+        <w:rPr>
+          <w:color w:val="BABABA"/>
+          <w:sz w:val="18"/>
+          <w:szCs w:val="18"/>
+        </w:rPr>
+        <w:t>=</w:t>
       </w:r>
       <w:r>
         <w:rPr>
@@ -6982,7 +8099,25 @@
           <w:sz w:val="18"/>
           <w:szCs w:val="18"/>
         </w:rPr>
-        <w:t>"css/style.css"</w:t>
+        <w:t>"</w:t>
+      </w:r>
+      <w:proofErr w:type="spellStart"/>
+      <w:r>
+        <w:rPr>
+          <w:color w:val="A5C261"/>
+          <w:sz w:val="18"/>
+          <w:szCs w:val="18"/>
+        </w:rPr>
+        <w:t>css</w:t>
+      </w:r>
+      <w:proofErr w:type="spellEnd"/>
+      <w:r>
+        <w:rPr>
+          <w:color w:val="A5C261"/>
+          <w:sz w:val="18"/>
+          <w:szCs w:val="18"/>
+        </w:rPr>
+        <w:t>/style.css"</w:t>
       </w:r>
       <w:r>
         <w:rPr>
@@ -6999,7 +8134,25 @@
           <w:szCs w:val="18"/>
         </w:rPr>
         <w:br/>
-        <w:t>&lt;/head&gt;</w:t>
+        <w:t>&lt;/</w:t>
+      </w:r>
+      <w:proofErr w:type="spellStart"/>
+      <w:r>
+        <w:rPr>
+          <w:color w:val="E8BF6A"/>
+          <w:sz w:val="18"/>
+          <w:szCs w:val="18"/>
+        </w:rPr>
+        <w:t>head</w:t>
+      </w:r>
+      <w:proofErr w:type="spellEnd"/>
+      <w:r>
+        <w:rPr>
+          <w:color w:val="E8BF6A"/>
+          <w:sz w:val="18"/>
+          <w:szCs w:val="18"/>
+        </w:rPr>
+        <w:t>&gt;</w:t>
       </w:r>
       <w:r>
         <w:rPr>
@@ -7008,7 +8161,25 @@
           <w:szCs w:val="18"/>
         </w:rPr>
         <w:br/>
-        <w:t>&lt;body&gt;</w:t>
+        <w:t>&lt;</w:t>
+      </w:r>
+      <w:proofErr w:type="spellStart"/>
+      <w:r>
+        <w:rPr>
+          <w:color w:val="E8BF6A"/>
+          <w:sz w:val="18"/>
+          <w:szCs w:val="18"/>
+        </w:rPr>
+        <w:t>body</w:t>
+      </w:r>
+      <w:proofErr w:type="spellEnd"/>
+      <w:r>
+        <w:rPr>
+          <w:color w:val="E8BF6A"/>
+          <w:sz w:val="18"/>
+          <w:szCs w:val="18"/>
+        </w:rPr>
+        <w:t>&gt;</w:t>
       </w:r>
       <w:r>
         <w:rPr>
@@ -7042,13 +8213,23 @@
         </w:rPr>
         <w:t xml:space="preserve">&lt;div </w:t>
       </w:r>
+      <w:proofErr w:type="spellStart"/>
       <w:r>
         <w:rPr>
           <w:color w:val="BABABA"/>
           <w:sz w:val="18"/>
           <w:szCs w:val="18"/>
         </w:rPr>
-        <w:t>id=</w:t>
+        <w:t>id</w:t>
+      </w:r>
+      <w:proofErr w:type="spellEnd"/>
+      <w:r>
+        <w:rPr>
+          <w:color w:val="BABABA"/>
+          <w:sz w:val="18"/>
+          <w:szCs w:val="18"/>
+        </w:rPr>
+        <w:t>=</w:t>
       </w:r>
       <w:r>
         <w:rPr>
@@ -7056,15 +8237,43 @@
           <w:sz w:val="18"/>
           <w:szCs w:val="18"/>
         </w:rPr>
-        <w:t xml:space="preserve">"mySidebar" </w:t>
-      </w:r>
+        <w:t>"</w:t>
+      </w:r>
+      <w:proofErr w:type="spellStart"/>
+      <w:r>
+        <w:rPr>
+          <w:color w:val="A5C261"/>
+          <w:sz w:val="18"/>
+          <w:szCs w:val="18"/>
+        </w:rPr>
+        <w:t>mySidebar</w:t>
+      </w:r>
+      <w:proofErr w:type="spellEnd"/>
+      <w:r>
+        <w:rPr>
+          <w:color w:val="A5C261"/>
+          <w:sz w:val="18"/>
+          <w:szCs w:val="18"/>
+        </w:rPr>
+        <w:t xml:space="preserve">" </w:t>
+      </w:r>
+      <w:proofErr w:type="spellStart"/>
       <w:r>
         <w:rPr>
           <w:color w:val="BABABA"/>
           <w:sz w:val="18"/>
           <w:szCs w:val="18"/>
         </w:rPr>
-        <w:t>class=</w:t>
+        <w:t>class</w:t>
+      </w:r>
+      <w:proofErr w:type="spellEnd"/>
+      <w:r>
+        <w:rPr>
+          <w:color w:val="BABABA"/>
+          <w:sz w:val="18"/>
+          <w:szCs w:val="18"/>
+        </w:rPr>
+        <w:t>=</w:t>
       </w:r>
       <w:r>
         <w:rPr>
@@ -7072,7 +8281,25 @@
           <w:sz w:val="18"/>
           <w:szCs w:val="18"/>
         </w:rPr>
-        <w:t>"sidebar"</w:t>
+        <w:t>"</w:t>
+      </w:r>
+      <w:proofErr w:type="spellStart"/>
+      <w:r>
+        <w:rPr>
+          <w:color w:val="A5C261"/>
+          <w:sz w:val="18"/>
+          <w:szCs w:val="18"/>
+        </w:rPr>
+        <w:t>sidebar</w:t>
+      </w:r>
+      <w:proofErr w:type="spellEnd"/>
+      <w:r>
+        <w:rPr>
+          <w:color w:val="A5C261"/>
+          <w:sz w:val="18"/>
+          <w:szCs w:val="18"/>
+        </w:rPr>
+        <w:t>"</w:t>
       </w:r>
       <w:r>
         <w:rPr>
@@ -7091,13 +8318,23 @@
         <w:br/>
         <w:t xml:space="preserve">    &lt;a </w:t>
       </w:r>
+      <w:proofErr w:type="spellStart"/>
       <w:r>
         <w:rPr>
           <w:color w:val="BABABA"/>
           <w:sz w:val="18"/>
           <w:szCs w:val="18"/>
         </w:rPr>
-        <w:t>href=</w:t>
+        <w:t>href</w:t>
+      </w:r>
+      <w:proofErr w:type="spellEnd"/>
+      <w:r>
+        <w:rPr>
+          <w:color w:val="BABABA"/>
+          <w:sz w:val="18"/>
+          <w:szCs w:val="18"/>
+        </w:rPr>
+        <w:t>=</w:t>
       </w:r>
       <w:r>
         <w:rPr>
@@ -7115,6 +8352,7 @@
         </w:rPr>
         <w:t>&gt;</w:t>
       </w:r>
+      <w:proofErr w:type="spellStart"/>
       <w:r>
         <w:rPr>
           <w:color w:val="A9B7C6"/>
@@ -7123,6 +8361,7 @@
         </w:rPr>
         <w:t>About</w:t>
       </w:r>
+      <w:proofErr w:type="spellEnd"/>
       <w:r>
         <w:rPr>
           <w:color w:val="E8BF6A"/>
@@ -7140,13 +8379,23 @@
         <w:br/>
         <w:t xml:space="preserve">    &lt;a </w:t>
       </w:r>
+      <w:proofErr w:type="spellStart"/>
       <w:r>
         <w:rPr>
           <w:color w:val="BABABA"/>
           <w:sz w:val="18"/>
           <w:szCs w:val="18"/>
         </w:rPr>
-        <w:t>href=</w:t>
+        <w:t>href</w:t>
+      </w:r>
+      <w:proofErr w:type="spellEnd"/>
+      <w:r>
+        <w:rPr>
+          <w:color w:val="BABABA"/>
+          <w:sz w:val="18"/>
+          <w:szCs w:val="18"/>
+        </w:rPr>
+        <w:t>=</w:t>
       </w:r>
       <w:r>
         <w:rPr>
@@ -7164,6 +8413,7 @@
         </w:rPr>
         <w:t>&gt;</w:t>
       </w:r>
+      <w:proofErr w:type="spellStart"/>
       <w:r>
         <w:rPr>
           <w:color w:val="A9B7C6"/>
@@ -7172,6 +8422,7 @@
         </w:rPr>
         <w:t>Contact</w:t>
       </w:r>
+      <w:proofErr w:type="spellEnd"/>
       <w:r>
         <w:rPr>
           <w:color w:val="E8BF6A"/>
@@ -7206,13 +8457,23 @@
         <w:br/>
         <w:t xml:space="preserve">&lt;div </w:t>
       </w:r>
+      <w:proofErr w:type="spellStart"/>
       <w:r>
         <w:rPr>
           <w:color w:val="BABABA"/>
           <w:sz w:val="18"/>
           <w:szCs w:val="18"/>
         </w:rPr>
-        <w:t>id=</w:t>
+        <w:t>id</w:t>
+      </w:r>
+      <w:proofErr w:type="spellEnd"/>
+      <w:r>
+        <w:rPr>
+          <w:color w:val="BABABA"/>
+          <w:sz w:val="18"/>
+          <w:szCs w:val="18"/>
+        </w:rPr>
+        <w:t>=</w:t>
       </w:r>
       <w:r>
         <w:rPr>
@@ -7220,7 +8481,25 @@
           <w:sz w:val="18"/>
           <w:szCs w:val="18"/>
         </w:rPr>
-        <w:t>"main"</w:t>
+        <w:t>"</w:t>
+      </w:r>
+      <w:proofErr w:type="spellStart"/>
+      <w:r>
+        <w:rPr>
+          <w:color w:val="A5C261"/>
+          <w:sz w:val="18"/>
+          <w:szCs w:val="18"/>
+        </w:rPr>
+        <w:t>main</w:t>
+      </w:r>
+      <w:proofErr w:type="spellEnd"/>
+      <w:r>
+        <w:rPr>
+          <w:color w:val="A5C261"/>
+          <w:sz w:val="18"/>
+          <w:szCs w:val="18"/>
+        </w:rPr>
+        <w:t>"</w:t>
       </w:r>
       <w:r>
         <w:rPr>
@@ -7237,15 +8516,43 @@
           <w:szCs w:val="18"/>
         </w:rPr>
         <w:br/>
-        <w:t xml:space="preserve">    &lt;button </w:t>
-      </w:r>
+        <w:t xml:space="preserve">    &lt;</w:t>
+      </w:r>
+      <w:proofErr w:type="spellStart"/>
+      <w:r>
+        <w:rPr>
+          <w:color w:val="E8BF6A"/>
+          <w:sz w:val="18"/>
+          <w:szCs w:val="18"/>
+        </w:rPr>
+        <w:t>button</w:t>
+      </w:r>
+      <w:proofErr w:type="spellEnd"/>
+      <w:r>
+        <w:rPr>
+          <w:color w:val="E8BF6A"/>
+          <w:sz w:val="18"/>
+          <w:szCs w:val="18"/>
+        </w:rPr>
+        <w:t xml:space="preserve"> </w:t>
+      </w:r>
+      <w:proofErr w:type="spellStart"/>
       <w:r>
         <w:rPr>
           <w:color w:val="BABABA"/>
           <w:sz w:val="18"/>
           <w:szCs w:val="18"/>
         </w:rPr>
-        <w:t>class=</w:t>
+        <w:t>class</w:t>
+      </w:r>
+      <w:proofErr w:type="spellEnd"/>
+      <w:r>
+        <w:rPr>
+          <w:color w:val="BABABA"/>
+          <w:sz w:val="18"/>
+          <w:szCs w:val="18"/>
+        </w:rPr>
+        <w:t>=</w:t>
       </w:r>
       <w:r>
         <w:rPr>
@@ -7253,15 +8560,43 @@
           <w:sz w:val="18"/>
           <w:szCs w:val="18"/>
         </w:rPr>
-        <w:t xml:space="preserve">"openbtn" </w:t>
-      </w:r>
+        <w:t>"</w:t>
+      </w:r>
+      <w:proofErr w:type="spellStart"/>
+      <w:r>
+        <w:rPr>
+          <w:color w:val="A5C261"/>
+          <w:sz w:val="18"/>
+          <w:szCs w:val="18"/>
+        </w:rPr>
+        <w:t>openbtn</w:t>
+      </w:r>
+      <w:proofErr w:type="spellEnd"/>
+      <w:r>
+        <w:rPr>
+          <w:color w:val="A5C261"/>
+          <w:sz w:val="18"/>
+          <w:szCs w:val="18"/>
+        </w:rPr>
+        <w:t xml:space="preserve">" </w:t>
+      </w:r>
+      <w:proofErr w:type="spellStart"/>
       <w:r>
         <w:rPr>
           <w:color w:val="BABABA"/>
           <w:sz w:val="18"/>
           <w:szCs w:val="18"/>
         </w:rPr>
-        <w:t>onclick=</w:t>
+        <w:t>onclick</w:t>
+      </w:r>
+      <w:proofErr w:type="spellEnd"/>
+      <w:r>
+        <w:rPr>
+          <w:color w:val="BABABA"/>
+          <w:sz w:val="18"/>
+          <w:szCs w:val="18"/>
+        </w:rPr>
+        <w:t>=</w:t>
       </w:r>
       <w:r>
         <w:rPr>
@@ -7271,6 +8606,7 @@
         </w:rPr>
         <w:t>"</w:t>
       </w:r>
+      <w:proofErr w:type="spellStart"/>
       <w:r>
         <w:rPr>
           <w:color w:val="FFC66D"/>
@@ -7279,6 +8615,7 @@
         </w:rPr>
         <w:t>nav</w:t>
       </w:r>
+      <w:proofErr w:type="spellEnd"/>
       <w:r>
         <w:rPr>
           <w:color w:val="A9B7C6"/>
@@ -7303,13 +8640,23 @@
         </w:rPr>
         <w:t xml:space="preserve">&gt;&lt;i </w:t>
       </w:r>
+      <w:proofErr w:type="spellStart"/>
       <w:r>
         <w:rPr>
           <w:color w:val="BABABA"/>
           <w:sz w:val="18"/>
           <w:szCs w:val="18"/>
         </w:rPr>
-        <w:t>class=</w:t>
+        <w:t>class</w:t>
+      </w:r>
+      <w:proofErr w:type="spellEnd"/>
+      <w:r>
+        <w:rPr>
+          <w:color w:val="BABABA"/>
+          <w:sz w:val="18"/>
+          <w:szCs w:val="18"/>
+        </w:rPr>
+        <w:t>=</w:t>
       </w:r>
       <w:r>
         <w:rPr>
@@ -7317,15 +8664,51 @@
           <w:sz w:val="18"/>
           <w:szCs w:val="18"/>
         </w:rPr>
-        <w:t>"fas fa-bars"</w:t>
-      </w:r>
-      <w:r>
-        <w:rPr>
-          <w:color w:val="E8BF6A"/>
-          <w:sz w:val="18"/>
-          <w:szCs w:val="18"/>
-        </w:rPr>
-        <w:t>&gt;&lt;/i&gt;&lt;/button&gt;</w:t>
+        <w:t xml:space="preserve">"fas </w:t>
+      </w:r>
+      <w:proofErr w:type="spellStart"/>
+      <w:r>
+        <w:rPr>
+          <w:color w:val="A5C261"/>
+          <w:sz w:val="18"/>
+          <w:szCs w:val="18"/>
+        </w:rPr>
+        <w:t>fa</w:t>
+      </w:r>
+      <w:proofErr w:type="spellEnd"/>
+      <w:r>
+        <w:rPr>
+          <w:color w:val="A5C261"/>
+          <w:sz w:val="18"/>
+          <w:szCs w:val="18"/>
+        </w:rPr>
+        <w:t>-bars"</w:t>
+      </w:r>
+      <w:r>
+        <w:rPr>
+          <w:color w:val="E8BF6A"/>
+          <w:sz w:val="18"/>
+          <w:szCs w:val="18"/>
+        </w:rPr>
+        <w:t>&gt;&lt;/i&gt;&lt;/</w:t>
+      </w:r>
+      <w:proofErr w:type="spellStart"/>
+      <w:r>
+        <w:rPr>
+          <w:color w:val="E8BF6A"/>
+          <w:sz w:val="18"/>
+          <w:szCs w:val="18"/>
+        </w:rPr>
+        <w:t>button</w:t>
+      </w:r>
+      <w:proofErr w:type="spellEnd"/>
+      <w:r>
+        <w:rPr>
+          <w:color w:val="E8BF6A"/>
+          <w:sz w:val="18"/>
+          <w:szCs w:val="18"/>
+        </w:rPr>
+        <w:t>&gt;</w:t>
       </w:r>
       <w:r>
         <w:rPr>
@@ -7344,13 +8727,23 @@
         <w:br/>
         <w:t xml:space="preserve">    &lt;div </w:t>
       </w:r>
+      <w:proofErr w:type="spellStart"/>
       <w:r>
         <w:rPr>
           <w:color w:val="BABABA"/>
           <w:sz w:val="18"/>
           <w:szCs w:val="18"/>
         </w:rPr>
-        <w:t>id=</w:t>
+        <w:t>id</w:t>
+      </w:r>
+      <w:proofErr w:type="spellEnd"/>
+      <w:r>
+        <w:rPr>
+          <w:color w:val="BABABA"/>
+          <w:sz w:val="18"/>
+          <w:szCs w:val="18"/>
+        </w:rPr>
+        <w:t>=</w:t>
       </w:r>
       <w:r>
         <w:rPr>
@@ -7358,15 +8751,43 @@
           <w:sz w:val="18"/>
           <w:szCs w:val="18"/>
         </w:rPr>
-        <w:t xml:space="preserve">"container" </w:t>
-      </w:r>
+        <w:t>"</w:t>
+      </w:r>
+      <w:proofErr w:type="spellStart"/>
+      <w:r>
+        <w:rPr>
+          <w:color w:val="A5C261"/>
+          <w:sz w:val="18"/>
+          <w:szCs w:val="18"/>
+        </w:rPr>
+        <w:t>container</w:t>
+      </w:r>
+      <w:proofErr w:type="spellEnd"/>
+      <w:r>
+        <w:rPr>
+          <w:color w:val="A5C261"/>
+          <w:sz w:val="18"/>
+          <w:szCs w:val="18"/>
+        </w:rPr>
+        <w:t xml:space="preserve">" </w:t>
+      </w:r>
+      <w:proofErr w:type="spellStart"/>
       <w:r>
         <w:rPr>
           <w:color w:val="BABABA"/>
           <w:sz w:val="18"/>
           <w:szCs w:val="18"/>
         </w:rPr>
-        <w:t>class=</w:t>
+        <w:t>class</w:t>
+      </w:r>
+      <w:proofErr w:type="spellEnd"/>
+      <w:r>
+        <w:rPr>
+          <w:color w:val="BABABA"/>
+          <w:sz w:val="18"/>
+          <w:szCs w:val="18"/>
+        </w:rPr>
+        <w:t>=</w:t>
       </w:r>
       <w:r>
         <w:rPr>
@@ -7374,7 +8795,25 @@
           <w:sz w:val="18"/>
           <w:szCs w:val="18"/>
         </w:rPr>
-        <w:t>"container"</w:t>
+        <w:t>"</w:t>
+      </w:r>
+      <w:proofErr w:type="spellStart"/>
+      <w:r>
+        <w:rPr>
+          <w:color w:val="A5C261"/>
+          <w:sz w:val="18"/>
+          <w:szCs w:val="18"/>
+        </w:rPr>
+        <w:t>container</w:t>
+      </w:r>
+      <w:proofErr w:type="spellEnd"/>
+      <w:r>
+        <w:rPr>
+          <w:color w:val="A5C261"/>
+          <w:sz w:val="18"/>
+          <w:szCs w:val="18"/>
+        </w:rPr>
+        <w:t>"</w:t>
       </w:r>
       <w:r>
         <w:rPr>
@@ -7391,7 +8830,25 @@
           <w:szCs w:val="18"/>
         </w:rPr>
         <w:br/>
-        <w:t xml:space="preserve">        &lt;br&gt;</w:t>
+        <w:t xml:space="preserve">        &lt;</w:t>
+      </w:r>
+      <w:proofErr w:type="spellStart"/>
+      <w:r>
+        <w:rPr>
+          <w:color w:val="E8BF6A"/>
+          <w:sz w:val="18"/>
+          <w:szCs w:val="18"/>
+        </w:rPr>
+        <w:t>br</w:t>
+      </w:r>
+      <w:proofErr w:type="spellEnd"/>
+      <w:r>
+        <w:rPr>
+          <w:color w:val="E8BF6A"/>
+          <w:sz w:val="18"/>
+          <w:szCs w:val="18"/>
+        </w:rPr>
+        <w:t>&gt;</w:t>
       </w:r>
       <w:r>
         <w:rPr>
@@ -7408,7 +8865,25 @@
           <w:sz w:val="18"/>
           <w:szCs w:val="18"/>
         </w:rPr>
-        <w:t>&lt;!--Canvas Area--&gt;</w:t>
+        <w:t>&lt;!--</w:t>
+      </w:r>
+      <w:proofErr w:type="spellStart"/>
+      <w:r>
+        <w:rPr>
+          <w:color w:val="808080"/>
+          <w:sz w:val="18"/>
+          <w:szCs w:val="18"/>
+        </w:rPr>
+        <w:t>Canvas</w:t>
+      </w:r>
+      <w:proofErr w:type="spellEnd"/>
+      <w:r>
+        <w:rPr>
+          <w:color w:val="808080"/>
+          <w:sz w:val="18"/>
+          <w:szCs w:val="18"/>
+        </w:rPr>
+        <w:t xml:space="preserve"> Area--&gt;</w:t>
       </w:r>
       <w:r>
         <w:rPr>
@@ -7427,13 +8902,23 @@
         </w:rPr>
         <w:t xml:space="preserve">&lt;div </w:t>
       </w:r>
+      <w:proofErr w:type="spellStart"/>
       <w:r>
         <w:rPr>
           <w:color w:val="BABABA"/>
           <w:sz w:val="18"/>
           <w:szCs w:val="18"/>
         </w:rPr>
-        <w:t>id=</w:t>
+        <w:t>id</w:t>
+      </w:r>
+      <w:proofErr w:type="spellEnd"/>
+      <w:r>
+        <w:rPr>
+          <w:color w:val="BABABA"/>
+          <w:sz w:val="18"/>
+          <w:szCs w:val="18"/>
+        </w:rPr>
+        <w:t>=</w:t>
       </w:r>
       <w:r>
         <w:rPr>
@@ -7491,15 +8976,43 @@
           <w:sz w:val="18"/>
           <w:szCs w:val="18"/>
         </w:rPr>
-        <w:t xml:space="preserve">&lt;script </w:t>
-      </w:r>
+        <w:t>&lt;</w:t>
+      </w:r>
+      <w:proofErr w:type="spellStart"/>
+      <w:r>
+        <w:rPr>
+          <w:color w:val="E8BF6A"/>
+          <w:sz w:val="18"/>
+          <w:szCs w:val="18"/>
+        </w:rPr>
+        <w:t>script</w:t>
+      </w:r>
+      <w:proofErr w:type="spellEnd"/>
+      <w:r>
+        <w:rPr>
+          <w:color w:val="E8BF6A"/>
+          <w:sz w:val="18"/>
+          <w:szCs w:val="18"/>
+        </w:rPr>
+        <w:t xml:space="preserve"> </w:t>
+      </w:r>
+      <w:proofErr w:type="spellStart"/>
       <w:r>
         <w:rPr>
           <w:color w:val="BABABA"/>
           <w:sz w:val="18"/>
           <w:szCs w:val="18"/>
         </w:rPr>
-        <w:t>src=</w:t>
+        <w:t>src</w:t>
+      </w:r>
+      <w:proofErr w:type="spellEnd"/>
+      <w:r>
+        <w:rPr>
+          <w:color w:val="BABABA"/>
+          <w:sz w:val="18"/>
+          <w:szCs w:val="18"/>
+        </w:rPr>
+        <w:t>=</w:t>
       </w:r>
       <w:r>
         <w:rPr>
@@ -7507,15 +9020,51 @@
           <w:sz w:val="18"/>
           <w:szCs w:val="18"/>
         </w:rPr>
-        <w:t>"js/game.js"</w:t>
-      </w:r>
-      <w:r>
-        <w:rPr>
-          <w:color w:val="E8BF6A"/>
-          <w:sz w:val="18"/>
-          <w:szCs w:val="18"/>
-        </w:rPr>
-        <w:t>&gt;&lt;/script&gt;</w:t>
+        <w:t>"</w:t>
+      </w:r>
+      <w:proofErr w:type="spellStart"/>
+      <w:r>
+        <w:rPr>
+          <w:color w:val="A5C261"/>
+          <w:sz w:val="18"/>
+          <w:szCs w:val="18"/>
+        </w:rPr>
+        <w:t>js</w:t>
+      </w:r>
+      <w:proofErr w:type="spellEnd"/>
+      <w:r>
+        <w:rPr>
+          <w:color w:val="A5C261"/>
+          <w:sz w:val="18"/>
+          <w:szCs w:val="18"/>
+        </w:rPr>
+        <w:t>/game.js"</w:t>
+      </w:r>
+      <w:r>
+        <w:rPr>
+          <w:color w:val="E8BF6A"/>
+          <w:sz w:val="18"/>
+          <w:szCs w:val="18"/>
+        </w:rPr>
+        <w:t>&gt;&lt;/</w:t>
+      </w:r>
+      <w:proofErr w:type="spellStart"/>
+      <w:r>
+        <w:rPr>
+          <w:color w:val="E8BF6A"/>
+          <w:sz w:val="18"/>
+          <w:szCs w:val="18"/>
+        </w:rPr>
+        <w:t>script</w:t>
+      </w:r>
+      <w:proofErr w:type="spellEnd"/>
+      <w:r>
+        <w:rPr>
+          <w:color w:val="E8BF6A"/>
+          <w:sz w:val="18"/>
+          <w:szCs w:val="18"/>
+        </w:rPr>
+        <w:t>&gt;</w:t>
       </w:r>
       <w:r>
         <w:rPr>
@@ -7598,15 +9147,43 @@
           <w:sz w:val="18"/>
           <w:szCs w:val="18"/>
         </w:rPr>
-        <w:t xml:space="preserve">&lt;script </w:t>
-      </w:r>
+        <w:t>&lt;</w:t>
+      </w:r>
+      <w:proofErr w:type="spellStart"/>
+      <w:r>
+        <w:rPr>
+          <w:color w:val="E8BF6A"/>
+          <w:sz w:val="18"/>
+          <w:szCs w:val="18"/>
+        </w:rPr>
+        <w:t>script</w:t>
+      </w:r>
+      <w:proofErr w:type="spellEnd"/>
+      <w:r>
+        <w:rPr>
+          <w:color w:val="E8BF6A"/>
+          <w:sz w:val="18"/>
+          <w:szCs w:val="18"/>
+        </w:rPr>
+        <w:t xml:space="preserve"> </w:t>
+      </w:r>
+      <w:proofErr w:type="spellStart"/>
       <w:r>
         <w:rPr>
           <w:color w:val="BABABA"/>
           <w:sz w:val="18"/>
           <w:szCs w:val="18"/>
         </w:rPr>
-        <w:t>src=</w:t>
+        <w:t>src</w:t>
+      </w:r>
+      <w:proofErr w:type="spellEnd"/>
+      <w:r>
+        <w:rPr>
+          <w:color w:val="BABABA"/>
+          <w:sz w:val="18"/>
+          <w:szCs w:val="18"/>
+        </w:rPr>
+        <w:t>=</w:t>
       </w:r>
       <w:r>
         <w:rPr>
@@ -7625,13 +9202,23 @@
         <w:br/>
         <w:t xml:space="preserve">        </w:t>
       </w:r>
+      <w:proofErr w:type="spellStart"/>
       <w:r>
         <w:rPr>
           <w:color w:val="BABABA"/>
           <w:sz w:val="18"/>
           <w:szCs w:val="18"/>
         </w:rPr>
-        <w:t>integrity=</w:t>
+        <w:t>integrity</w:t>
+      </w:r>
+      <w:proofErr w:type="spellEnd"/>
+      <w:r>
+        <w:rPr>
+          <w:color w:val="BABABA"/>
+          <w:sz w:val="18"/>
+          <w:szCs w:val="18"/>
+        </w:rPr>
+        <w:t>=</w:t>
       </w:r>
       <w:r>
         <w:rPr>
@@ -7650,13 +9237,23 @@
         <w:br/>
         <w:t xml:space="preserve">        </w:t>
       </w:r>
+      <w:proofErr w:type="spellStart"/>
       <w:r>
         <w:rPr>
           <w:color w:val="BABABA"/>
           <w:sz w:val="18"/>
           <w:szCs w:val="18"/>
         </w:rPr>
-        <w:t>crossorigin=</w:t>
+        <w:t>crossorigin</w:t>
+      </w:r>
+      <w:proofErr w:type="spellEnd"/>
+      <w:r>
+        <w:rPr>
+          <w:color w:val="BABABA"/>
+          <w:sz w:val="18"/>
+          <w:szCs w:val="18"/>
+        </w:rPr>
+        <w:t>=</w:t>
       </w:r>
       <w:r>
         <w:rPr>
@@ -7664,15 +9261,51 @@
           <w:sz w:val="18"/>
           <w:szCs w:val="18"/>
         </w:rPr>
-        <w:t>"anonymous"</w:t>
-      </w:r>
-      <w:r>
-        <w:rPr>
-          <w:color w:val="E8BF6A"/>
-          <w:sz w:val="18"/>
-          <w:szCs w:val="18"/>
-        </w:rPr>
-        <w:t>&gt;&lt;/script&gt;</w:t>
+        <w:t>"</w:t>
+      </w:r>
+      <w:proofErr w:type="spellStart"/>
+      <w:r>
+        <w:rPr>
+          <w:color w:val="A5C261"/>
+          <w:sz w:val="18"/>
+          <w:szCs w:val="18"/>
+        </w:rPr>
+        <w:t>anonymous</w:t>
+      </w:r>
+      <w:proofErr w:type="spellEnd"/>
+      <w:r>
+        <w:rPr>
+          <w:color w:val="A5C261"/>
+          <w:sz w:val="18"/>
+          <w:szCs w:val="18"/>
+        </w:rPr>
+        <w:t>"</w:t>
+      </w:r>
+      <w:r>
+        <w:rPr>
+          <w:color w:val="E8BF6A"/>
+          <w:sz w:val="18"/>
+          <w:szCs w:val="18"/>
+        </w:rPr>
+        <w:t>&gt;&lt;/</w:t>
+      </w:r>
+      <w:proofErr w:type="spellStart"/>
+      <w:r>
+        <w:rPr>
+          <w:color w:val="E8BF6A"/>
+          <w:sz w:val="18"/>
+          <w:szCs w:val="18"/>
+        </w:rPr>
+        <w:t>script</w:t>
+      </w:r>
+      <w:proofErr w:type="spellEnd"/>
+      <w:r>
+        <w:rPr>
+          <w:color w:val="E8BF6A"/>
+          <w:sz w:val="18"/>
+          <w:szCs w:val="18"/>
+        </w:rPr>
+        <w:t>&gt;</w:t>
       </w:r>
       <w:r>
         <w:rPr>
@@ -7681,7 +9314,25 @@
           <w:szCs w:val="18"/>
         </w:rPr>
         <w:br/>
-        <w:t xml:space="preserve">&lt;script </w:t>
+        <w:t>&lt;</w:t>
+      </w:r>
+      <w:proofErr w:type="spellStart"/>
+      <w:r>
+        <w:rPr>
+          <w:color w:val="E8BF6A"/>
+          <w:sz w:val="18"/>
+          <w:szCs w:val="18"/>
+        </w:rPr>
+        <w:t>script</w:t>
+      </w:r>
+      <w:proofErr w:type="spellEnd"/>
+      <w:r>
+        <w:rPr>
+          <w:color w:val="E8BF6A"/>
+          <w:sz w:val="18"/>
+          <w:szCs w:val="18"/>
+        </w:rPr>
+        <w:t xml:space="preserve"> </w:t>
       </w:r>
       <w:r>
         <w:rPr>
@@ -7733,13 +9384,23 @@
         <w:br/>
         <w:t xml:space="preserve">        </w:t>
       </w:r>
+      <w:proofErr w:type="spellStart"/>
       <w:r>
         <w:rPr>
           <w:color w:val="BABABA"/>
           <w:sz w:val="18"/>
           <w:szCs w:val="18"/>
         </w:rPr>
-        <w:t>crossorigin=</w:t>
+        <w:t>crossorigin</w:t>
+      </w:r>
+      <w:proofErr w:type="spellEnd"/>
+      <w:r>
+        <w:rPr>
+          <w:color w:val="BABABA"/>
+          <w:sz w:val="18"/>
+          <w:szCs w:val="18"/>
+        </w:rPr>
+        <w:t>=</w:t>
       </w:r>
       <w:r>
         <w:rPr>
@@ -7747,15 +9408,51 @@
           <w:sz w:val="18"/>
           <w:szCs w:val="18"/>
         </w:rPr>
-        <w:t>"anonymous"</w:t>
-      </w:r>
-      <w:r>
-        <w:rPr>
-          <w:color w:val="E8BF6A"/>
-          <w:sz w:val="18"/>
-          <w:szCs w:val="18"/>
-        </w:rPr>
-        <w:t>&gt;&lt;/script&gt;</w:t>
+        <w:t>"</w:t>
+      </w:r>
+      <w:proofErr w:type="spellStart"/>
+      <w:r>
+        <w:rPr>
+          <w:color w:val="A5C261"/>
+          <w:sz w:val="18"/>
+          <w:szCs w:val="18"/>
+        </w:rPr>
+        <w:t>anonymous</w:t>
+      </w:r>
+      <w:proofErr w:type="spellEnd"/>
+      <w:r>
+        <w:rPr>
+          <w:color w:val="A5C261"/>
+          <w:sz w:val="18"/>
+          <w:szCs w:val="18"/>
+        </w:rPr>
+        <w:t>"</w:t>
+      </w:r>
+      <w:r>
+        <w:rPr>
+          <w:color w:val="E8BF6A"/>
+          <w:sz w:val="18"/>
+          <w:szCs w:val="18"/>
+        </w:rPr>
+        <w:t>&gt;&lt;/</w:t>
+      </w:r>
+      <w:proofErr w:type="spellStart"/>
+      <w:r>
+        <w:rPr>
+          <w:color w:val="E8BF6A"/>
+          <w:sz w:val="18"/>
+          <w:szCs w:val="18"/>
+        </w:rPr>
+        <w:t>script</w:t>
+      </w:r>
+      <w:proofErr w:type="spellEnd"/>
+      <w:r>
+        <w:rPr>
+          <w:color w:val="E8BF6A"/>
+          <w:sz w:val="18"/>
+          <w:szCs w:val="18"/>
+        </w:rPr>
+        <w:t>&gt;</w:t>
       </w:r>
       <w:r>
         <w:rPr>
@@ -7764,7 +9461,25 @@
           <w:szCs w:val="18"/>
         </w:rPr>
         <w:br/>
-        <w:t xml:space="preserve">&lt;script </w:t>
+        <w:t>&lt;</w:t>
+      </w:r>
+      <w:proofErr w:type="spellStart"/>
+      <w:r>
+        <w:rPr>
+          <w:color w:val="E8BF6A"/>
+          <w:sz w:val="18"/>
+          <w:szCs w:val="18"/>
+        </w:rPr>
+        <w:t>script</w:t>
+      </w:r>
+      <w:proofErr w:type="spellEnd"/>
+      <w:r>
+        <w:rPr>
+          <w:color w:val="E8BF6A"/>
+          <w:sz w:val="18"/>
+          <w:szCs w:val="18"/>
+        </w:rPr>
+        <w:t xml:space="preserve"> </w:t>
       </w:r>
       <w:r>
         <w:rPr>
@@ -7816,13 +9531,23 @@
         <w:br/>
         <w:t xml:space="preserve">        </w:t>
       </w:r>
+      <w:proofErr w:type="spellStart"/>
       <w:r>
         <w:rPr>
           <w:color w:val="BABABA"/>
           <w:sz w:val="18"/>
           <w:szCs w:val="18"/>
         </w:rPr>
-        <w:t>crossorigin=</w:t>
+        <w:t>crossorigin</w:t>
+      </w:r>
+      <w:proofErr w:type="spellEnd"/>
+      <w:r>
+        <w:rPr>
+          <w:color w:val="BABABA"/>
+          <w:sz w:val="18"/>
+          <w:szCs w:val="18"/>
+        </w:rPr>
+        <w:t>=</w:t>
       </w:r>
       <w:r>
         <w:rPr>
@@ -7830,15 +9555,51 @@
           <w:sz w:val="18"/>
           <w:szCs w:val="18"/>
         </w:rPr>
-        <w:t>"anonymous"</w:t>
-      </w:r>
-      <w:r>
-        <w:rPr>
-          <w:color w:val="E8BF6A"/>
-          <w:sz w:val="18"/>
-          <w:szCs w:val="18"/>
-        </w:rPr>
-        <w:t>&gt;&lt;/script&gt;</w:t>
+        <w:t>"</w:t>
+      </w:r>
+      <w:proofErr w:type="spellStart"/>
+      <w:r>
+        <w:rPr>
+          <w:color w:val="A5C261"/>
+          <w:sz w:val="18"/>
+          <w:szCs w:val="18"/>
+        </w:rPr>
+        <w:t>anonymous</w:t>
+      </w:r>
+      <w:proofErr w:type="spellEnd"/>
+      <w:r>
+        <w:rPr>
+          <w:color w:val="A5C261"/>
+          <w:sz w:val="18"/>
+          <w:szCs w:val="18"/>
+        </w:rPr>
+        <w:t>"</w:t>
+      </w:r>
+      <w:r>
+        <w:rPr>
+          <w:color w:val="E8BF6A"/>
+          <w:sz w:val="18"/>
+          <w:szCs w:val="18"/>
+        </w:rPr>
+        <w:t>&gt;&lt;/</w:t>
+      </w:r>
+      <w:proofErr w:type="spellStart"/>
+      <w:r>
+        <w:rPr>
+          <w:color w:val="E8BF6A"/>
+          <w:sz w:val="18"/>
+          <w:szCs w:val="18"/>
+        </w:rPr>
+        <w:t>script</w:t>
+      </w:r>
+      <w:proofErr w:type="spellEnd"/>
+      <w:r>
+        <w:rPr>
+          <w:color w:val="E8BF6A"/>
+          <w:sz w:val="18"/>
+          <w:szCs w:val="18"/>
+        </w:rPr>
+        <w:t>&gt;</w:t>
       </w:r>
       <w:r>
         <w:rPr>
@@ -7855,15 +9616,43 @@
           <w:szCs w:val="18"/>
         </w:rPr>
         <w:br/>
-        <w:t xml:space="preserve">&lt;script </w:t>
-      </w:r>
+        <w:t>&lt;</w:t>
+      </w:r>
+      <w:proofErr w:type="spellStart"/>
+      <w:r>
+        <w:rPr>
+          <w:color w:val="E8BF6A"/>
+          <w:sz w:val="18"/>
+          <w:szCs w:val="18"/>
+        </w:rPr>
+        <w:t>script</w:t>
+      </w:r>
+      <w:proofErr w:type="spellEnd"/>
+      <w:r>
+        <w:rPr>
+          <w:color w:val="E8BF6A"/>
+          <w:sz w:val="18"/>
+          <w:szCs w:val="18"/>
+        </w:rPr>
+        <w:t xml:space="preserve"> </w:t>
+      </w:r>
+      <w:proofErr w:type="spellStart"/>
       <w:r>
         <w:rPr>
           <w:color w:val="BABABA"/>
           <w:sz w:val="18"/>
           <w:szCs w:val="18"/>
         </w:rPr>
-        <w:t>src=</w:t>
+        <w:t>src</w:t>
+      </w:r>
+      <w:proofErr w:type="spellEnd"/>
+      <w:r>
+        <w:rPr>
+          <w:color w:val="BABABA"/>
+          <w:sz w:val="18"/>
+          <w:szCs w:val="18"/>
+        </w:rPr>
+        <w:t>=</w:t>
       </w:r>
       <w:r>
         <w:rPr>
@@ -7871,15 +9660,51 @@
           <w:sz w:val="18"/>
           <w:szCs w:val="18"/>
         </w:rPr>
-        <w:t>"js/welcome.js"</w:t>
-      </w:r>
-      <w:r>
-        <w:rPr>
-          <w:color w:val="E8BF6A"/>
-          <w:sz w:val="18"/>
-          <w:szCs w:val="18"/>
-        </w:rPr>
-        <w:t>&gt;&lt;/script&gt;</w:t>
+        <w:t>"</w:t>
+      </w:r>
+      <w:proofErr w:type="spellStart"/>
+      <w:r>
+        <w:rPr>
+          <w:color w:val="A5C261"/>
+          <w:sz w:val="18"/>
+          <w:szCs w:val="18"/>
+        </w:rPr>
+        <w:t>js</w:t>
+      </w:r>
+      <w:proofErr w:type="spellEnd"/>
+      <w:r>
+        <w:rPr>
+          <w:color w:val="A5C261"/>
+          <w:sz w:val="18"/>
+          <w:szCs w:val="18"/>
+        </w:rPr>
+        <w:t>/welcome.js"</w:t>
+      </w:r>
+      <w:r>
+        <w:rPr>
+          <w:color w:val="E8BF6A"/>
+          <w:sz w:val="18"/>
+          <w:szCs w:val="18"/>
+        </w:rPr>
+        <w:t>&gt;&lt;/</w:t>
+      </w:r>
+      <w:proofErr w:type="spellStart"/>
+      <w:r>
+        <w:rPr>
+          <w:color w:val="E8BF6A"/>
+          <w:sz w:val="18"/>
+          <w:szCs w:val="18"/>
+        </w:rPr>
+        <w:t>script</w:t>
+      </w:r>
+      <w:proofErr w:type="spellEnd"/>
+      <w:r>
+        <w:rPr>
+          <w:color w:val="E8BF6A"/>
+          <w:sz w:val="18"/>
+          <w:szCs w:val="18"/>
+        </w:rPr>
+        <w:t>&gt;</w:t>
       </w:r>
       <w:r>
         <w:rPr>
@@ -7896,7 +9721,25 @@
           <w:szCs w:val="18"/>
         </w:rPr>
         <w:br/>
-        <w:t>&lt;/body&gt;</w:t>
+        <w:t>&lt;/</w:t>
+      </w:r>
+      <w:proofErr w:type="spellStart"/>
+      <w:r>
+        <w:rPr>
+          <w:color w:val="E8BF6A"/>
+          <w:sz w:val="18"/>
+          <w:szCs w:val="18"/>
+        </w:rPr>
+        <w:t>body</w:t>
+      </w:r>
+      <w:proofErr w:type="spellEnd"/>
+      <w:r>
+        <w:rPr>
+          <w:color w:val="E8BF6A"/>
+          <w:sz w:val="18"/>
+          <w:szCs w:val="18"/>
+        </w:rPr>
+        <w:t>&gt;</w:t>
       </w:r>
       <w:r>
         <w:rPr>
@@ -7905,7 +9748,25 @@
           <w:szCs w:val="18"/>
         </w:rPr>
         <w:br/>
-        <w:t>&lt;/html&gt;</w:t>
+        <w:t>&lt;/</w:t>
+      </w:r>
+      <w:proofErr w:type="spellStart"/>
+      <w:r>
+        <w:rPr>
+          <w:color w:val="E8BF6A"/>
+          <w:sz w:val="18"/>
+          <w:szCs w:val="18"/>
+        </w:rPr>
+        <w:t>html</w:t>
+      </w:r>
+      <w:proofErr w:type="spellEnd"/>
+      <w:r>
+        <w:rPr>
+          <w:color w:val="E8BF6A"/>
+          <w:sz w:val="18"/>
+          <w:szCs w:val="18"/>
+        </w:rPr>
+        <w:t>&gt;</w:t>
       </w:r>
     </w:p>
     <w:p/>
@@ -7915,7 +9776,6 @@
       </w:pPr>
       <w:bookmarkStart w:id="15" w:name="_Toc536105924"/>
       <w:r>
-        <w:lastRenderedPageBreak/>
         <w:t>Spielecharakter</w:t>
       </w:r>
       <w:bookmarkEnd w:id="15"/>
@@ -7942,6 +9802,13 @@
     </w:p>
     <w:p>
       <w:pPr>
+        <w:rPr>
+          <w:lang w:val="en-GB"/>
+        </w:rPr>
+      </w:pPr>
+    </w:p>
+    <w:p>
+      <w:pPr>
         <w:pStyle w:val="berschrift3"/>
       </w:pPr>
       <w:bookmarkStart w:id="18" w:name="_Toc536105927"/>
@@ -7962,6 +9829,33 @@
     </w:p>
     <w:p>
       <w:pPr>
+        <w:pStyle w:val="berschrift4"/>
+      </w:pPr>
+      <w:proofErr w:type="spellStart"/>
+      <w:r>
+        <w:t>Collision</w:t>
+      </w:r>
+      <w:proofErr w:type="spellEnd"/>
+      <w:r>
+        <w:t xml:space="preserve"> </w:t>
+      </w:r>
+      <w:proofErr w:type="spellStart"/>
+      <w:r>
+        <w:t>Detection</w:t>
+      </w:r>
+      <w:proofErr w:type="spellEnd"/>
+    </w:p>
+    <w:p>
+      <w:pPr>
+        <w:pStyle w:val="berschrift4"/>
+      </w:pPr>
+      <w:r>
+        <w:t>Jump</w:t>
+      </w:r>
+    </w:p>
+    <w:p/>
+    <w:p>
+      <w:pPr>
         <w:pStyle w:val="berschrift2"/>
       </w:pPr>
       <w:bookmarkStart w:id="20" w:name="_Toc536105929"/>
@@ -7969,6 +9863,134 @@
         <w:t>Game</w:t>
       </w:r>
       <w:bookmarkEnd w:id="20"/>
+    </w:p>
+    <w:p>
+      <w:r>
+        <w:t xml:space="preserve">Das Game ist in verschiedene Klassen unterteilt. Die Loop wird durch die Draw </w:t>
+      </w:r>
+      <w:proofErr w:type="spellStart"/>
+      <w:r>
+        <w:t>Function</w:t>
+      </w:r>
+      <w:proofErr w:type="spellEnd"/>
+      <w:r>
+        <w:t xml:space="preserve"> von p5.js übernommen. In dieser wird die Funktion </w:t>
+      </w:r>
+      <w:proofErr w:type="spellStart"/>
+      <w:r>
+        <w:t>game.checkState</w:t>
+      </w:r>
+      <w:proofErr w:type="spellEnd"/>
+      <w:r>
+        <w:t>() aufgerufen, welche überprüft, in welchem Zustand sich das Spiel gerade befindet. E</w:t>
+      </w:r>
+      <w:r>
+        <w:t>s gibt 5</w:t>
+      </w:r>
+      <w:r>
+        <w:t xml:space="preserve"> verschiedene Zustände:</w:t>
+      </w:r>
+    </w:p>
+    <w:p>
+      <w:pPr>
+        <w:pStyle w:val="berschrift3"/>
+      </w:pPr>
+      <w:r>
+        <w:t>Zustand 0</w:t>
+      </w:r>
+    </w:p>
+    <w:p>
+      <w:r>
+        <w:t>Das Spiel wurde gerade gestartet. In diesem Fall soll der Welcome Screen angezeigt werden.</w:t>
+      </w:r>
+    </w:p>
+    <w:p>
+      <w:pPr>
+        <w:pStyle w:val="berschrift3"/>
+      </w:pPr>
+      <w:r>
+        <w:t>Zustand 1</w:t>
+      </w:r>
+    </w:p>
+    <w:p>
+      <w:r>
+        <w:t>Das Spielt läuft. In der Loop wird nun der Aktuelle Level</w:t>
+      </w:r>
+      <w:r>
+        <w:t xml:space="preserve"> (Spielecharakter, Blöcke, Punkte und Portal)</w:t>
+      </w:r>
+      <w:r>
+        <w:t xml:space="preserve"> aufgerufen und abgebildet.</w:t>
+      </w:r>
+    </w:p>
+    <w:p>
+      <w:pPr>
+        <w:pStyle w:val="berschrift3"/>
+      </w:pPr>
+      <w:r>
+        <w:t>Zustand 2</w:t>
+      </w:r>
+    </w:p>
+    <w:p>
+      <w:r>
+        <w:t xml:space="preserve">Das Spiel wird durch die </w:t>
+      </w:r>
+      <w:proofErr w:type="spellStart"/>
+      <w:r>
+        <w:t>Escape</w:t>
+      </w:r>
+      <w:proofErr w:type="spellEnd"/>
+      <w:r>
+        <w:t xml:space="preserve"> Taste pausiert. Der Pause-Screen wird angezeigt.</w:t>
+      </w:r>
+    </w:p>
+    <w:p>
+      <w:pPr>
+        <w:pStyle w:val="berschrift3"/>
+      </w:pPr>
+      <w:r>
+        <w:t>Zustand 3</w:t>
+      </w:r>
+      <w:r>
+        <w:t>,</w:t>
+      </w:r>
+    </w:p>
+    <w:p>
+      <w:r>
+        <w:t xml:space="preserve">Das Spielt wird fortgefahren. </w:t>
+      </w:r>
+      <w:r>
+        <w:t>Der Zustan</w:t>
+      </w:r>
+      <w:r>
+        <w:t xml:space="preserve">d </w:t>
+      </w:r>
+      <w:r>
+        <w:t>wechselt</w:t>
+      </w:r>
+      <w:r>
+        <w:t xml:space="preserve"> wieder auf 1.</w:t>
+      </w:r>
+    </w:p>
+    <w:p>
+      <w:pPr>
+        <w:pStyle w:val="berschrift3"/>
+      </w:pPr>
+      <w:r>
+        <w:lastRenderedPageBreak/>
+        <w:t>Zustand 4</w:t>
+      </w:r>
+    </w:p>
+    <w:p>
+      <w:r>
+        <w:t>Da</w:t>
+      </w:r>
+      <w:r>
+        <w:t>s</w:t>
+      </w:r>
+      <w:r>
+        <w:t xml:space="preserve"> Spiel ist zu ende. Entweder durch Tod des Spielecharakters, oder weil dieser den letzten Level bezwungen hat.</w:t>
+      </w:r>
     </w:p>
     <w:p>
       <w:pPr>
@@ -8119,6 +10141,7 @@
         <w:pStyle w:val="berschrift1"/>
       </w:pPr>
       <w:bookmarkStart w:id="34" w:name="_Toc536105943"/>
+      <w:proofErr w:type="spellStart"/>
       <w:r>
         <w:t>Deploy</w:t>
       </w:r>
@@ -8129,6 +10152,7 @@
         <w:t>ment</w:t>
       </w:r>
       <w:bookmarkEnd w:id="34"/>
+      <w:proofErr w:type="spellEnd"/>
     </w:p>
     <w:p>
       <w:pPr>
@@ -8139,14 +10163,6 @@
         <w:t>Auswertung</w:t>
       </w:r>
       <w:bookmarkEnd w:id="35"/>
-    </w:p>
-    <w:p>
-      <w:pPr>
-        <w:pStyle w:val="berschrift1"/>
-      </w:pPr>
-      <w:r>
-        <w:t>Dokumentation</w:t>
-      </w:r>
     </w:p>
     <w:p>
       <w:pPr>
@@ -8203,10 +10219,12 @@
         <w:pStyle w:val="berschrift1"/>
       </w:pPr>
       <w:bookmarkStart w:id="41" w:name="_Toc536105950"/>
+      <w:proofErr w:type="spellStart"/>
       <w:r>
         <w:t>Sourcecode</w:t>
       </w:r>
       <w:bookmarkEnd w:id="41"/>
+      <w:proofErr w:type="spellEnd"/>
     </w:p>
     <w:sectPr>
       <w:headerReference w:type="default" r:id="rId12"/>
@@ -8258,7 +10276,6 @@
         <w:docPartUnique/>
       </w:docPartObj>
     </w:sdtPr>
-    <w:sdtEndPr/>
     <w:sdtContent>
       <w:p>
         <w:pPr>
@@ -8483,7 +10500,7 @@
                 </wp:anchor>
               </w:drawing>
             </mc:Choice>
-            <mc:Fallback xmlns:w16se="http://schemas.microsoft.com/office/word/2015/wordml/symex" xmlns:w16cid="http://schemas.microsoft.com/office/word/2016/wordml/cid" xmlns:am3d="http://schemas.microsoft.com/office/drawing/2017/model3d" xmlns:aink="http://schemas.microsoft.com/office/drawing/2016/ink" xmlns:cx8="http://schemas.microsoft.com/office/drawing/2016/5/14/chartex" xmlns:cx7="http://schemas.microsoft.com/office/drawing/2016/5/13/chartex" xmlns:cx6="http://schemas.microsoft.com/office/drawing/2016/5/12/chartex" xmlns:cx5="http://schemas.microsoft.com/office/drawing/2016/5/11/chartex" xmlns:cx4="http://schemas.microsoft.com/office/drawing/2016/5/10/chartex" xmlns:cx3="http://schemas.microsoft.com/office/drawing/2016/5/9/chartex" xmlns:cx2="http://schemas.microsoft.com/office/drawing/2015/10/21/chartex" xmlns:cx1="http://schemas.microsoft.com/office/drawing/2015/9/8/chartex" xmlns:cx="http://schemas.microsoft.com/office/drawing/2014/chartex">
+            <mc:Fallback xmlns:cx="http://schemas.microsoft.com/office/drawing/2014/chartex" xmlns:cx1="http://schemas.microsoft.com/office/drawing/2015/9/8/chartex" xmlns:cx2="http://schemas.microsoft.com/office/drawing/2015/10/21/chartex" xmlns:cx3="http://schemas.microsoft.com/office/drawing/2016/5/9/chartex" xmlns:cx4="http://schemas.microsoft.com/office/drawing/2016/5/10/chartex" xmlns:cx5="http://schemas.microsoft.com/office/drawing/2016/5/11/chartex" xmlns:cx6="http://schemas.microsoft.com/office/drawing/2016/5/12/chartex" xmlns:cx7="http://schemas.microsoft.com/office/drawing/2016/5/13/chartex" xmlns:cx8="http://schemas.microsoft.com/office/drawing/2016/5/14/chartex" xmlns:aink="http://schemas.microsoft.com/office/drawing/2016/ink" xmlns:am3d="http://schemas.microsoft.com/office/drawing/2017/model3d" xmlns:w16cid="http://schemas.microsoft.com/office/word/2016/wordml/cid" xmlns:w16se="http://schemas.microsoft.com/office/word/2015/wordml/symex">
               <w:pict>
                 <v:shapetype w14:anchorId="4346D242" id="_x0000_t32" coordsize="21600,21600" o:spt="32" o:oned="t" path="m,l21600,21600e" filled="f">
                   <v:path arrowok="t" fillok="f" o:connecttype="none"/>
@@ -8646,6 +10663,119 @@
     </w:lvl>
   </w:abstractNum>
   <w:abstractNum w:abstractNumId="1" w15:restartNumberingAfterBreak="0">
+    <w:nsid w:val="42EF0BFF"/>
+    <w:multiLevelType w:val="hybridMultilevel"/>
+    <w:tmpl w:val="C7721E28"/>
+    <w:lvl w:ilvl="0" w:tplc="08070001">
+      <w:start w:val="1"/>
+      <w:numFmt w:val="bullet"/>
+      <w:lvlText w:val=""/>
+      <w:lvlJc w:val="left"/>
+      <w:pPr>
+        <w:ind w:left="720" w:hanging="360"/>
+      </w:pPr>
+      <w:rPr>
+        <w:rFonts w:ascii="Symbol" w:hAnsi="Symbol" w:hint="default"/>
+      </w:rPr>
+    </w:lvl>
+    <w:lvl w:ilvl="1" w:tplc="08070003" w:tentative="1">
+      <w:start w:val="1"/>
+      <w:numFmt w:val="bullet"/>
+      <w:lvlText w:val="o"/>
+      <w:lvlJc w:val="left"/>
+      <w:pPr>
+        <w:ind w:left="1440" w:hanging="360"/>
+      </w:pPr>
+      <w:rPr>
+        <w:rFonts w:ascii="Courier New" w:hAnsi="Courier New" w:cs="Courier New" w:hint="default"/>
+      </w:rPr>
+    </w:lvl>
+    <w:lvl w:ilvl="2" w:tplc="08070005" w:tentative="1">
+      <w:start w:val="1"/>
+      <w:numFmt w:val="bullet"/>
+      <w:lvlText w:val=""/>
+      <w:lvlJc w:val="left"/>
+      <w:pPr>
+        <w:ind w:left="2160" w:hanging="360"/>
+      </w:pPr>
+      <w:rPr>
+        <w:rFonts w:ascii="Wingdings" w:hAnsi="Wingdings" w:hint="default"/>
+      </w:rPr>
+    </w:lvl>
+    <w:lvl w:ilvl="3" w:tplc="08070001" w:tentative="1">
+      <w:start w:val="1"/>
+      <w:numFmt w:val="bullet"/>
+      <w:lvlText w:val=""/>
+      <w:lvlJc w:val="left"/>
+      <w:pPr>
+        <w:ind w:left="2880" w:hanging="360"/>
+      </w:pPr>
+      <w:rPr>
+        <w:rFonts w:ascii="Symbol" w:hAnsi="Symbol" w:hint="default"/>
+      </w:rPr>
+    </w:lvl>
+    <w:lvl w:ilvl="4" w:tplc="08070003" w:tentative="1">
+      <w:start w:val="1"/>
+      <w:numFmt w:val="bullet"/>
+      <w:lvlText w:val="o"/>
+      <w:lvlJc w:val="left"/>
+      <w:pPr>
+        <w:ind w:left="3600" w:hanging="360"/>
+      </w:pPr>
+      <w:rPr>
+        <w:rFonts w:ascii="Courier New" w:hAnsi="Courier New" w:cs="Courier New" w:hint="default"/>
+      </w:rPr>
+    </w:lvl>
+    <w:lvl w:ilvl="5" w:tplc="08070005" w:tentative="1">
+      <w:start w:val="1"/>
+      <w:numFmt w:val="bullet"/>
+      <w:lvlText w:val=""/>
+      <w:lvlJc w:val="left"/>
+      <w:pPr>
+        <w:ind w:left="4320" w:hanging="360"/>
+      </w:pPr>
+      <w:rPr>
+        <w:rFonts w:ascii="Wingdings" w:hAnsi="Wingdings" w:hint="default"/>
+      </w:rPr>
+    </w:lvl>
+    <w:lvl w:ilvl="6" w:tplc="08070001" w:tentative="1">
+      <w:start w:val="1"/>
+      <w:numFmt w:val="bullet"/>
+      <w:lvlText w:val=""/>
+      <w:lvlJc w:val="left"/>
+      <w:pPr>
+        <w:ind w:left="5040" w:hanging="360"/>
+      </w:pPr>
+      <w:rPr>
+        <w:rFonts w:ascii="Symbol" w:hAnsi="Symbol" w:hint="default"/>
+      </w:rPr>
+    </w:lvl>
+    <w:lvl w:ilvl="7" w:tplc="08070003" w:tentative="1">
+      <w:start w:val="1"/>
+      <w:numFmt w:val="bullet"/>
+      <w:lvlText w:val="o"/>
+      <w:lvlJc w:val="left"/>
+      <w:pPr>
+        <w:ind w:left="5760" w:hanging="360"/>
+      </w:pPr>
+      <w:rPr>
+        <w:rFonts w:ascii="Courier New" w:hAnsi="Courier New" w:cs="Courier New" w:hint="default"/>
+      </w:rPr>
+    </w:lvl>
+    <w:lvl w:ilvl="8" w:tplc="08070005" w:tentative="1">
+      <w:start w:val="1"/>
+      <w:numFmt w:val="bullet"/>
+      <w:lvlText w:val=""/>
+      <w:lvlJc w:val="left"/>
+      <w:pPr>
+        <w:ind w:left="6480" w:hanging="360"/>
+      </w:pPr>
+      <w:rPr>
+        <w:rFonts w:ascii="Wingdings" w:hAnsi="Wingdings" w:hint="default"/>
+      </w:rPr>
+    </w:lvl>
+  </w:abstractNum>
+  <w:abstractNum w:abstractNumId="2" w15:restartNumberingAfterBreak="0">
     <w:nsid w:val="6B862F6D"/>
     <w:multiLevelType w:val="hybridMultilevel"/>
     <w:tmpl w:val="4008E9BC"/>
@@ -8761,6 +10891,9 @@
     <w:abstractNumId w:val="0"/>
   </w:num>
   <w:num w:numId="2">
+    <w:abstractNumId w:val="2"/>
+  </w:num>
+  <w:num w:numId="3">
     <w:abstractNumId w:val="1"/>
   </w:num>
 </w:numbering>
@@ -9242,7 +11375,6 @@
     <w:next w:val="Standard"/>
     <w:link w:val="berschrift4Zchn"/>
     <w:uiPriority w:val="9"/>
-    <w:semiHidden/>
     <w:unhideWhenUsed/>
     <w:qFormat/>
     <w:rsid w:val="00867354"/>
@@ -9467,7 +11599,6 @@
     <w:basedOn w:val="Absatz-Standardschriftart"/>
     <w:link w:val="berschrift4"/>
     <w:uiPriority w:val="9"/>
-    <w:semiHidden/>
     <w:rsid w:val="00867354"/>
     <w:rPr>
       <w:rFonts w:asciiTheme="majorHAnsi" w:eastAsiaTheme="majorEastAsia" w:hAnsiTheme="majorHAnsi" w:cstheme="majorBidi"/>
@@ -10004,7 +12135,7 @@
 </file>
 
 <file path=customXml/itemProps1.xml><?xml version="1.0" encoding="utf-8"?>
-<ds:datastoreItem xmlns:ds="http://schemas.openxmlformats.org/officeDocument/2006/customXml" ds:itemID="{218AB31E-CA24-4324-A744-63C86892EACA}">
+<ds:datastoreItem xmlns:ds="http://schemas.openxmlformats.org/officeDocument/2006/customXml" ds:itemID="{FCD00797-B2B8-4213-AB55-56E8E3666BD7}">
   <ds:schemaRefs>
     <ds:schemaRef ds:uri="http://schemas.openxmlformats.org/officeDocument/2006/bibliography"/>
   </ds:schemaRefs>
